--- a/REST API DOCUMENTATION.docx
+++ b/REST API DOCUMENTATION.docx
@@ -52,21 +52,7 @@
         <w:rPr>
           <w:sz w:val="36"/>
         </w:rPr>
-        <w:t xml:space="preserve">Team </w:t>
-      </w:r>
-      <w:proofErr w:type="spellStart"/>
-      <w:r>
-        <w:rPr>
-          <w:sz w:val="36"/>
-        </w:rPr>
-        <w:t>Pixolo</w:t>
-      </w:r>
-      <w:proofErr w:type="spellEnd"/>
-      <w:r>
-        <w:rPr>
-          <w:sz w:val="36"/>
-        </w:rPr>
-        <w:t xml:space="preserve"> backend</w:t>
+        <w:t>Team Pixolo backend</w:t>
       </w:r>
     </w:p>
     <w:p>
@@ -179,47 +165,13 @@
                 <w:sz w:val="32"/>
               </w:rPr>
             </w:pPr>
-            <w:proofErr w:type="spellStart"/>
-            <w:r>
-              <w:rPr>
-                <w:color w:val="595959" w:themeColor="text1" w:themeTint="A6"/>
-                <w:sz w:val="32"/>
-              </w:rPr>
-              <w:t>PixoloTeamBackend</w:t>
-            </w:r>
-            <w:proofErr w:type="spellEnd"/>
-            <w:r>
-              <w:rPr>
-                <w:color w:val="595959" w:themeColor="text1" w:themeTint="A6"/>
-                <w:sz w:val="32"/>
-              </w:rPr>
-              <w:t>/</w:t>
-            </w:r>
-            <w:proofErr w:type="spellStart"/>
-            <w:r>
-              <w:rPr>
-                <w:color w:val="595959" w:themeColor="text1" w:themeTint="A6"/>
-                <w:sz w:val="32"/>
-              </w:rPr>
-              <w:t>index.php</w:t>
-            </w:r>
-            <w:proofErr w:type="spellEnd"/>
-            <w:r>
-              <w:rPr>
-                <w:color w:val="595959" w:themeColor="text1" w:themeTint="A6"/>
-                <w:sz w:val="32"/>
-              </w:rPr>
-              <w:t>/users/</w:t>
-            </w:r>
-            <w:proofErr w:type="spellStart"/>
-            <w:r>
-              <w:rPr>
-                <w:color w:val="595959" w:themeColor="text1" w:themeTint="A6"/>
-                <w:sz w:val="32"/>
-              </w:rPr>
-              <w:t>getall</w:t>
-            </w:r>
-            <w:proofErr w:type="spellEnd"/>
+            <w:r>
+              <w:rPr>
+                <w:color w:val="595959" w:themeColor="text1" w:themeTint="A6"/>
+                <w:sz w:val="32"/>
+              </w:rPr>
+              <w:t>PixoloTeamBackend/index.php/users/getall</w:t>
+            </w:r>
           </w:p>
         </w:tc>
       </w:tr>
@@ -282,17 +234,8 @@
                 <w:b/>
                 <w:sz w:val="36"/>
               </w:rPr>
-              <w:t xml:space="preserve">Data </w:t>
-            </w:r>
-            <w:proofErr w:type="spellStart"/>
-            <w:r>
-              <w:rPr>
-                <w:b/>
-                <w:sz w:val="36"/>
-              </w:rPr>
-              <w:t>Params</w:t>
-            </w:r>
-            <w:proofErr w:type="spellEnd"/>
+              <w:t>Data Params</w:t>
+            </w:r>
           </w:p>
         </w:tc>
         <w:tc>
@@ -349,19 +292,11 @@
                 <w:sz w:val="32"/>
               </w:rPr>
             </w:pPr>
-            <w:proofErr w:type="spellStart"/>
-            <w:r>
-              <w:rPr>
-                <w:sz w:val="32"/>
-              </w:rPr>
-              <w:t>jSon</w:t>
-            </w:r>
-            <w:proofErr w:type="spellEnd"/>
-            <w:r>
-              <w:rPr>
-                <w:sz w:val="32"/>
-              </w:rPr>
-              <w:t xml:space="preserve"> format data</w:t>
+            <w:r>
+              <w:rPr>
+                <w:sz w:val="32"/>
+              </w:rPr>
+              <w:t>jSon format data</w:t>
             </w:r>
           </w:p>
           <w:p>
@@ -504,25 +439,7 @@
                 <w:color w:val="008000"/>
                 <w:sz w:val="27"/>
               </w:rPr>
-              <w:t>"</w:t>
-            </w:r>
-            <w:proofErr w:type="spellStart"/>
-            <w:r>
-              <w:rPr>
-                <w:rFonts w:ascii="Courier New" w:eastAsia="Times New Roman" w:hAnsi="Courier New" w:cs="Courier New"/>
-                <w:color w:val="008000"/>
-                <w:sz w:val="27"/>
-              </w:rPr>
-              <w:t>abhay</w:t>
-            </w:r>
-            <w:proofErr w:type="spellEnd"/>
-            <w:r>
-              <w:rPr>
-                <w:rFonts w:ascii="Courier New" w:eastAsia="Times New Roman" w:hAnsi="Courier New" w:cs="Courier New"/>
-                <w:color w:val="008000"/>
-                <w:sz w:val="27"/>
-              </w:rPr>
-              <w:t>"</w:t>
+              <w:t>"abhay"</w:t>
             </w:r>
             <w:r>
               <w:rPr>
@@ -549,7 +466,6 @@
                 <w:szCs w:val="27"/>
               </w:rPr>
             </w:pPr>
-            <w:proofErr w:type="spellStart"/>
             <w:r>
               <w:rPr>
                 <w:rFonts w:ascii="Courier New" w:eastAsia="Times New Roman" w:hAnsi="Courier New" w:cs="Courier New"/>
@@ -560,7 +476,8 @@
               </w:rPr>
               <w:t>display_image</w:t>
             </w:r>
-            <w:proofErr w:type="spellEnd"/>
+            <w:bookmarkStart w:id="0" w:name="_GoBack"/>
+            <w:bookmarkEnd w:id="0"/>
             <w:r>
               <w:rPr>
                 <w:rFonts w:ascii="Courier New" w:eastAsia="Times New Roman" w:hAnsi="Courier New" w:cs="Courier New"/>
@@ -753,23 +670,7 @@
                 <w:color w:val="595959" w:themeColor="text1" w:themeTint="A6"/>
                 <w:sz w:val="32"/>
               </w:rPr>
-              <w:t>$http.get("http://localhost/PixoloTeamBackend/index.php/users/getall", {</w:t>
-            </w:r>
-            <w:proofErr w:type="spellStart"/>
-            <w:r>
-              <w:rPr>
-                <w:color w:val="595959" w:themeColor="text1" w:themeTint="A6"/>
-                <w:sz w:val="32"/>
-              </w:rPr>
-              <w:t>params</w:t>
-            </w:r>
-            <w:proofErr w:type="spellEnd"/>
-            <w:r>
-              <w:rPr>
-                <w:color w:val="595959" w:themeColor="text1" w:themeTint="A6"/>
-                <w:sz w:val="32"/>
-              </w:rPr>
-              <w:t xml:space="preserve"> :{ } } );</w:t>
+              <w:t>$http.get("http://localhost/PixoloTeamBackend/index.php/users/getall", {params :{ } } );</w:t>
             </w:r>
           </w:p>
         </w:tc>
@@ -915,16 +816,7 @@
                 <w:color w:val="595959" w:themeColor="text1" w:themeTint="A6"/>
                 <w:sz w:val="32"/>
               </w:rPr>
-              <w:t xml:space="preserve"> </w:t>
-            </w:r>
-            <w:proofErr w:type="spellStart"/>
-            <w:r>
-              <w:rPr>
-                <w:b/>
-                <w:color w:val="595959" w:themeColor="text1" w:themeTint="A6"/>
-                <w:sz w:val="32"/>
-              </w:rPr>
-              <w:t>User</w:t>
+              <w:t xml:space="preserve"> User</w:t>
             </w:r>
             <w:r>
               <w:rPr>
@@ -934,7 +826,6 @@
               </w:rPr>
               <w:t>id</w:t>
             </w:r>
-            <w:proofErr w:type="spellEnd"/>
           </w:p>
         </w:tc>
       </w:tr>
@@ -970,63 +861,13 @@
                 <w:sz w:val="32"/>
               </w:rPr>
             </w:pPr>
-            <w:proofErr w:type="spellStart"/>
-            <w:r>
-              <w:rPr>
-                <w:color w:val="595959" w:themeColor="text1" w:themeTint="A6"/>
-                <w:sz w:val="32"/>
-              </w:rPr>
-              <w:t>teampixoloBackend</w:t>
-            </w:r>
-            <w:proofErr w:type="spellEnd"/>
-            <w:r>
-              <w:rPr>
-                <w:color w:val="595959" w:themeColor="text1" w:themeTint="A6"/>
-                <w:sz w:val="32"/>
-              </w:rPr>
-              <w:t>/</w:t>
-            </w:r>
-            <w:proofErr w:type="spellStart"/>
-            <w:r>
-              <w:rPr>
-                <w:color w:val="595959" w:themeColor="text1" w:themeTint="A6"/>
-                <w:sz w:val="32"/>
-              </w:rPr>
-              <w:t>index.php</w:t>
-            </w:r>
-            <w:proofErr w:type="spellEnd"/>
-            <w:r>
-              <w:rPr>
-                <w:color w:val="595959" w:themeColor="text1" w:themeTint="A6"/>
-                <w:sz w:val="32"/>
-              </w:rPr>
-              <w:t>/</w:t>
-            </w:r>
-            <w:proofErr w:type="spellStart"/>
-            <w:r>
-              <w:rPr>
-                <w:color w:val="595959" w:themeColor="text1" w:themeTint="A6"/>
-                <w:sz w:val="32"/>
-              </w:rPr>
-              <w:t>projectuser</w:t>
-            </w:r>
-            <w:proofErr w:type="spellEnd"/>
-            <w:r>
-              <w:rPr>
-                <w:color w:val="595959" w:themeColor="text1" w:themeTint="A6"/>
-                <w:sz w:val="32"/>
-              </w:rPr>
-              <w:t>/</w:t>
-            </w:r>
-            <w:proofErr w:type="spellStart"/>
-            <w:r>
-              <w:rPr>
-                <w:color w:val="595959" w:themeColor="text1" w:themeTint="A6"/>
-                <w:sz w:val="32"/>
-              </w:rPr>
-              <w:t>getprojectsbyuserid</w:t>
-            </w:r>
-            <w:proofErr w:type="spellEnd"/>
+            <w:r>
+              <w:rPr>
+                <w:color w:val="595959" w:themeColor="text1" w:themeTint="A6"/>
+                <w:sz w:val="32"/>
+              </w:rPr>
+              <w:t>teampixoloBackend/index.php/projectuser/getprojectsbyuserid</w:t>
+            </w:r>
           </w:p>
         </w:tc>
       </w:tr>
@@ -1089,17 +930,8 @@
                 <w:b/>
                 <w:sz w:val="36"/>
               </w:rPr>
-              <w:t xml:space="preserve">Data </w:t>
-            </w:r>
-            <w:proofErr w:type="spellStart"/>
-            <w:r>
-              <w:rPr>
-                <w:b/>
-                <w:sz w:val="36"/>
-              </w:rPr>
-              <w:t>Params</w:t>
-            </w:r>
-            <w:proofErr w:type="spellEnd"/>
+              <w:t>Data Params</w:t>
+            </w:r>
           </w:p>
         </w:tc>
         <w:tc>
@@ -1156,19 +988,11 @@
                 <w:sz w:val="32"/>
               </w:rPr>
             </w:pPr>
-            <w:proofErr w:type="spellStart"/>
-            <w:r>
-              <w:rPr>
-                <w:sz w:val="32"/>
-              </w:rPr>
-              <w:t>jSon</w:t>
-            </w:r>
-            <w:proofErr w:type="spellEnd"/>
-            <w:r>
-              <w:rPr>
-                <w:sz w:val="32"/>
-              </w:rPr>
-              <w:t xml:space="preserve"> format data</w:t>
+            <w:r>
+              <w:rPr>
+                <w:sz w:val="32"/>
+              </w:rPr>
+              <w:t>jSon format data</w:t>
             </w:r>
           </w:p>
           <w:p>
@@ -1225,7 +1049,6 @@
                 <w:szCs w:val="27"/>
               </w:rPr>
             </w:pPr>
-            <w:proofErr w:type="spellStart"/>
             <w:r>
               <w:rPr>
                 <w:rFonts w:ascii="Courier New" w:eastAsia="Times New Roman" w:hAnsi="Courier New" w:cs="Courier New"/>
@@ -1237,7 +1060,6 @@
               </w:rPr>
               <w:t>projectname</w:t>
             </w:r>
-            <w:proofErr w:type="spellEnd"/>
             <w:r>
               <w:rPr>
                 <w:rFonts w:ascii="Courier New" w:eastAsia="Times New Roman" w:hAnsi="Courier New" w:cs="Courier New"/>
@@ -1254,27 +1076,7 @@
                 <w:sz w:val="27"/>
                 <w:szCs w:val="27"/>
               </w:rPr>
-              <w:t>"</w:t>
-            </w:r>
-            <w:proofErr w:type="spellStart"/>
-            <w:r>
-              <w:rPr>
-                <w:rFonts w:ascii="Courier New" w:eastAsia="Times New Roman" w:hAnsi="Courier New" w:cs="Courier New"/>
-                <w:color w:val="008000"/>
-                <w:sz w:val="27"/>
-                <w:szCs w:val="27"/>
-              </w:rPr>
-              <w:t>ToyKraft</w:t>
-            </w:r>
-            <w:proofErr w:type="spellEnd"/>
-            <w:r>
-              <w:rPr>
-                <w:rFonts w:ascii="Courier New" w:eastAsia="Times New Roman" w:hAnsi="Courier New" w:cs="Courier New"/>
-                <w:color w:val="008000"/>
-                <w:sz w:val="27"/>
-                <w:szCs w:val="27"/>
-              </w:rPr>
-              <w:t>"</w:t>
+              <w:t>"ToyKraft"</w:t>
             </w:r>
             <w:r>
               <w:rPr>
@@ -1302,7 +1104,6 @@
                 <w:szCs w:val="27"/>
               </w:rPr>
             </w:pPr>
-            <w:proofErr w:type="spellStart"/>
             <w:r>
               <w:rPr>
                 <w:rFonts w:ascii="Courier New" w:eastAsia="Times New Roman" w:hAnsi="Courier New" w:cs="Courier New"/>
@@ -1314,7 +1115,6 @@
               </w:rPr>
               <w:t>projectid</w:t>
             </w:r>
-            <w:proofErr w:type="spellEnd"/>
             <w:r>
               <w:rPr>
                 <w:rFonts w:ascii="Courier New" w:eastAsia="Times New Roman" w:hAnsi="Courier New" w:cs="Courier New"/>
@@ -1471,23 +1271,7 @@
                 <w:color w:val="595959" w:themeColor="text1" w:themeTint="A6"/>
                 <w:sz w:val="32"/>
               </w:rPr>
-              <w:t>", {</w:t>
-            </w:r>
-            <w:proofErr w:type="spellStart"/>
-            <w:r>
-              <w:rPr>
-                <w:color w:val="595959" w:themeColor="text1" w:themeTint="A6"/>
-                <w:sz w:val="32"/>
-              </w:rPr>
-              <w:t>params</w:t>
-            </w:r>
-            <w:proofErr w:type="spellEnd"/>
-            <w:r>
-              <w:rPr>
-                <w:color w:val="595959" w:themeColor="text1" w:themeTint="A6"/>
-                <w:sz w:val="32"/>
-              </w:rPr>
-              <w:t xml:space="preserve"> :{</w:t>
+              <w:t>", {params :{</w:t>
             </w:r>
             <w:r>
               <w:rPr>
@@ -1642,16 +1426,7 @@
                 <w:color w:val="595959" w:themeColor="text1" w:themeTint="A6"/>
                 <w:sz w:val="32"/>
               </w:rPr>
-              <w:t xml:space="preserve">Tasks by </w:t>
-            </w:r>
-            <w:proofErr w:type="spellStart"/>
-            <w:r>
-              <w:rPr>
-                <w:b/>
-                <w:color w:val="595959" w:themeColor="text1" w:themeTint="A6"/>
-                <w:sz w:val="32"/>
-              </w:rPr>
-              <w:t>project</w:t>
+              <w:t>Tasks by project</w:t>
             </w:r>
             <w:r>
               <w:rPr>
@@ -1661,7 +1436,6 @@
               </w:rPr>
               <w:t>id</w:t>
             </w:r>
-            <w:proofErr w:type="spellEnd"/>
           </w:p>
         </w:tc>
       </w:tr>
@@ -1697,63 +1471,13 @@
                 <w:sz w:val="32"/>
               </w:rPr>
             </w:pPr>
-            <w:proofErr w:type="spellStart"/>
-            <w:r>
-              <w:rPr>
-                <w:color w:val="595959" w:themeColor="text1" w:themeTint="A6"/>
-                <w:sz w:val="32"/>
-              </w:rPr>
-              <w:t>teampixoloBackend</w:t>
-            </w:r>
-            <w:proofErr w:type="spellEnd"/>
-            <w:r>
-              <w:rPr>
-                <w:color w:val="595959" w:themeColor="text1" w:themeTint="A6"/>
-                <w:sz w:val="32"/>
-              </w:rPr>
-              <w:t>/</w:t>
-            </w:r>
-            <w:proofErr w:type="spellStart"/>
-            <w:r>
-              <w:rPr>
-                <w:color w:val="595959" w:themeColor="text1" w:themeTint="A6"/>
-                <w:sz w:val="32"/>
-              </w:rPr>
-              <w:t>index.php</w:t>
-            </w:r>
-            <w:proofErr w:type="spellEnd"/>
-            <w:r>
-              <w:rPr>
-                <w:color w:val="595959" w:themeColor="text1" w:themeTint="A6"/>
-                <w:sz w:val="32"/>
-              </w:rPr>
-              <w:t>/</w:t>
-            </w:r>
-            <w:proofErr w:type="spellStart"/>
-            <w:r>
-              <w:rPr>
-                <w:color w:val="595959" w:themeColor="text1" w:themeTint="A6"/>
-                <w:sz w:val="32"/>
-              </w:rPr>
-              <w:t>projectuser</w:t>
-            </w:r>
-            <w:proofErr w:type="spellEnd"/>
-            <w:r>
-              <w:rPr>
-                <w:color w:val="595959" w:themeColor="text1" w:themeTint="A6"/>
-                <w:sz w:val="32"/>
-              </w:rPr>
-              <w:t>/</w:t>
-            </w:r>
-            <w:proofErr w:type="spellStart"/>
-            <w:r>
-              <w:rPr>
-                <w:color w:val="595959" w:themeColor="text1" w:themeTint="A6"/>
-                <w:sz w:val="32"/>
-              </w:rPr>
-              <w:t>gettasksbyprojectid</w:t>
-            </w:r>
-            <w:proofErr w:type="spellEnd"/>
+            <w:r>
+              <w:rPr>
+                <w:color w:val="595959" w:themeColor="text1" w:themeTint="A6"/>
+                <w:sz w:val="32"/>
+              </w:rPr>
+              <w:t>teampixoloBackend/index.php/projectuser/gettasksbyprojectid</w:t>
+            </w:r>
           </w:p>
         </w:tc>
       </w:tr>
@@ -1816,17 +1540,8 @@
                 <w:b/>
                 <w:sz w:val="36"/>
               </w:rPr>
-              <w:t xml:space="preserve">Data </w:t>
-            </w:r>
-            <w:proofErr w:type="spellStart"/>
-            <w:r>
-              <w:rPr>
-                <w:b/>
-                <w:sz w:val="36"/>
-              </w:rPr>
-              <w:t>Params</w:t>
-            </w:r>
-            <w:proofErr w:type="spellEnd"/>
+              <w:t>Data Params</w:t>
+            </w:r>
           </w:p>
         </w:tc>
         <w:tc>
@@ -1883,19 +1598,11 @@
                 <w:sz w:val="32"/>
               </w:rPr>
             </w:pPr>
-            <w:proofErr w:type="spellStart"/>
-            <w:r>
-              <w:rPr>
-                <w:sz w:val="32"/>
-              </w:rPr>
-              <w:t>jSon</w:t>
-            </w:r>
-            <w:proofErr w:type="spellEnd"/>
-            <w:r>
-              <w:rPr>
-                <w:sz w:val="32"/>
-              </w:rPr>
-              <w:t xml:space="preserve"> format data</w:t>
+            <w:r>
+              <w:rPr>
+                <w:sz w:val="32"/>
+              </w:rPr>
+              <w:t>jSon format data</w:t>
             </w:r>
           </w:p>
           <w:p>
@@ -1952,7 +1659,6 @@
                 <w:szCs w:val="27"/>
               </w:rPr>
             </w:pPr>
-            <w:proofErr w:type="spellStart"/>
             <w:r>
               <w:rPr>
                 <w:rFonts w:ascii="Courier New" w:eastAsia="Times New Roman" w:hAnsi="Courier New" w:cs="Courier New"/>
@@ -1964,7 +1670,6 @@
               </w:rPr>
               <w:t>taskid</w:t>
             </w:r>
-            <w:proofErr w:type="spellEnd"/>
             <w:r>
               <w:rPr>
                 <w:rFonts w:ascii="Courier New" w:eastAsia="Times New Roman" w:hAnsi="Courier New" w:cs="Courier New"/>
@@ -2008,7 +1713,6 @@
                 <w:szCs w:val="27"/>
               </w:rPr>
             </w:pPr>
-            <w:proofErr w:type="spellStart"/>
             <w:r>
               <w:rPr>
                 <w:rFonts w:ascii="Courier New" w:eastAsia="Times New Roman" w:hAnsi="Courier New" w:cs="Courier New"/>
@@ -2020,7 +1724,6 @@
               </w:rPr>
               <w:t>taskname</w:t>
             </w:r>
-            <w:proofErr w:type="spellEnd"/>
             <w:r>
               <w:rPr>
                 <w:rFonts w:ascii="Courier New" w:eastAsia="Times New Roman" w:hAnsi="Courier New" w:cs="Courier New"/>
@@ -2037,27 +1740,7 @@
                 <w:sz w:val="27"/>
                 <w:szCs w:val="27"/>
               </w:rPr>
-              <w:t xml:space="preserve">"Test </w:t>
-            </w:r>
-            <w:proofErr w:type="spellStart"/>
-            <w:r>
-              <w:rPr>
-                <w:rFonts w:ascii="Courier New" w:eastAsia="Times New Roman" w:hAnsi="Courier New" w:cs="Courier New"/>
-                <w:color w:val="008000"/>
-                <w:sz w:val="27"/>
-                <w:szCs w:val="27"/>
-              </w:rPr>
-              <w:t>Toykraft</w:t>
-            </w:r>
-            <w:proofErr w:type="spellEnd"/>
-            <w:r>
-              <w:rPr>
-                <w:rFonts w:ascii="Courier New" w:eastAsia="Times New Roman" w:hAnsi="Courier New" w:cs="Courier New"/>
-                <w:color w:val="008000"/>
-                <w:sz w:val="27"/>
-                <w:szCs w:val="27"/>
-              </w:rPr>
-              <w:t xml:space="preserve"> App"</w:t>
+              <w:t>"Test Toykraft App"</w:t>
             </w:r>
             <w:r>
               <w:rPr>
@@ -2084,7 +1767,6 @@
                 <w:szCs w:val="27"/>
               </w:rPr>
             </w:pPr>
-            <w:proofErr w:type="spellStart"/>
             <w:r>
               <w:rPr>
                 <w:rFonts w:ascii="Courier New" w:eastAsia="Times New Roman" w:hAnsi="Courier New" w:cs="Courier New"/>
@@ -2096,7 +1778,6 @@
               </w:rPr>
               <w:t>taskdesc</w:t>
             </w:r>
-            <w:proofErr w:type="spellEnd"/>
             <w:r>
               <w:rPr>
                 <w:rFonts w:ascii="Courier New" w:eastAsia="Times New Roman" w:hAnsi="Courier New" w:cs="Courier New"/>
@@ -2113,27 +1794,7 @@
                 <w:sz w:val="27"/>
                 <w:szCs w:val="27"/>
               </w:rPr>
-              <w:t xml:space="preserve">"Test the negative number coming in </w:t>
-            </w:r>
-            <w:proofErr w:type="spellStart"/>
-            <w:r>
-              <w:rPr>
-                <w:rFonts w:ascii="Courier New" w:eastAsia="Times New Roman" w:hAnsi="Courier New" w:cs="Courier New"/>
-                <w:color w:val="008000"/>
-                <w:sz w:val="27"/>
-                <w:szCs w:val="27"/>
-              </w:rPr>
-              <w:t>tokraft</w:t>
-            </w:r>
-            <w:proofErr w:type="spellEnd"/>
-            <w:r>
-              <w:rPr>
-                <w:rFonts w:ascii="Courier New" w:eastAsia="Times New Roman" w:hAnsi="Courier New" w:cs="Courier New"/>
-                <w:color w:val="008000"/>
-                <w:sz w:val="27"/>
-                <w:szCs w:val="27"/>
-              </w:rPr>
-              <w:t xml:space="preserve"> and why"</w:t>
+              <w:t>"Test the negative number coming in tokraft and why"</w:t>
             </w:r>
             <w:r>
               <w:rPr>
@@ -2241,27 +1902,7 @@
                 <w:sz w:val="27"/>
                 <w:szCs w:val="27"/>
               </w:rPr>
-              <w:t>"</w:t>
-            </w:r>
-            <w:proofErr w:type="spellStart"/>
-            <w:r>
-              <w:rPr>
-                <w:rFonts w:ascii="Courier New" w:eastAsia="Times New Roman" w:hAnsi="Courier New" w:cs="Courier New"/>
-                <w:color w:val="008000"/>
-                <w:sz w:val="27"/>
-                <w:szCs w:val="27"/>
-              </w:rPr>
-              <w:t>abhay</w:t>
-            </w:r>
-            <w:proofErr w:type="spellEnd"/>
-            <w:r>
-              <w:rPr>
-                <w:rFonts w:ascii="Courier New" w:eastAsia="Times New Roman" w:hAnsi="Courier New" w:cs="Courier New"/>
-                <w:color w:val="008000"/>
-                <w:sz w:val="27"/>
-                <w:szCs w:val="27"/>
-              </w:rPr>
-              <w:t>"</w:t>
+              <w:t>"abhay"</w:t>
             </w:r>
             <w:r>
               <w:rPr>
@@ -2288,7 +1929,6 @@
                 <w:szCs w:val="27"/>
               </w:rPr>
             </w:pPr>
-            <w:proofErr w:type="spellStart"/>
             <w:r>
               <w:rPr>
                 <w:rFonts w:ascii="Courier New" w:eastAsia="Times New Roman" w:hAnsi="Courier New" w:cs="Courier New"/>
@@ -2300,7 +1940,6 @@
               </w:rPr>
               <w:t>userid</w:t>
             </w:r>
-            <w:proofErr w:type="spellEnd"/>
             <w:r>
               <w:rPr>
                 <w:rFonts w:ascii="Courier New" w:eastAsia="Times New Roman" w:hAnsi="Courier New" w:cs="Courier New"/>
@@ -2471,23 +2110,7 @@
                 <w:color w:val="595959" w:themeColor="text1" w:themeTint="A6"/>
                 <w:sz w:val="32"/>
               </w:rPr>
-              <w:t>", {</w:t>
-            </w:r>
-            <w:proofErr w:type="spellStart"/>
-            <w:r>
-              <w:rPr>
-                <w:color w:val="595959" w:themeColor="text1" w:themeTint="A6"/>
-                <w:sz w:val="32"/>
-              </w:rPr>
-              <w:t>params</w:t>
-            </w:r>
-            <w:proofErr w:type="spellEnd"/>
-            <w:r>
-              <w:rPr>
-                <w:color w:val="595959" w:themeColor="text1" w:themeTint="A6"/>
-                <w:sz w:val="32"/>
-              </w:rPr>
-              <w:t xml:space="preserve"> :{</w:t>
+              <w:t>", {params :{</w:t>
             </w:r>
             <w:r>
               <w:rPr>
@@ -2644,16 +2267,7 @@
                 <w:color w:val="595959" w:themeColor="text1" w:themeTint="A6"/>
                 <w:sz w:val="32"/>
               </w:rPr>
-              <w:t xml:space="preserve"> </w:t>
-            </w:r>
-            <w:proofErr w:type="spellStart"/>
-            <w:r>
-              <w:rPr>
-                <w:b/>
-                <w:color w:val="595959" w:themeColor="text1" w:themeTint="A6"/>
-                <w:sz w:val="32"/>
-              </w:rPr>
-              <w:t>user</w:t>
+              <w:t xml:space="preserve"> user</w:t>
             </w:r>
             <w:r>
               <w:rPr>
@@ -2663,7 +2277,6 @@
               </w:rPr>
               <w:t>id</w:t>
             </w:r>
-            <w:proofErr w:type="spellEnd"/>
           </w:p>
         </w:tc>
       </w:tr>
@@ -2699,47 +2312,13 @@
                 <w:sz w:val="32"/>
               </w:rPr>
             </w:pPr>
-            <w:proofErr w:type="spellStart"/>
-            <w:r>
-              <w:rPr>
-                <w:color w:val="595959" w:themeColor="text1" w:themeTint="A6"/>
-                <w:sz w:val="32"/>
-              </w:rPr>
-              <w:t>teampixoloBackend</w:t>
-            </w:r>
-            <w:proofErr w:type="spellEnd"/>
-            <w:r>
-              <w:rPr>
-                <w:color w:val="595959" w:themeColor="text1" w:themeTint="A6"/>
-                <w:sz w:val="32"/>
-              </w:rPr>
-              <w:t>/</w:t>
-            </w:r>
-            <w:proofErr w:type="spellStart"/>
-            <w:r>
-              <w:rPr>
-                <w:color w:val="595959" w:themeColor="text1" w:themeTint="A6"/>
-                <w:sz w:val="32"/>
-              </w:rPr>
-              <w:t>index.php</w:t>
-            </w:r>
-            <w:proofErr w:type="spellEnd"/>
-            <w:r>
-              <w:rPr>
-                <w:color w:val="595959" w:themeColor="text1" w:themeTint="A6"/>
-                <w:sz w:val="32"/>
-              </w:rPr>
-              <w:t>/tasks/</w:t>
-            </w:r>
-            <w:proofErr w:type="spellStart"/>
-            <w:r>
-              <w:rPr>
-                <w:color w:val="595959" w:themeColor="text1" w:themeTint="A6"/>
-                <w:sz w:val="32"/>
-              </w:rPr>
-              <w:t>gettasksbyuserid</w:t>
-            </w:r>
-            <w:proofErr w:type="spellEnd"/>
+            <w:r>
+              <w:rPr>
+                <w:color w:val="595959" w:themeColor="text1" w:themeTint="A6"/>
+                <w:sz w:val="32"/>
+              </w:rPr>
+              <w:t>teampixoloBackend/index.php/tasks/gettasksbyuserid</w:t>
+            </w:r>
           </w:p>
         </w:tc>
       </w:tr>
@@ -2802,17 +2381,8 @@
                 <w:b/>
                 <w:sz w:val="36"/>
               </w:rPr>
-              <w:t xml:space="preserve">Data </w:t>
-            </w:r>
-            <w:proofErr w:type="spellStart"/>
-            <w:r>
-              <w:rPr>
-                <w:b/>
-                <w:sz w:val="36"/>
-              </w:rPr>
-              <w:t>Params</w:t>
-            </w:r>
-            <w:proofErr w:type="spellEnd"/>
+              <w:t>Data Params</w:t>
+            </w:r>
           </w:p>
         </w:tc>
         <w:tc>
@@ -2869,19 +2439,11 @@
                 <w:sz w:val="32"/>
               </w:rPr>
             </w:pPr>
-            <w:proofErr w:type="spellStart"/>
-            <w:r>
-              <w:rPr>
-                <w:sz w:val="32"/>
-              </w:rPr>
-              <w:t>jSon</w:t>
-            </w:r>
-            <w:proofErr w:type="spellEnd"/>
-            <w:r>
-              <w:rPr>
-                <w:sz w:val="32"/>
-              </w:rPr>
-              <w:t xml:space="preserve"> format data</w:t>
+            <w:r>
+              <w:rPr>
+                <w:sz w:val="32"/>
+              </w:rPr>
+              <w:t>jSon format data</w:t>
             </w:r>
           </w:p>
           <w:p>
@@ -3023,27 +2585,7 @@
                 <w:sz w:val="27"/>
                 <w:szCs w:val="27"/>
               </w:rPr>
-              <w:t xml:space="preserve">"Test </w:t>
-            </w:r>
-            <w:proofErr w:type="spellStart"/>
-            <w:r>
-              <w:rPr>
-                <w:rFonts w:ascii="Courier New" w:eastAsia="Times New Roman" w:hAnsi="Courier New" w:cs="Courier New"/>
-                <w:color w:val="008000"/>
-                <w:sz w:val="27"/>
-                <w:szCs w:val="27"/>
-              </w:rPr>
-              <w:t>Toykraft</w:t>
-            </w:r>
-            <w:proofErr w:type="spellEnd"/>
-            <w:r>
-              <w:rPr>
-                <w:rFonts w:ascii="Courier New" w:eastAsia="Times New Roman" w:hAnsi="Courier New" w:cs="Courier New"/>
-                <w:color w:val="008000"/>
-                <w:sz w:val="27"/>
-                <w:szCs w:val="27"/>
-              </w:rPr>
-              <w:t xml:space="preserve"> App"</w:t>
+              <w:t>"Test Toykraft App"</w:t>
             </w:r>
             <w:r>
               <w:rPr>
@@ -3071,7 +2613,6 @@
                 <w:szCs w:val="27"/>
               </w:rPr>
             </w:pPr>
-            <w:proofErr w:type="spellStart"/>
             <w:r>
               <w:rPr>
                 <w:rFonts w:ascii="Courier New" w:eastAsia="Times New Roman" w:hAnsi="Courier New" w:cs="Courier New"/>
@@ -3083,7 +2624,6 @@
               </w:rPr>
               <w:t>desc</w:t>
             </w:r>
-            <w:proofErr w:type="spellEnd"/>
             <w:r>
               <w:rPr>
                 <w:rFonts w:ascii="Courier New" w:eastAsia="Times New Roman" w:hAnsi="Courier New" w:cs="Courier New"/>
@@ -3100,27 +2640,7 @@
                 <w:sz w:val="27"/>
                 <w:szCs w:val="27"/>
               </w:rPr>
-              <w:t xml:space="preserve">"Test the negative number coming in </w:t>
-            </w:r>
-            <w:proofErr w:type="spellStart"/>
-            <w:r>
-              <w:rPr>
-                <w:rFonts w:ascii="Courier New" w:eastAsia="Times New Roman" w:hAnsi="Courier New" w:cs="Courier New"/>
-                <w:color w:val="008000"/>
-                <w:sz w:val="27"/>
-                <w:szCs w:val="27"/>
-              </w:rPr>
-              <w:t>tokraft</w:t>
-            </w:r>
-            <w:proofErr w:type="spellEnd"/>
-            <w:r>
-              <w:rPr>
-                <w:rFonts w:ascii="Courier New" w:eastAsia="Times New Roman" w:hAnsi="Courier New" w:cs="Courier New"/>
-                <w:color w:val="008000"/>
-                <w:sz w:val="27"/>
-                <w:szCs w:val="27"/>
-              </w:rPr>
-              <w:t xml:space="preserve"> and why"</w:t>
+              <w:t>"Test the negative number coming in tokraft and why"</w:t>
             </w:r>
             <w:r>
               <w:rPr>
@@ -3148,7 +2668,6 @@
                 <w:szCs w:val="27"/>
               </w:rPr>
             </w:pPr>
-            <w:proofErr w:type="spellStart"/>
             <w:r>
               <w:rPr>
                 <w:rFonts w:ascii="Courier New" w:eastAsia="Times New Roman" w:hAnsi="Courier New" w:cs="Courier New"/>
@@ -3160,7 +2679,6 @@
               </w:rPr>
               <w:t>userid</w:t>
             </w:r>
-            <w:proofErr w:type="spellEnd"/>
             <w:r>
               <w:rPr>
                 <w:rFonts w:ascii="Courier New" w:eastAsia="Times New Roman" w:hAnsi="Courier New" w:cs="Courier New"/>
@@ -3205,7 +2723,6 @@
                 <w:szCs w:val="27"/>
               </w:rPr>
             </w:pPr>
-            <w:proofErr w:type="spellStart"/>
             <w:r>
               <w:rPr>
                 <w:rFonts w:ascii="Courier New" w:eastAsia="Times New Roman" w:hAnsi="Courier New" w:cs="Courier New"/>
@@ -3217,7 +2734,6 @@
               </w:rPr>
               <w:t>projectid</w:t>
             </w:r>
-            <w:proofErr w:type="spellEnd"/>
             <w:r>
               <w:rPr>
                 <w:rFonts w:ascii="Courier New" w:eastAsia="Times New Roman" w:hAnsi="Courier New" w:cs="Courier New"/>
@@ -3317,7 +2833,6 @@
                 <w:szCs w:val="27"/>
               </w:rPr>
             </w:pPr>
-            <w:proofErr w:type="spellStart"/>
             <w:r>
               <w:rPr>
                 <w:rFonts w:ascii="Courier New" w:eastAsia="Times New Roman" w:hAnsi="Courier New" w:cs="Courier New"/>
@@ -3329,7 +2844,6 @@
               </w:rPr>
               <w:t>deadline_timestamp</w:t>
             </w:r>
-            <w:proofErr w:type="spellEnd"/>
             <w:r>
               <w:rPr>
                 <w:rFonts w:ascii="Courier New" w:eastAsia="Times New Roman" w:hAnsi="Courier New" w:cs="Courier New"/>
@@ -3491,30 +3005,12 @@
               </w:rPr>
               <w:t>teampixoloBackend/index.php/tasks/gettasksbyuserid</w:t>
             </w:r>
-            <w:bookmarkStart w:id="0" w:name="_GoBack"/>
-            <w:bookmarkEnd w:id="0"/>
-            <w:r>
-              <w:rPr>
-                <w:color w:val="595959" w:themeColor="text1" w:themeTint="A6"/>
-                <w:sz w:val="32"/>
-              </w:rPr>
-              <w:t>", {</w:t>
-            </w:r>
-            <w:proofErr w:type="spellStart"/>
-            <w:r>
-              <w:rPr>
-                <w:color w:val="595959" w:themeColor="text1" w:themeTint="A6"/>
-                <w:sz w:val="32"/>
-              </w:rPr>
-              <w:t>params</w:t>
-            </w:r>
-            <w:proofErr w:type="spellEnd"/>
-            <w:r>
-              <w:rPr>
-                <w:color w:val="595959" w:themeColor="text1" w:themeTint="A6"/>
-                <w:sz w:val="32"/>
-              </w:rPr>
-              <w:t xml:space="preserve"> :{</w:t>
+            <w:r>
+              <w:rPr>
+                <w:color w:val="595959" w:themeColor="text1" w:themeTint="A6"/>
+                <w:sz w:val="32"/>
+              </w:rPr>
+              <w:t>", {params :{</w:t>
             </w:r>
             <w:r>
               <w:rPr>

--- a/REST API DOCUMENTATION.docx
+++ b/REST API DOCUMENTATION.docx
@@ -128,7 +128,7 @@
                 <w:color w:val="595959" w:themeColor="text1" w:themeTint="A6"/>
                 <w:sz w:val="32"/>
               </w:rPr>
-              <w:t>Get all Users</w:t>
+              <w:t>Get all Data from table</w:t>
             </w:r>
           </w:p>
         </w:tc>
@@ -170,8 +170,17 @@
                 <w:color w:val="595959" w:themeColor="text1" w:themeTint="A6"/>
                 <w:sz w:val="32"/>
               </w:rPr>
-              <w:t>PixoloTeamBackend/index.php/users/getall</w:t>
-            </w:r>
+              <w:t>PixoloTeamBackend/index.php/[tablename]</w:t>
+            </w:r>
+            <w:r>
+              <w:rPr>
+                <w:color w:val="595959" w:themeColor="text1" w:themeTint="A6"/>
+                <w:sz w:val="32"/>
+              </w:rPr>
+              <w:t>/getall</w:t>
+            </w:r>
+            <w:bookmarkStart w:id="0" w:name="_GoBack"/>
+            <w:bookmarkEnd w:id="0"/>
           </w:p>
         </w:tc>
       </w:tr>
@@ -297,6 +306,12 @@
                 <w:sz w:val="32"/>
               </w:rPr>
               <w:t>jSon format data</w:t>
+            </w:r>
+            <w:r>
+              <w:rPr>
+                <w:sz w:val="32"/>
+              </w:rPr>
+              <w:t>(users table)</w:t>
             </w:r>
           </w:p>
           <w:p>
@@ -476,8 +491,6 @@
               </w:rPr>
               <w:t>display_image</w:t>
             </w:r>
-            <w:bookmarkStart w:id="0" w:name="_GoBack"/>
-            <w:bookmarkEnd w:id="0"/>
             <w:r>
               <w:rPr>
                 <w:rFonts w:ascii="Courier New" w:eastAsia="Times New Roman" w:hAnsi="Courier New" w:cs="Courier New"/>
@@ -670,7 +683,21 @@
                 <w:color w:val="595959" w:themeColor="text1" w:themeTint="A6"/>
                 <w:sz w:val="32"/>
               </w:rPr>
-              <w:t>$http.get("http://localhost/PixoloTeamBackend/index.php/users/getall", {params :{ } } );</w:t>
+              <w:t>$http.get("http://localho</w:t>
+            </w:r>
+            <w:r>
+              <w:rPr>
+                <w:color w:val="595959" w:themeColor="text1" w:themeTint="A6"/>
+                <w:sz w:val="32"/>
+              </w:rPr>
+              <w:t>st/PixoloTeamBackend/index.php/[tablename]</w:t>
+            </w:r>
+            <w:r>
+              <w:rPr>
+                <w:color w:val="595959" w:themeColor="text1" w:themeTint="A6"/>
+                <w:sz w:val="32"/>
+              </w:rPr>
+              <w:t>/getall", {params :{ } } );</w:t>
             </w:r>
           </w:p>
         </w:tc>
@@ -727,6 +754,7 @@
     <w:p/>
     <w:p/>
     <w:p/>
+    <w:p/>
     <w:p>
       <w:pPr>
         <w:rPr>
@@ -739,7 +767,6 @@
           <w:b/>
           <w:sz w:val="36"/>
         </w:rPr>
-        <w:lastRenderedPageBreak/>
         <w:t>2</w:t>
       </w:r>
       <w:r>
@@ -800,31 +827,7 @@
                 <w:color w:val="595959" w:themeColor="text1" w:themeTint="A6"/>
                 <w:sz w:val="32"/>
               </w:rPr>
-              <w:t xml:space="preserve">Get </w:t>
-            </w:r>
-            <w:r>
-              <w:rPr>
-                <w:b/>
-                <w:color w:val="595959" w:themeColor="text1" w:themeTint="A6"/>
-                <w:sz w:val="32"/>
-              </w:rPr>
-              <w:t>Projects by</w:t>
-            </w:r>
-            <w:r>
-              <w:rPr>
-                <w:b/>
-                <w:color w:val="595959" w:themeColor="text1" w:themeTint="A6"/>
-                <w:sz w:val="32"/>
-              </w:rPr>
-              <w:t xml:space="preserve"> User</w:t>
-            </w:r>
-            <w:r>
-              <w:rPr>
-                <w:b/>
-                <w:color w:val="595959" w:themeColor="text1" w:themeTint="A6"/>
-                <w:sz w:val="32"/>
-              </w:rPr>
-              <w:t>id</w:t>
+              <w:t>Insert Into table</w:t>
             </w:r>
           </w:p>
         </w:tc>
@@ -866,7 +869,7 @@
                 <w:color w:val="595959" w:themeColor="text1" w:themeTint="A6"/>
                 <w:sz w:val="32"/>
               </w:rPr>
-              <w:t>teampixoloBackend/index.php/projectuser/getprojectsbyuserid</w:t>
+              <w:t>PixoloTeamBackend/index.php/[tablename]/insert</w:t>
             </w:r>
           </w:p>
         </w:tc>
@@ -952,7 +955,6410 @@
                 <w:color w:val="595959" w:themeColor="text1" w:themeTint="A6"/>
                 <w:sz w:val="32"/>
               </w:rPr>
+              <w:t>data</w:t>
+            </w:r>
+          </w:p>
+        </w:tc>
+      </w:tr>
+      <w:tr>
+        <w:tc>
+          <w:tcPr>
+            <w:tcW w:w="2268" w:type="dxa"/>
+          </w:tcPr>
+          <w:p>
+            <w:pPr>
+              <w:rPr>
+                <w:b/>
+                <w:sz w:val="36"/>
+              </w:rPr>
+            </w:pPr>
+            <w:r>
+              <w:rPr>
+                <w:b/>
+                <w:sz w:val="36"/>
+              </w:rPr>
+              <w:t>Success</w:t>
+            </w:r>
+          </w:p>
+        </w:tc>
+        <w:tc>
+          <w:tcPr>
+            <w:tcW w:w="7308" w:type="dxa"/>
+          </w:tcPr>
+          <w:p>
+            <w:pPr>
+              <w:rPr>
+                <w:sz w:val="32"/>
+              </w:rPr>
+            </w:pPr>
+            <w:r>
+              <w:rPr>
+                <w:sz w:val="32"/>
+              </w:rPr>
+              <w:t>jSon format data(users table)</w:t>
+            </w:r>
+          </w:p>
+          <w:p>
+            <w:pPr>
+              <w:rPr>
+                <w:sz w:val="32"/>
+              </w:rPr>
+            </w:pPr>
+            <w:r>
+              <w:rPr>
+                <w:sz w:val="32"/>
+              </w:rPr>
+              <w:t>true</w:t>
+            </w:r>
+          </w:p>
+          <w:p>
+            <w:pPr>
+              <w:rPr>
+                <w:sz w:val="32"/>
+              </w:rPr>
+            </w:pPr>
+          </w:p>
+        </w:tc>
+      </w:tr>
+      <w:tr>
+        <w:tc>
+          <w:tcPr>
+            <w:tcW w:w="2268" w:type="dxa"/>
+          </w:tcPr>
+          <w:p>
+            <w:pPr>
+              <w:rPr>
+                <w:b/>
+                <w:sz w:val="36"/>
+              </w:rPr>
+            </w:pPr>
+            <w:r>
+              <w:rPr>
+                <w:b/>
+                <w:sz w:val="36"/>
+              </w:rPr>
+              <w:t>Error</w:t>
+            </w:r>
+          </w:p>
+        </w:tc>
+        <w:tc>
+          <w:tcPr>
+            <w:tcW w:w="7308" w:type="dxa"/>
+          </w:tcPr>
+          <w:p>
+            <w:pPr>
+              <w:rPr>
+                <w:i/>
+                <w:color w:val="595959" w:themeColor="text1" w:themeTint="A6"/>
+                <w:sz w:val="32"/>
+              </w:rPr>
+            </w:pPr>
+            <w:r>
+              <w:rPr>
+                <w:i/>
+                <w:color w:val="595959" w:themeColor="text1" w:themeTint="A6"/>
+                <w:sz w:val="32"/>
+              </w:rPr>
+              <w:t>None</w:t>
+            </w:r>
+          </w:p>
+        </w:tc>
+      </w:tr>
+      <w:tr>
+        <w:tc>
+          <w:tcPr>
+            <w:tcW w:w="2268" w:type="dxa"/>
+          </w:tcPr>
+          <w:p>
+            <w:pPr>
+              <w:rPr>
+                <w:b/>
+                <w:sz w:val="36"/>
+              </w:rPr>
+            </w:pPr>
+            <w:r>
+              <w:rPr>
+                <w:b/>
+                <w:sz w:val="36"/>
+              </w:rPr>
+              <w:t>Sample</w:t>
+            </w:r>
+          </w:p>
+        </w:tc>
+        <w:tc>
+          <w:tcPr>
+            <w:tcW w:w="7308" w:type="dxa"/>
+          </w:tcPr>
+          <w:p>
+            <w:pPr>
+              <w:rPr>
+                <w:color w:val="595959" w:themeColor="text1" w:themeTint="A6"/>
+                <w:sz w:val="32"/>
+              </w:rPr>
+            </w:pPr>
+            <w:r>
+              <w:rPr>
+                <w:color w:val="595959" w:themeColor="text1" w:themeTint="A6"/>
+                <w:sz w:val="32"/>
+              </w:rPr>
+              <w:t>$http.get("http://localhost/Pix</w:t>
+            </w:r>
+            <w:r>
+              <w:rPr>
+                <w:color w:val="595959" w:themeColor="text1" w:themeTint="A6"/>
+                <w:sz w:val="32"/>
+              </w:rPr>
+              <w:t>oloTeamBackend/index.php/[tablename]/insert</w:t>
+            </w:r>
+            <w:r>
+              <w:rPr>
+                <w:color w:val="595959" w:themeColor="text1" w:themeTint="A6"/>
+                <w:sz w:val="32"/>
+              </w:rPr>
+              <w:t>", {params :{</w:t>
+            </w:r>
+            <w:r>
+              <w:rPr>
+                <w:i/>
+                <w:color w:val="595959" w:themeColor="text1" w:themeTint="A6"/>
+                <w:sz w:val="32"/>
+              </w:rPr>
+              <w:t xml:space="preserve"> data=[jSon Object]</w:t>
+            </w:r>
+            <w:r>
+              <w:rPr>
+                <w:color w:val="595959" w:themeColor="text1" w:themeTint="A6"/>
+                <w:sz w:val="32"/>
+              </w:rPr>
+              <w:t xml:space="preserve"> } } );</w:t>
+            </w:r>
+          </w:p>
+        </w:tc>
+      </w:tr>
+      <w:tr>
+        <w:tc>
+          <w:tcPr>
+            <w:tcW w:w="2268" w:type="dxa"/>
+          </w:tcPr>
+          <w:p>
+            <w:pPr>
+              <w:rPr>
+                <w:b/>
+                <w:sz w:val="36"/>
+              </w:rPr>
+            </w:pPr>
+            <w:r>
+              <w:rPr>
+                <w:b/>
+                <w:sz w:val="36"/>
+              </w:rPr>
+              <w:t>Note</w:t>
+            </w:r>
+          </w:p>
+        </w:tc>
+        <w:tc>
+          <w:tcPr>
+            <w:tcW w:w="7308" w:type="dxa"/>
+          </w:tcPr>
+          <w:p>
+            <w:pPr>
+              <w:rPr>
+                <w:i/>
+                <w:color w:val="595959" w:themeColor="text1" w:themeTint="A6"/>
+                <w:sz w:val="32"/>
+              </w:rPr>
+            </w:pPr>
+            <w:r>
+              <w:rPr>
+                <w:i/>
+                <w:color w:val="595959" w:themeColor="text1" w:themeTint="A6"/>
+                <w:sz w:val="32"/>
+              </w:rPr>
+              <w:t>None</w:t>
+            </w:r>
+          </w:p>
+        </w:tc>
+      </w:tr>
+    </w:tbl>
+    <w:p/>
+    <w:p>
+      <w:pPr>
+        <w:rPr>
+          <w:b/>
+          <w:sz w:val="36"/>
+        </w:rPr>
+      </w:pPr>
+    </w:p>
+    <w:p>
+      <w:pPr>
+        <w:rPr>
+          <w:b/>
+          <w:sz w:val="36"/>
+        </w:rPr>
+      </w:pPr>
+    </w:p>
+    <w:p>
+      <w:pPr>
+        <w:rPr>
+          <w:b/>
+          <w:sz w:val="36"/>
+        </w:rPr>
+      </w:pPr>
+    </w:p>
+    <w:p>
+      <w:pPr>
+        <w:rPr>
+          <w:b/>
+          <w:sz w:val="36"/>
+        </w:rPr>
+      </w:pPr>
+    </w:p>
+    <w:p>
+      <w:pPr>
+        <w:rPr>
+          <w:b/>
+          <w:sz w:val="36"/>
+        </w:rPr>
+      </w:pPr>
+    </w:p>
+    <w:p>
+      <w:pPr>
+        <w:rPr>
+          <w:b/>
+          <w:sz w:val="36"/>
+        </w:rPr>
+      </w:pPr>
+    </w:p>
+    <w:p>
+      <w:pPr>
+        <w:rPr>
+          <w:b/>
+          <w:sz w:val="36"/>
+        </w:rPr>
+      </w:pPr>
+    </w:p>
+    <w:p>
+      <w:pPr>
+        <w:rPr>
+          <w:b/>
+          <w:sz w:val="36"/>
+        </w:rPr>
+      </w:pPr>
+    </w:p>
+    <w:p>
+      <w:pPr>
+        <w:rPr>
+          <w:b/>
+          <w:sz w:val="36"/>
+        </w:rPr>
+      </w:pPr>
+    </w:p>
+    <w:p>
+      <w:pPr>
+        <w:rPr>
+          <w:b/>
+          <w:sz w:val="36"/>
+        </w:rPr>
+      </w:pPr>
+      <w:r>
+        <w:rPr>
+          <w:b/>
+          <w:sz w:val="36"/>
+        </w:rPr>
+        <w:lastRenderedPageBreak/>
+        <w:t>3</w:t>
+      </w:r>
+      <w:r>
+        <w:rPr>
+          <w:b/>
+          <w:sz w:val="36"/>
+        </w:rPr>
+        <w:t>:</w:t>
+      </w:r>
+    </w:p>
+    <w:tbl>
+      <w:tblPr>
+        <w:tblStyle w:val="TableGrid"/>
+        <w:tblW w:w="0" w:type="auto"/>
+        <w:tblLayout w:type="fixed"/>
+        <w:tblLook w:val="04A0" w:firstRow="1" w:lastRow="0" w:firstColumn="1" w:lastColumn="0" w:noHBand="0" w:noVBand="1"/>
+      </w:tblPr>
+      <w:tblGrid>
+        <w:gridCol w:w="2268"/>
+        <w:gridCol w:w="7308"/>
+      </w:tblGrid>
+      <w:tr>
+        <w:tc>
+          <w:tcPr>
+            <w:tcW w:w="2268" w:type="dxa"/>
+          </w:tcPr>
+          <w:p>
+            <w:pPr>
+              <w:rPr>
+                <w:b/>
+                <w:sz w:val="36"/>
+              </w:rPr>
+            </w:pPr>
+            <w:r>
+              <w:rPr>
+                <w:b/>
+                <w:sz w:val="36"/>
+              </w:rPr>
+              <w:t>Title</w:t>
+            </w:r>
+          </w:p>
+        </w:tc>
+        <w:tc>
+          <w:tcPr>
+            <w:tcW w:w="7308" w:type="dxa"/>
+          </w:tcPr>
+          <w:p>
+            <w:pPr>
+              <w:rPr>
+                <w:b/>
+                <w:color w:val="595959" w:themeColor="text1" w:themeTint="A6"/>
+                <w:sz w:val="32"/>
+              </w:rPr>
+            </w:pPr>
+            <w:r>
+              <w:rPr>
+                <w:b/>
+                <w:color w:val="595959" w:themeColor="text1" w:themeTint="A6"/>
+                <w:sz w:val="32"/>
+              </w:rPr>
+              <w:t>Get data by id</w:t>
+            </w:r>
+          </w:p>
+        </w:tc>
+      </w:tr>
+      <w:tr>
+        <w:tc>
+          <w:tcPr>
+            <w:tcW w:w="2268" w:type="dxa"/>
+          </w:tcPr>
+          <w:p>
+            <w:pPr>
+              <w:rPr>
+                <w:b/>
+                <w:sz w:val="36"/>
+              </w:rPr>
+            </w:pPr>
+            <w:r>
+              <w:rPr>
+                <w:b/>
+                <w:sz w:val="36"/>
+              </w:rPr>
+              <w:t>URL</w:t>
+            </w:r>
+          </w:p>
+        </w:tc>
+        <w:tc>
+          <w:tcPr>
+            <w:tcW w:w="7308" w:type="dxa"/>
+          </w:tcPr>
+          <w:p>
+            <w:pPr>
+              <w:rPr>
+                <w:color w:val="595959" w:themeColor="text1" w:themeTint="A6"/>
+                <w:sz w:val="32"/>
+              </w:rPr>
+            </w:pPr>
+            <w:r>
+              <w:rPr>
+                <w:color w:val="595959" w:themeColor="text1" w:themeTint="A6"/>
+                <w:sz w:val="32"/>
+              </w:rPr>
+              <w:t>PixoloTeamBackend/index.php/[tablename]/getbyid</w:t>
+            </w:r>
+          </w:p>
+        </w:tc>
+      </w:tr>
+      <w:tr>
+        <w:tc>
+          <w:tcPr>
+            <w:tcW w:w="2268" w:type="dxa"/>
+          </w:tcPr>
+          <w:p>
+            <w:pPr>
+              <w:rPr>
+                <w:b/>
+                <w:sz w:val="36"/>
+              </w:rPr>
+            </w:pPr>
+            <w:r>
+              <w:rPr>
+                <w:b/>
+                <w:sz w:val="36"/>
+              </w:rPr>
+              <w:t>Method</w:t>
+            </w:r>
+          </w:p>
+        </w:tc>
+        <w:tc>
+          <w:tcPr>
+            <w:tcW w:w="7308" w:type="dxa"/>
+          </w:tcPr>
+          <w:p>
+            <w:pPr>
+              <w:rPr>
+                <w:color w:val="595959" w:themeColor="text1" w:themeTint="A6"/>
+                <w:sz w:val="32"/>
+              </w:rPr>
+            </w:pPr>
+            <w:r>
+              <w:rPr>
+                <w:color w:val="595959" w:themeColor="text1" w:themeTint="A6"/>
+                <w:sz w:val="32"/>
+              </w:rPr>
+              <w:t>GET</w:t>
+            </w:r>
+          </w:p>
+        </w:tc>
+      </w:tr>
+      <w:tr>
+        <w:tc>
+          <w:tcPr>
+            <w:tcW w:w="2268" w:type="dxa"/>
+          </w:tcPr>
+          <w:p>
+            <w:pPr>
+              <w:rPr>
+                <w:b/>
+                <w:sz w:val="36"/>
+              </w:rPr>
+            </w:pPr>
+            <w:r>
+              <w:rPr>
+                <w:b/>
+                <w:sz w:val="36"/>
+              </w:rPr>
+              <w:t>Data Params</w:t>
+            </w:r>
+          </w:p>
+        </w:tc>
+        <w:tc>
+          <w:tcPr>
+            <w:tcW w:w="7308" w:type="dxa"/>
+          </w:tcPr>
+          <w:p>
+            <w:pPr>
+              <w:rPr>
+                <w:i/>
+                <w:color w:val="595959" w:themeColor="text1" w:themeTint="A6"/>
+                <w:sz w:val="32"/>
+              </w:rPr>
+            </w:pPr>
+            <w:r>
+              <w:rPr>
+                <w:i/>
+                <w:color w:val="595959" w:themeColor="text1" w:themeTint="A6"/>
+                <w:sz w:val="32"/>
+              </w:rPr>
+              <w:t>Id</w:t>
+            </w:r>
+          </w:p>
+        </w:tc>
+      </w:tr>
+      <w:tr>
+        <w:tc>
+          <w:tcPr>
+            <w:tcW w:w="2268" w:type="dxa"/>
+          </w:tcPr>
+          <w:p>
+            <w:pPr>
+              <w:rPr>
+                <w:b/>
+                <w:sz w:val="36"/>
+              </w:rPr>
+            </w:pPr>
+            <w:r>
+              <w:rPr>
+                <w:b/>
+                <w:sz w:val="36"/>
+              </w:rPr>
+              <w:t>Success</w:t>
+            </w:r>
+          </w:p>
+        </w:tc>
+        <w:tc>
+          <w:tcPr>
+            <w:tcW w:w="7308" w:type="dxa"/>
+          </w:tcPr>
+          <w:p>
+            <w:pPr>
+              <w:rPr>
+                <w:sz w:val="32"/>
+              </w:rPr>
+            </w:pPr>
+            <w:r>
+              <w:rPr>
+                <w:sz w:val="32"/>
+              </w:rPr>
+              <w:t>jSon format data(users table)</w:t>
+            </w:r>
+          </w:p>
+          <w:p>
+            <w:pPr>
+              <w:rPr>
+                <w:rFonts w:ascii="Times New Roman" w:eastAsia="Times New Roman" w:hAnsi="Times New Roman" w:cs="Times New Roman"/>
+                <w:sz w:val="24"/>
+                <w:szCs w:val="24"/>
+              </w:rPr>
+            </w:pPr>
+            <w:r>
+              <w:rPr>
+                <w:rFonts w:ascii="Courier New" w:eastAsia="Times New Roman" w:hAnsi="Courier New" w:cs="Courier New"/>
+                <w:color w:val="000000"/>
+                <w:sz w:val="27"/>
+                <w:szCs w:val="27"/>
+              </w:rPr>
+              <w:t>{</w:t>
+            </w:r>
+          </w:p>
+          <w:p>
+            <w:pPr>
+              <w:numPr>
+                <w:ilvl w:val="0"/>
+                <w:numId w:val="5"/>
+              </w:numPr>
+              <w:spacing w:before="100" w:beforeAutospacing="1" w:after="100" w:afterAutospacing="1"/>
+              <w:ind w:left="480"/>
+              <w:rPr>
+                <w:rFonts w:ascii="Courier New" w:eastAsia="Times New Roman" w:hAnsi="Courier New" w:cs="Courier New"/>
+                <w:color w:val="000000"/>
+                <w:sz w:val="27"/>
+                <w:szCs w:val="27"/>
+              </w:rPr>
+            </w:pPr>
+            <w:r>
+              <w:rPr>
+                <w:rFonts w:ascii="Courier New" w:eastAsia="Times New Roman" w:hAnsi="Courier New" w:cs="Courier New"/>
+                <w:b/>
+                <w:bCs/>
+                <w:color w:val="000000"/>
+                <w:sz w:val="27"/>
+                <w:szCs w:val="27"/>
+              </w:rPr>
               <w:t>id</w:t>
+            </w:r>
+            <w:r>
+              <w:rPr>
+                <w:rFonts w:ascii="Courier New" w:eastAsia="Times New Roman" w:hAnsi="Courier New" w:cs="Courier New"/>
+                <w:color w:val="000000"/>
+                <w:sz w:val="27"/>
+                <w:szCs w:val="27"/>
+              </w:rPr>
+              <w:t>: </w:t>
+            </w:r>
+            <w:r>
+              <w:rPr>
+                <w:rFonts w:ascii="Courier New" w:eastAsia="Times New Roman" w:hAnsi="Courier New" w:cs="Courier New"/>
+                <w:color w:val="008000"/>
+                <w:sz w:val="27"/>
+                <w:szCs w:val="27"/>
+              </w:rPr>
+              <w:t>"1"</w:t>
+            </w:r>
+            <w:r>
+              <w:rPr>
+                <w:rFonts w:ascii="Courier New" w:eastAsia="Times New Roman" w:hAnsi="Courier New" w:cs="Courier New"/>
+                <w:color w:val="000000"/>
+                <w:sz w:val="27"/>
+                <w:szCs w:val="27"/>
+              </w:rPr>
+              <w:t>,</w:t>
+            </w:r>
+          </w:p>
+          <w:p>
+            <w:pPr>
+              <w:numPr>
+                <w:ilvl w:val="0"/>
+                <w:numId w:val="5"/>
+              </w:numPr>
+              <w:spacing w:before="100" w:beforeAutospacing="1" w:after="100" w:afterAutospacing="1"/>
+              <w:ind w:left="480"/>
+              <w:rPr>
+                <w:rFonts w:ascii="Courier New" w:eastAsia="Times New Roman" w:hAnsi="Courier New" w:cs="Courier New"/>
+                <w:color w:val="000000"/>
+                <w:sz w:val="27"/>
+                <w:szCs w:val="27"/>
+              </w:rPr>
+            </w:pPr>
+            <w:r>
+              <w:rPr>
+                <w:rFonts w:ascii="Courier New" w:eastAsia="Times New Roman" w:hAnsi="Courier New" w:cs="Courier New"/>
+                <w:b/>
+                <w:bCs/>
+                <w:color w:val="000000"/>
+                <w:sz w:val="27"/>
+                <w:szCs w:val="27"/>
+              </w:rPr>
+              <w:t>name</w:t>
+            </w:r>
+            <w:r>
+              <w:rPr>
+                <w:rFonts w:ascii="Courier New" w:eastAsia="Times New Roman" w:hAnsi="Courier New" w:cs="Courier New"/>
+                <w:color w:val="000000"/>
+                <w:sz w:val="27"/>
+                <w:szCs w:val="27"/>
+              </w:rPr>
+              <w:t>: </w:t>
+            </w:r>
+            <w:r>
+              <w:rPr>
+                <w:rFonts w:ascii="Courier New" w:eastAsia="Times New Roman" w:hAnsi="Courier New" w:cs="Courier New"/>
+                <w:color w:val="008000"/>
+                <w:sz w:val="27"/>
+                <w:szCs w:val="27"/>
+              </w:rPr>
+              <w:t>"abhay"</w:t>
+            </w:r>
+            <w:r>
+              <w:rPr>
+                <w:rFonts w:ascii="Courier New" w:eastAsia="Times New Roman" w:hAnsi="Courier New" w:cs="Courier New"/>
+                <w:color w:val="000000"/>
+                <w:sz w:val="27"/>
+                <w:szCs w:val="27"/>
+              </w:rPr>
+              <w:t>,</w:t>
+            </w:r>
+          </w:p>
+          <w:p>
+            <w:pPr>
+              <w:numPr>
+                <w:ilvl w:val="0"/>
+                <w:numId w:val="5"/>
+              </w:numPr>
+              <w:spacing w:before="100" w:beforeAutospacing="1" w:after="100" w:afterAutospacing="1"/>
+              <w:ind w:left="480"/>
+              <w:rPr>
+                <w:rFonts w:ascii="Courier New" w:eastAsia="Times New Roman" w:hAnsi="Courier New" w:cs="Courier New"/>
+                <w:color w:val="000000"/>
+                <w:sz w:val="27"/>
+                <w:szCs w:val="27"/>
+              </w:rPr>
+            </w:pPr>
+            <w:r>
+              <w:rPr>
+                <w:rFonts w:ascii="Courier New" w:eastAsia="Times New Roman" w:hAnsi="Courier New" w:cs="Courier New"/>
+                <w:b/>
+                <w:bCs/>
+                <w:color w:val="000000"/>
+                <w:sz w:val="27"/>
+                <w:szCs w:val="27"/>
+              </w:rPr>
+              <w:t>password</w:t>
+            </w:r>
+            <w:r>
+              <w:rPr>
+                <w:rFonts w:ascii="Courier New" w:eastAsia="Times New Roman" w:hAnsi="Courier New" w:cs="Courier New"/>
+                <w:color w:val="000000"/>
+                <w:sz w:val="27"/>
+                <w:szCs w:val="27"/>
+              </w:rPr>
+              <w:t>: </w:t>
+            </w:r>
+            <w:r>
+              <w:rPr>
+                <w:rFonts w:ascii="Courier New" w:eastAsia="Times New Roman" w:hAnsi="Courier New" w:cs="Courier New"/>
+                <w:color w:val="008000"/>
+                <w:sz w:val="27"/>
+                <w:szCs w:val="27"/>
+              </w:rPr>
+              <w:t>"abhay123"</w:t>
+            </w:r>
+            <w:r>
+              <w:rPr>
+                <w:rFonts w:ascii="Courier New" w:eastAsia="Times New Roman" w:hAnsi="Courier New" w:cs="Courier New"/>
+                <w:color w:val="000000"/>
+                <w:sz w:val="27"/>
+                <w:szCs w:val="27"/>
+              </w:rPr>
+              <w:t>,</w:t>
+            </w:r>
+          </w:p>
+          <w:p>
+            <w:pPr>
+              <w:numPr>
+                <w:ilvl w:val="0"/>
+                <w:numId w:val="5"/>
+              </w:numPr>
+              <w:spacing w:before="100" w:beforeAutospacing="1" w:after="100" w:afterAutospacing="1"/>
+              <w:ind w:left="480"/>
+              <w:rPr>
+                <w:rFonts w:ascii="Courier New" w:eastAsia="Times New Roman" w:hAnsi="Courier New" w:cs="Courier New"/>
+                <w:color w:val="000000"/>
+                <w:sz w:val="27"/>
+                <w:szCs w:val="27"/>
+              </w:rPr>
+            </w:pPr>
+            <w:r>
+              <w:rPr>
+                <w:rFonts w:ascii="Courier New" w:eastAsia="Times New Roman" w:hAnsi="Courier New" w:cs="Courier New"/>
+                <w:b/>
+                <w:bCs/>
+                <w:color w:val="000000"/>
+                <w:sz w:val="27"/>
+                <w:szCs w:val="27"/>
+              </w:rPr>
+              <w:t>display_image</w:t>
+            </w:r>
+            <w:r>
+              <w:rPr>
+                <w:rFonts w:ascii="Courier New" w:eastAsia="Times New Roman" w:hAnsi="Courier New" w:cs="Courier New"/>
+                <w:color w:val="000000"/>
+                <w:sz w:val="27"/>
+                <w:szCs w:val="27"/>
+              </w:rPr>
+              <w:t>: </w:t>
+            </w:r>
+            <w:r>
+              <w:rPr>
+                <w:rFonts w:ascii="Courier New" w:eastAsia="Times New Roman" w:hAnsi="Courier New" w:cs="Courier New"/>
+                <w:color w:val="008000"/>
+                <w:sz w:val="27"/>
+                <w:szCs w:val="27"/>
+              </w:rPr>
+              <w:t>""</w:t>
+            </w:r>
+            <w:r>
+              <w:rPr>
+                <w:rFonts w:ascii="Courier New" w:eastAsia="Times New Roman" w:hAnsi="Courier New" w:cs="Courier New"/>
+                <w:color w:val="000000"/>
+                <w:sz w:val="27"/>
+                <w:szCs w:val="27"/>
+              </w:rPr>
+              <w:t>,</w:t>
+            </w:r>
+          </w:p>
+          <w:p>
+            <w:pPr>
+              <w:numPr>
+                <w:ilvl w:val="0"/>
+                <w:numId w:val="5"/>
+              </w:numPr>
+              <w:spacing w:before="100" w:beforeAutospacing="1" w:after="100" w:afterAutospacing="1"/>
+              <w:ind w:left="480"/>
+              <w:rPr>
+                <w:rFonts w:ascii="Courier New" w:eastAsia="Times New Roman" w:hAnsi="Courier New" w:cs="Courier New"/>
+                <w:color w:val="000000"/>
+                <w:sz w:val="27"/>
+                <w:szCs w:val="27"/>
+              </w:rPr>
+            </w:pPr>
+            <w:r>
+              <w:rPr>
+                <w:rFonts w:ascii="Courier New" w:eastAsia="Times New Roman" w:hAnsi="Courier New" w:cs="Courier New"/>
+                <w:b/>
+                <w:bCs/>
+                <w:color w:val="000000"/>
+                <w:sz w:val="27"/>
+                <w:szCs w:val="27"/>
+              </w:rPr>
+              <w:t>access</w:t>
+            </w:r>
+            <w:r>
+              <w:rPr>
+                <w:rFonts w:ascii="Courier New" w:eastAsia="Times New Roman" w:hAnsi="Courier New" w:cs="Courier New"/>
+                <w:color w:val="000000"/>
+                <w:sz w:val="27"/>
+                <w:szCs w:val="27"/>
+              </w:rPr>
+              <w:t>: </w:t>
+            </w:r>
+            <w:r>
+              <w:rPr>
+                <w:rFonts w:ascii="Courier New" w:eastAsia="Times New Roman" w:hAnsi="Courier New" w:cs="Courier New"/>
+                <w:color w:val="008000"/>
+                <w:sz w:val="27"/>
+                <w:szCs w:val="27"/>
+              </w:rPr>
+              <w:t>"1"</w:t>
+            </w:r>
+          </w:p>
+          <w:p>
+            <w:pPr>
+              <w:rPr>
+                <w:sz w:val="32"/>
+              </w:rPr>
+            </w:pPr>
+            <w:r>
+              <w:rPr>
+                <w:rFonts w:ascii="Courier New" w:eastAsia="Times New Roman" w:hAnsi="Courier New" w:cs="Courier New"/>
+                <w:color w:val="000000"/>
+                <w:sz w:val="27"/>
+                <w:szCs w:val="27"/>
+              </w:rPr>
+              <w:t>}</w:t>
+            </w:r>
+          </w:p>
+          <w:p>
+            <w:pPr>
+              <w:rPr>
+                <w:sz w:val="32"/>
+              </w:rPr>
+            </w:pPr>
+          </w:p>
+        </w:tc>
+      </w:tr>
+      <w:tr>
+        <w:tc>
+          <w:tcPr>
+            <w:tcW w:w="2268" w:type="dxa"/>
+          </w:tcPr>
+          <w:p>
+            <w:pPr>
+              <w:rPr>
+                <w:b/>
+                <w:sz w:val="36"/>
+              </w:rPr>
+            </w:pPr>
+            <w:r>
+              <w:rPr>
+                <w:b/>
+                <w:sz w:val="36"/>
+              </w:rPr>
+              <w:t>Error</w:t>
+            </w:r>
+          </w:p>
+        </w:tc>
+        <w:tc>
+          <w:tcPr>
+            <w:tcW w:w="7308" w:type="dxa"/>
+          </w:tcPr>
+          <w:p>
+            <w:pPr>
+              <w:rPr>
+                <w:i/>
+                <w:color w:val="595959" w:themeColor="text1" w:themeTint="A6"/>
+                <w:sz w:val="32"/>
+              </w:rPr>
+            </w:pPr>
+            <w:r>
+              <w:rPr>
+                <w:i/>
+                <w:color w:val="595959" w:themeColor="text1" w:themeTint="A6"/>
+                <w:sz w:val="32"/>
+              </w:rPr>
+              <w:t>None</w:t>
+            </w:r>
+          </w:p>
+        </w:tc>
+      </w:tr>
+      <w:tr>
+        <w:tc>
+          <w:tcPr>
+            <w:tcW w:w="2268" w:type="dxa"/>
+          </w:tcPr>
+          <w:p>
+            <w:pPr>
+              <w:rPr>
+                <w:b/>
+                <w:sz w:val="36"/>
+              </w:rPr>
+            </w:pPr>
+            <w:r>
+              <w:rPr>
+                <w:b/>
+                <w:sz w:val="36"/>
+              </w:rPr>
+              <w:t>Sample</w:t>
+            </w:r>
+          </w:p>
+        </w:tc>
+        <w:tc>
+          <w:tcPr>
+            <w:tcW w:w="7308" w:type="dxa"/>
+          </w:tcPr>
+          <w:p>
+            <w:pPr>
+              <w:rPr>
+                <w:color w:val="595959" w:themeColor="text1" w:themeTint="A6"/>
+                <w:sz w:val="32"/>
+              </w:rPr>
+            </w:pPr>
+            <w:r>
+              <w:rPr>
+                <w:color w:val="595959" w:themeColor="text1" w:themeTint="A6"/>
+                <w:sz w:val="32"/>
+              </w:rPr>
+              <w:t>$http.get("http://localhost</w:t>
+            </w:r>
+            <w:r>
+              <w:rPr>
+                <w:color w:val="595959" w:themeColor="text1" w:themeTint="A6"/>
+                <w:sz w:val="32"/>
+              </w:rPr>
+              <w:t>/PixoloTeamBackend/index.php/[tablename]</w:t>
+            </w:r>
+            <w:r>
+              <w:rPr>
+                <w:color w:val="595959" w:themeColor="text1" w:themeTint="A6"/>
+                <w:sz w:val="32"/>
+              </w:rPr>
+              <w:t>/get</w:t>
+            </w:r>
+            <w:r>
+              <w:rPr>
+                <w:color w:val="595959" w:themeColor="text1" w:themeTint="A6"/>
+                <w:sz w:val="32"/>
+              </w:rPr>
+              <w:t>byid</w:t>
+            </w:r>
+            <w:r>
+              <w:rPr>
+                <w:color w:val="595959" w:themeColor="text1" w:themeTint="A6"/>
+                <w:sz w:val="32"/>
+              </w:rPr>
+              <w:t xml:space="preserve">", {params :{ </w:t>
+            </w:r>
+            <w:r>
+              <w:rPr>
+                <w:color w:val="595959" w:themeColor="text1" w:themeTint="A6"/>
+                <w:sz w:val="32"/>
+              </w:rPr>
+              <w:t>id=1</w:t>
+            </w:r>
+            <w:r>
+              <w:rPr>
+                <w:color w:val="595959" w:themeColor="text1" w:themeTint="A6"/>
+                <w:sz w:val="32"/>
+              </w:rPr>
+              <w:t>} } );</w:t>
+            </w:r>
+          </w:p>
+        </w:tc>
+      </w:tr>
+      <w:tr>
+        <w:tc>
+          <w:tcPr>
+            <w:tcW w:w="2268" w:type="dxa"/>
+          </w:tcPr>
+          <w:p>
+            <w:pPr>
+              <w:rPr>
+                <w:b/>
+                <w:sz w:val="36"/>
+              </w:rPr>
+            </w:pPr>
+            <w:r>
+              <w:rPr>
+                <w:b/>
+                <w:sz w:val="36"/>
+              </w:rPr>
+              <w:t>Note</w:t>
+            </w:r>
+          </w:p>
+        </w:tc>
+        <w:tc>
+          <w:tcPr>
+            <w:tcW w:w="7308" w:type="dxa"/>
+          </w:tcPr>
+          <w:p>
+            <w:pPr>
+              <w:rPr>
+                <w:i/>
+                <w:color w:val="595959" w:themeColor="text1" w:themeTint="A6"/>
+                <w:sz w:val="32"/>
+              </w:rPr>
+            </w:pPr>
+            <w:r>
+              <w:rPr>
+                <w:i/>
+                <w:color w:val="595959" w:themeColor="text1" w:themeTint="A6"/>
+                <w:sz w:val="32"/>
+              </w:rPr>
+              <w:t>None</w:t>
+            </w:r>
+          </w:p>
+        </w:tc>
+      </w:tr>
+    </w:tbl>
+    <w:p/>
+    <w:p/>
+    <w:p/>
+    <w:p/>
+    <w:p/>
+    <w:p/>
+    <w:p/>
+    <w:p/>
+    <w:p/>
+    <w:p/>
+    <w:p>
+      <w:pPr>
+        <w:rPr>
+          <w:b/>
+          <w:sz w:val="36"/>
+        </w:rPr>
+      </w:pPr>
+      <w:r>
+        <w:rPr>
+          <w:b/>
+          <w:sz w:val="36"/>
+        </w:rPr>
+        <w:lastRenderedPageBreak/>
+        <w:t>4</w:t>
+      </w:r>
+      <w:r>
+        <w:rPr>
+          <w:b/>
+          <w:sz w:val="36"/>
+        </w:rPr>
+        <w:t>:</w:t>
+      </w:r>
+    </w:p>
+    <w:tbl>
+      <w:tblPr>
+        <w:tblStyle w:val="TableGrid"/>
+        <w:tblW w:w="0" w:type="auto"/>
+        <w:tblLayout w:type="fixed"/>
+        <w:tblLook w:val="04A0" w:firstRow="1" w:lastRow="0" w:firstColumn="1" w:lastColumn="0" w:noHBand="0" w:noVBand="1"/>
+      </w:tblPr>
+      <w:tblGrid>
+        <w:gridCol w:w="2268"/>
+        <w:gridCol w:w="7308"/>
+      </w:tblGrid>
+      <w:tr>
+        <w:tc>
+          <w:tcPr>
+            <w:tcW w:w="2268" w:type="dxa"/>
+          </w:tcPr>
+          <w:p>
+            <w:pPr>
+              <w:rPr>
+                <w:b/>
+                <w:sz w:val="36"/>
+              </w:rPr>
+            </w:pPr>
+            <w:r>
+              <w:rPr>
+                <w:b/>
+                <w:sz w:val="36"/>
+              </w:rPr>
+              <w:t>Title</w:t>
+            </w:r>
+          </w:p>
+        </w:tc>
+        <w:tc>
+          <w:tcPr>
+            <w:tcW w:w="7308" w:type="dxa"/>
+          </w:tcPr>
+          <w:p>
+            <w:pPr>
+              <w:rPr>
+                <w:b/>
+                <w:color w:val="595959" w:themeColor="text1" w:themeTint="A6"/>
+                <w:sz w:val="32"/>
+              </w:rPr>
+            </w:pPr>
+            <w:r>
+              <w:rPr>
+                <w:b/>
+                <w:color w:val="595959" w:themeColor="text1" w:themeTint="A6"/>
+                <w:sz w:val="32"/>
+              </w:rPr>
+              <w:t>Get data by one</w:t>
+            </w:r>
+          </w:p>
+        </w:tc>
+      </w:tr>
+      <w:tr>
+        <w:tc>
+          <w:tcPr>
+            <w:tcW w:w="2268" w:type="dxa"/>
+          </w:tcPr>
+          <w:p>
+            <w:pPr>
+              <w:rPr>
+                <w:b/>
+                <w:sz w:val="36"/>
+              </w:rPr>
+            </w:pPr>
+            <w:r>
+              <w:rPr>
+                <w:b/>
+                <w:sz w:val="36"/>
+              </w:rPr>
+              <w:t>URL</w:t>
+            </w:r>
+          </w:p>
+        </w:tc>
+        <w:tc>
+          <w:tcPr>
+            <w:tcW w:w="7308" w:type="dxa"/>
+          </w:tcPr>
+          <w:p>
+            <w:pPr>
+              <w:rPr>
+                <w:color w:val="595959" w:themeColor="text1" w:themeTint="A6"/>
+                <w:sz w:val="32"/>
+              </w:rPr>
+            </w:pPr>
+            <w:r>
+              <w:rPr>
+                <w:color w:val="595959" w:themeColor="text1" w:themeTint="A6"/>
+                <w:sz w:val="32"/>
+              </w:rPr>
+              <w:t>PixoloTeamBackend/index.php/[tablename]/getoneby</w:t>
+            </w:r>
+          </w:p>
+        </w:tc>
+      </w:tr>
+      <w:tr>
+        <w:tc>
+          <w:tcPr>
+            <w:tcW w:w="2268" w:type="dxa"/>
+          </w:tcPr>
+          <w:p>
+            <w:pPr>
+              <w:rPr>
+                <w:b/>
+                <w:sz w:val="36"/>
+              </w:rPr>
+            </w:pPr>
+            <w:r>
+              <w:rPr>
+                <w:b/>
+                <w:sz w:val="36"/>
+              </w:rPr>
+              <w:t>Method</w:t>
+            </w:r>
+          </w:p>
+        </w:tc>
+        <w:tc>
+          <w:tcPr>
+            <w:tcW w:w="7308" w:type="dxa"/>
+          </w:tcPr>
+          <w:p>
+            <w:pPr>
+              <w:rPr>
+                <w:color w:val="595959" w:themeColor="text1" w:themeTint="A6"/>
+                <w:sz w:val="32"/>
+              </w:rPr>
+            </w:pPr>
+            <w:r>
+              <w:rPr>
+                <w:color w:val="595959" w:themeColor="text1" w:themeTint="A6"/>
+                <w:sz w:val="32"/>
+              </w:rPr>
+              <w:t>GET</w:t>
+            </w:r>
+          </w:p>
+        </w:tc>
+      </w:tr>
+      <w:tr>
+        <w:tc>
+          <w:tcPr>
+            <w:tcW w:w="2268" w:type="dxa"/>
+          </w:tcPr>
+          <w:p>
+            <w:pPr>
+              <w:rPr>
+                <w:b/>
+                <w:sz w:val="36"/>
+              </w:rPr>
+            </w:pPr>
+            <w:r>
+              <w:rPr>
+                <w:b/>
+                <w:sz w:val="36"/>
+              </w:rPr>
+              <w:t>Data Params</w:t>
+            </w:r>
+          </w:p>
+        </w:tc>
+        <w:tc>
+          <w:tcPr>
+            <w:tcW w:w="7308" w:type="dxa"/>
+          </w:tcPr>
+          <w:p>
+            <w:pPr>
+              <w:rPr>
+                <w:i/>
+                <w:color w:val="595959" w:themeColor="text1" w:themeTint="A6"/>
+                <w:sz w:val="32"/>
+              </w:rPr>
+            </w:pPr>
+            <w:r>
+              <w:rPr>
+                <w:i/>
+                <w:color w:val="595959" w:themeColor="text1" w:themeTint="A6"/>
+                <w:sz w:val="32"/>
+              </w:rPr>
+              <w:t>Filed</w:t>
+            </w:r>
+            <w:r>
+              <w:rPr>
+                <w:i/>
+                <w:color w:val="595959" w:themeColor="text1" w:themeTint="A6"/>
+                <w:sz w:val="32"/>
+              </w:rPr>
+              <w:t xml:space="preserve">, </w:t>
+            </w:r>
+            <w:r>
+              <w:rPr>
+                <w:i/>
+                <w:color w:val="595959" w:themeColor="text1" w:themeTint="A6"/>
+                <w:sz w:val="32"/>
+              </w:rPr>
+              <w:t>value</w:t>
+            </w:r>
+          </w:p>
+        </w:tc>
+      </w:tr>
+      <w:tr>
+        <w:tc>
+          <w:tcPr>
+            <w:tcW w:w="2268" w:type="dxa"/>
+          </w:tcPr>
+          <w:p>
+            <w:pPr>
+              <w:rPr>
+                <w:b/>
+                <w:sz w:val="36"/>
+              </w:rPr>
+            </w:pPr>
+            <w:r>
+              <w:rPr>
+                <w:b/>
+                <w:sz w:val="36"/>
+              </w:rPr>
+              <w:t>Success</w:t>
+            </w:r>
+          </w:p>
+        </w:tc>
+        <w:tc>
+          <w:tcPr>
+            <w:tcW w:w="7308" w:type="dxa"/>
+          </w:tcPr>
+          <w:p>
+            <w:pPr>
+              <w:rPr>
+                <w:sz w:val="32"/>
+              </w:rPr>
+            </w:pPr>
+            <w:r>
+              <w:rPr>
+                <w:sz w:val="32"/>
+              </w:rPr>
+              <w:t>jSon format data(users table)</w:t>
+            </w:r>
+          </w:p>
+          <w:p>
+            <w:pPr>
+              <w:rPr>
+                <w:rFonts w:ascii="Times New Roman" w:eastAsia="Times New Roman" w:hAnsi="Times New Roman" w:cs="Times New Roman"/>
+                <w:sz w:val="24"/>
+                <w:szCs w:val="24"/>
+              </w:rPr>
+            </w:pPr>
+            <w:r>
+              <w:rPr>
+                <w:rFonts w:ascii="Courier New" w:eastAsia="Times New Roman" w:hAnsi="Courier New" w:cs="Courier New"/>
+                <w:color w:val="000000"/>
+                <w:sz w:val="27"/>
+                <w:szCs w:val="27"/>
+              </w:rPr>
+              <w:t>{</w:t>
+            </w:r>
+          </w:p>
+          <w:p>
+            <w:pPr>
+              <w:rPr>
+                <w:rFonts w:ascii="Times New Roman" w:eastAsia="Times New Roman" w:hAnsi="Times New Roman" w:cs="Times New Roman"/>
+                <w:sz w:val="24"/>
+                <w:szCs w:val="24"/>
+              </w:rPr>
+            </w:pPr>
+            <w:r>
+              <w:rPr>
+                <w:rFonts w:ascii="Courier New" w:eastAsia="Times New Roman" w:hAnsi="Courier New" w:cs="Courier New"/>
+                <w:color w:val="000000"/>
+                <w:sz w:val="27"/>
+                <w:szCs w:val="27"/>
+              </w:rPr>
+              <w:t>{</w:t>
+            </w:r>
+          </w:p>
+          <w:p>
+            <w:pPr>
+              <w:numPr>
+                <w:ilvl w:val="0"/>
+                <w:numId w:val="6"/>
+              </w:numPr>
+              <w:spacing w:before="100" w:beforeAutospacing="1" w:after="100" w:afterAutospacing="1"/>
+              <w:ind w:left="480"/>
+              <w:rPr>
+                <w:rFonts w:ascii="Courier New" w:eastAsia="Times New Roman" w:hAnsi="Courier New" w:cs="Courier New"/>
+                <w:color w:val="000000"/>
+                <w:sz w:val="27"/>
+                <w:szCs w:val="27"/>
+              </w:rPr>
+            </w:pPr>
+            <w:r>
+              <w:rPr>
+                <w:rFonts w:ascii="Courier New" w:eastAsia="Times New Roman" w:hAnsi="Courier New" w:cs="Courier New"/>
+                <w:b/>
+                <w:bCs/>
+                <w:color w:val="000000"/>
+                <w:sz w:val="27"/>
+                <w:szCs w:val="27"/>
+              </w:rPr>
+              <w:t>id</w:t>
+            </w:r>
+            <w:r>
+              <w:rPr>
+                <w:rFonts w:ascii="Courier New" w:eastAsia="Times New Roman" w:hAnsi="Courier New" w:cs="Courier New"/>
+                <w:color w:val="000000"/>
+                <w:sz w:val="27"/>
+                <w:szCs w:val="27"/>
+              </w:rPr>
+              <w:t>: </w:t>
+            </w:r>
+            <w:r>
+              <w:rPr>
+                <w:rFonts w:ascii="Courier New" w:eastAsia="Times New Roman" w:hAnsi="Courier New" w:cs="Courier New"/>
+                <w:color w:val="008000"/>
+                <w:sz w:val="27"/>
+                <w:szCs w:val="27"/>
+              </w:rPr>
+              <w:t>"1"</w:t>
+            </w:r>
+            <w:r>
+              <w:rPr>
+                <w:rFonts w:ascii="Courier New" w:eastAsia="Times New Roman" w:hAnsi="Courier New" w:cs="Courier New"/>
+                <w:color w:val="000000"/>
+                <w:sz w:val="27"/>
+                <w:szCs w:val="27"/>
+              </w:rPr>
+              <w:t>,</w:t>
+            </w:r>
+          </w:p>
+          <w:p>
+            <w:pPr>
+              <w:numPr>
+                <w:ilvl w:val="0"/>
+                <w:numId w:val="6"/>
+              </w:numPr>
+              <w:spacing w:before="100" w:beforeAutospacing="1" w:after="100" w:afterAutospacing="1"/>
+              <w:ind w:left="480"/>
+              <w:rPr>
+                <w:rFonts w:ascii="Courier New" w:eastAsia="Times New Roman" w:hAnsi="Courier New" w:cs="Courier New"/>
+                <w:color w:val="000000"/>
+                <w:sz w:val="27"/>
+                <w:szCs w:val="27"/>
+              </w:rPr>
+            </w:pPr>
+            <w:r>
+              <w:rPr>
+                <w:rFonts w:ascii="Courier New" w:eastAsia="Times New Roman" w:hAnsi="Courier New" w:cs="Courier New"/>
+                <w:b/>
+                <w:bCs/>
+                <w:color w:val="000000"/>
+                <w:sz w:val="27"/>
+                <w:szCs w:val="27"/>
+              </w:rPr>
+              <w:t>name</w:t>
+            </w:r>
+            <w:r>
+              <w:rPr>
+                <w:rFonts w:ascii="Courier New" w:eastAsia="Times New Roman" w:hAnsi="Courier New" w:cs="Courier New"/>
+                <w:color w:val="000000"/>
+                <w:sz w:val="27"/>
+                <w:szCs w:val="27"/>
+              </w:rPr>
+              <w:t>: </w:t>
+            </w:r>
+            <w:r>
+              <w:rPr>
+                <w:rFonts w:ascii="Courier New" w:eastAsia="Times New Roman" w:hAnsi="Courier New" w:cs="Courier New"/>
+                <w:color w:val="008000"/>
+                <w:sz w:val="27"/>
+                <w:szCs w:val="27"/>
+              </w:rPr>
+              <w:t>"abhay"</w:t>
+            </w:r>
+            <w:r>
+              <w:rPr>
+                <w:rFonts w:ascii="Courier New" w:eastAsia="Times New Roman" w:hAnsi="Courier New" w:cs="Courier New"/>
+                <w:color w:val="000000"/>
+                <w:sz w:val="27"/>
+                <w:szCs w:val="27"/>
+              </w:rPr>
+              <w:t>,</w:t>
+            </w:r>
+          </w:p>
+          <w:p>
+            <w:pPr>
+              <w:numPr>
+                <w:ilvl w:val="0"/>
+                <w:numId w:val="6"/>
+              </w:numPr>
+              <w:spacing w:before="100" w:beforeAutospacing="1" w:after="100" w:afterAutospacing="1"/>
+              <w:ind w:left="480"/>
+              <w:rPr>
+                <w:rFonts w:ascii="Courier New" w:eastAsia="Times New Roman" w:hAnsi="Courier New" w:cs="Courier New"/>
+                <w:color w:val="000000"/>
+                <w:sz w:val="27"/>
+                <w:szCs w:val="27"/>
+              </w:rPr>
+            </w:pPr>
+            <w:r>
+              <w:rPr>
+                <w:rFonts w:ascii="Courier New" w:eastAsia="Times New Roman" w:hAnsi="Courier New" w:cs="Courier New"/>
+                <w:b/>
+                <w:bCs/>
+                <w:color w:val="000000"/>
+                <w:sz w:val="27"/>
+                <w:szCs w:val="27"/>
+              </w:rPr>
+              <w:t>password</w:t>
+            </w:r>
+            <w:r>
+              <w:rPr>
+                <w:rFonts w:ascii="Courier New" w:eastAsia="Times New Roman" w:hAnsi="Courier New" w:cs="Courier New"/>
+                <w:color w:val="000000"/>
+                <w:sz w:val="27"/>
+                <w:szCs w:val="27"/>
+              </w:rPr>
+              <w:t>: </w:t>
+            </w:r>
+            <w:r>
+              <w:rPr>
+                <w:rFonts w:ascii="Courier New" w:eastAsia="Times New Roman" w:hAnsi="Courier New" w:cs="Courier New"/>
+                <w:color w:val="008000"/>
+                <w:sz w:val="27"/>
+                <w:szCs w:val="27"/>
+              </w:rPr>
+              <w:t>"abhay123"</w:t>
+            </w:r>
+            <w:r>
+              <w:rPr>
+                <w:rFonts w:ascii="Courier New" w:eastAsia="Times New Roman" w:hAnsi="Courier New" w:cs="Courier New"/>
+                <w:color w:val="000000"/>
+                <w:sz w:val="27"/>
+                <w:szCs w:val="27"/>
+              </w:rPr>
+              <w:t>,</w:t>
+            </w:r>
+          </w:p>
+          <w:p>
+            <w:pPr>
+              <w:numPr>
+                <w:ilvl w:val="0"/>
+                <w:numId w:val="6"/>
+              </w:numPr>
+              <w:spacing w:before="100" w:beforeAutospacing="1" w:after="100" w:afterAutospacing="1"/>
+              <w:ind w:left="480"/>
+              <w:rPr>
+                <w:rFonts w:ascii="Courier New" w:eastAsia="Times New Roman" w:hAnsi="Courier New" w:cs="Courier New"/>
+                <w:color w:val="000000"/>
+                <w:sz w:val="27"/>
+                <w:szCs w:val="27"/>
+              </w:rPr>
+            </w:pPr>
+            <w:r>
+              <w:rPr>
+                <w:rFonts w:ascii="Courier New" w:eastAsia="Times New Roman" w:hAnsi="Courier New" w:cs="Courier New"/>
+                <w:b/>
+                <w:bCs/>
+                <w:color w:val="000000"/>
+                <w:sz w:val="27"/>
+                <w:szCs w:val="27"/>
+              </w:rPr>
+              <w:t>display_image</w:t>
+            </w:r>
+            <w:r>
+              <w:rPr>
+                <w:rFonts w:ascii="Courier New" w:eastAsia="Times New Roman" w:hAnsi="Courier New" w:cs="Courier New"/>
+                <w:color w:val="000000"/>
+                <w:sz w:val="27"/>
+                <w:szCs w:val="27"/>
+              </w:rPr>
+              <w:t>: </w:t>
+            </w:r>
+            <w:r>
+              <w:rPr>
+                <w:rFonts w:ascii="Courier New" w:eastAsia="Times New Roman" w:hAnsi="Courier New" w:cs="Courier New"/>
+                <w:color w:val="008000"/>
+                <w:sz w:val="27"/>
+                <w:szCs w:val="27"/>
+              </w:rPr>
+              <w:t>""</w:t>
+            </w:r>
+            <w:r>
+              <w:rPr>
+                <w:rFonts w:ascii="Courier New" w:eastAsia="Times New Roman" w:hAnsi="Courier New" w:cs="Courier New"/>
+                <w:color w:val="000000"/>
+                <w:sz w:val="27"/>
+                <w:szCs w:val="27"/>
+              </w:rPr>
+              <w:t>,</w:t>
+            </w:r>
+          </w:p>
+          <w:p>
+            <w:pPr>
+              <w:numPr>
+                <w:ilvl w:val="0"/>
+                <w:numId w:val="6"/>
+              </w:numPr>
+              <w:spacing w:before="100" w:beforeAutospacing="1" w:after="100" w:afterAutospacing="1"/>
+              <w:ind w:left="480"/>
+              <w:rPr>
+                <w:rFonts w:ascii="Courier New" w:eastAsia="Times New Roman" w:hAnsi="Courier New" w:cs="Courier New"/>
+                <w:color w:val="000000"/>
+                <w:sz w:val="27"/>
+                <w:szCs w:val="27"/>
+              </w:rPr>
+            </w:pPr>
+            <w:r>
+              <w:rPr>
+                <w:rFonts w:ascii="Courier New" w:eastAsia="Times New Roman" w:hAnsi="Courier New" w:cs="Courier New"/>
+                <w:b/>
+                <w:bCs/>
+                <w:color w:val="000000"/>
+                <w:sz w:val="27"/>
+                <w:szCs w:val="27"/>
+              </w:rPr>
+              <w:t>access</w:t>
+            </w:r>
+            <w:r>
+              <w:rPr>
+                <w:rFonts w:ascii="Courier New" w:eastAsia="Times New Roman" w:hAnsi="Courier New" w:cs="Courier New"/>
+                <w:color w:val="000000"/>
+                <w:sz w:val="27"/>
+                <w:szCs w:val="27"/>
+              </w:rPr>
+              <w:t>: </w:t>
+            </w:r>
+            <w:r>
+              <w:rPr>
+                <w:rFonts w:ascii="Courier New" w:eastAsia="Times New Roman" w:hAnsi="Courier New" w:cs="Courier New"/>
+                <w:color w:val="008000"/>
+                <w:sz w:val="27"/>
+                <w:szCs w:val="27"/>
+              </w:rPr>
+              <w:t>"1"</w:t>
+            </w:r>
+          </w:p>
+          <w:p>
+            <w:pPr>
+              <w:rPr>
+                <w:sz w:val="32"/>
+              </w:rPr>
+            </w:pPr>
+            <w:r>
+              <w:rPr>
+                <w:rFonts w:ascii="Courier New" w:eastAsia="Times New Roman" w:hAnsi="Courier New" w:cs="Courier New"/>
+                <w:color w:val="000000"/>
+                <w:sz w:val="27"/>
+                <w:szCs w:val="27"/>
+              </w:rPr>
+              <w:t>}</w:t>
+            </w:r>
+            <w:r>
+              <w:rPr>
+                <w:rFonts w:ascii="Courier New" w:eastAsia="Times New Roman" w:hAnsi="Courier New" w:cs="Courier New"/>
+                <w:color w:val="000000"/>
+                <w:sz w:val="27"/>
+                <w:szCs w:val="27"/>
+              </w:rPr>
+              <w:t>}</w:t>
+            </w:r>
+          </w:p>
+          <w:p>
+            <w:pPr>
+              <w:rPr>
+                <w:sz w:val="32"/>
+              </w:rPr>
+            </w:pPr>
+          </w:p>
+        </w:tc>
+      </w:tr>
+      <w:tr>
+        <w:tc>
+          <w:tcPr>
+            <w:tcW w:w="2268" w:type="dxa"/>
+          </w:tcPr>
+          <w:p>
+            <w:pPr>
+              <w:rPr>
+                <w:b/>
+                <w:sz w:val="36"/>
+              </w:rPr>
+            </w:pPr>
+            <w:r>
+              <w:rPr>
+                <w:b/>
+                <w:sz w:val="36"/>
+              </w:rPr>
+              <w:t>Error</w:t>
+            </w:r>
+          </w:p>
+        </w:tc>
+        <w:tc>
+          <w:tcPr>
+            <w:tcW w:w="7308" w:type="dxa"/>
+          </w:tcPr>
+          <w:p>
+            <w:pPr>
+              <w:rPr>
+                <w:i/>
+                <w:color w:val="595959" w:themeColor="text1" w:themeTint="A6"/>
+                <w:sz w:val="32"/>
+              </w:rPr>
+            </w:pPr>
+            <w:r>
+              <w:rPr>
+                <w:i/>
+                <w:color w:val="595959" w:themeColor="text1" w:themeTint="A6"/>
+                <w:sz w:val="32"/>
+              </w:rPr>
+              <w:t>None</w:t>
+            </w:r>
+          </w:p>
+        </w:tc>
+      </w:tr>
+      <w:tr>
+        <w:tc>
+          <w:tcPr>
+            <w:tcW w:w="2268" w:type="dxa"/>
+          </w:tcPr>
+          <w:p>
+            <w:pPr>
+              <w:rPr>
+                <w:b/>
+                <w:sz w:val="36"/>
+              </w:rPr>
+            </w:pPr>
+            <w:r>
+              <w:rPr>
+                <w:b/>
+                <w:sz w:val="36"/>
+              </w:rPr>
+              <w:t>Sample</w:t>
+            </w:r>
+          </w:p>
+        </w:tc>
+        <w:tc>
+          <w:tcPr>
+            <w:tcW w:w="7308" w:type="dxa"/>
+          </w:tcPr>
+          <w:p>
+            <w:pPr>
+              <w:rPr>
+                <w:color w:val="595959" w:themeColor="text1" w:themeTint="A6"/>
+                <w:sz w:val="32"/>
+              </w:rPr>
+            </w:pPr>
+            <w:r>
+              <w:rPr>
+                <w:color w:val="595959" w:themeColor="text1" w:themeTint="A6"/>
+                <w:sz w:val="32"/>
+              </w:rPr>
+              <w:t>$http.get("http://localhost</w:t>
+            </w:r>
+            <w:r>
+              <w:rPr>
+                <w:color w:val="595959" w:themeColor="text1" w:themeTint="A6"/>
+                <w:sz w:val="32"/>
+              </w:rPr>
+              <w:t>/PixoloTeamBackend/index.php/[tablename]</w:t>
+            </w:r>
+            <w:r>
+              <w:rPr>
+                <w:color w:val="595959" w:themeColor="text1" w:themeTint="A6"/>
+                <w:sz w:val="32"/>
+              </w:rPr>
+              <w:t>/get</w:t>
+            </w:r>
+            <w:r>
+              <w:rPr>
+                <w:color w:val="595959" w:themeColor="text1" w:themeTint="A6"/>
+                <w:sz w:val="32"/>
+              </w:rPr>
+              <w:t>oneby</w:t>
+            </w:r>
+            <w:r>
+              <w:rPr>
+                <w:color w:val="595959" w:themeColor="text1" w:themeTint="A6"/>
+                <w:sz w:val="32"/>
+              </w:rPr>
+              <w:t xml:space="preserve">", {params :{ </w:t>
+            </w:r>
+            <w:r>
+              <w:rPr>
+                <w:color w:val="595959" w:themeColor="text1" w:themeTint="A6"/>
+                <w:sz w:val="32"/>
+              </w:rPr>
+              <w:t>filed=[columnName]&amp;value=[valueWanted]</w:t>
+            </w:r>
+            <w:r>
+              <w:rPr>
+                <w:color w:val="595959" w:themeColor="text1" w:themeTint="A6"/>
+                <w:sz w:val="32"/>
+              </w:rPr>
+              <w:t>} } );</w:t>
+            </w:r>
+          </w:p>
+        </w:tc>
+      </w:tr>
+      <w:tr>
+        <w:tc>
+          <w:tcPr>
+            <w:tcW w:w="2268" w:type="dxa"/>
+          </w:tcPr>
+          <w:p>
+            <w:pPr>
+              <w:rPr>
+                <w:b/>
+                <w:sz w:val="36"/>
+              </w:rPr>
+            </w:pPr>
+            <w:r>
+              <w:rPr>
+                <w:b/>
+                <w:sz w:val="36"/>
+              </w:rPr>
+              <w:t>Note</w:t>
+            </w:r>
+          </w:p>
+        </w:tc>
+        <w:tc>
+          <w:tcPr>
+            <w:tcW w:w="7308" w:type="dxa"/>
+          </w:tcPr>
+          <w:p>
+            <w:pPr>
+              <w:rPr>
+                <w:i/>
+                <w:color w:val="595959" w:themeColor="text1" w:themeTint="A6"/>
+                <w:sz w:val="32"/>
+              </w:rPr>
+            </w:pPr>
+            <w:r>
+              <w:rPr>
+                <w:i/>
+                <w:color w:val="595959" w:themeColor="text1" w:themeTint="A6"/>
+                <w:sz w:val="32"/>
+              </w:rPr>
+              <w:t>None</w:t>
+            </w:r>
+          </w:p>
+        </w:tc>
+      </w:tr>
+    </w:tbl>
+    <w:p/>
+    <w:p>
+      <w:pPr>
+        <w:rPr>
+          <w:b/>
+          <w:sz w:val="36"/>
+        </w:rPr>
+      </w:pPr>
+    </w:p>
+    <w:p>
+      <w:pPr>
+        <w:rPr>
+          <w:b/>
+          <w:sz w:val="36"/>
+        </w:rPr>
+      </w:pPr>
+    </w:p>
+    <w:p>
+      <w:pPr>
+        <w:rPr>
+          <w:b/>
+          <w:sz w:val="36"/>
+        </w:rPr>
+      </w:pPr>
+    </w:p>
+    <w:p>
+      <w:pPr>
+        <w:rPr>
+          <w:b/>
+          <w:sz w:val="36"/>
+        </w:rPr>
+      </w:pPr>
+    </w:p>
+    <w:p>
+      <w:pPr>
+        <w:rPr>
+          <w:b/>
+          <w:sz w:val="36"/>
+        </w:rPr>
+      </w:pPr>
+    </w:p>
+    <w:p>
+      <w:pPr>
+        <w:rPr>
+          <w:b/>
+          <w:sz w:val="36"/>
+        </w:rPr>
+      </w:pPr>
+      <w:r>
+        <w:rPr>
+          <w:b/>
+          <w:sz w:val="36"/>
+        </w:rPr>
+        <w:lastRenderedPageBreak/>
+        <w:t>5</w:t>
+      </w:r>
+      <w:r>
+        <w:rPr>
+          <w:b/>
+          <w:sz w:val="36"/>
+        </w:rPr>
+        <w:t>:</w:t>
+      </w:r>
+    </w:p>
+    <w:tbl>
+      <w:tblPr>
+        <w:tblStyle w:val="TableGrid"/>
+        <w:tblW w:w="0" w:type="auto"/>
+        <w:tblLayout w:type="fixed"/>
+        <w:tblLook w:val="04A0" w:firstRow="1" w:lastRow="0" w:firstColumn="1" w:lastColumn="0" w:noHBand="0" w:noVBand="1"/>
+      </w:tblPr>
+      <w:tblGrid>
+        <w:gridCol w:w="2268"/>
+        <w:gridCol w:w="7308"/>
+      </w:tblGrid>
+      <w:tr>
+        <w:tc>
+          <w:tcPr>
+            <w:tcW w:w="2268" w:type="dxa"/>
+          </w:tcPr>
+          <w:p>
+            <w:pPr>
+              <w:rPr>
+                <w:b/>
+                <w:sz w:val="36"/>
+              </w:rPr>
+            </w:pPr>
+            <w:r>
+              <w:rPr>
+                <w:b/>
+                <w:sz w:val="36"/>
+              </w:rPr>
+              <w:t>Title</w:t>
+            </w:r>
+          </w:p>
+        </w:tc>
+        <w:tc>
+          <w:tcPr>
+            <w:tcW w:w="7308" w:type="dxa"/>
+          </w:tcPr>
+          <w:p>
+            <w:pPr>
+              <w:rPr>
+                <w:b/>
+                <w:color w:val="595959" w:themeColor="text1" w:themeTint="A6"/>
+                <w:sz w:val="32"/>
+              </w:rPr>
+            </w:pPr>
+            <w:r>
+              <w:rPr>
+                <w:b/>
+                <w:color w:val="595959" w:themeColor="text1" w:themeTint="A6"/>
+                <w:sz w:val="32"/>
+              </w:rPr>
+              <w:t>Get data by many</w:t>
+            </w:r>
+          </w:p>
+        </w:tc>
+      </w:tr>
+      <w:tr>
+        <w:tc>
+          <w:tcPr>
+            <w:tcW w:w="2268" w:type="dxa"/>
+          </w:tcPr>
+          <w:p>
+            <w:pPr>
+              <w:rPr>
+                <w:b/>
+                <w:sz w:val="36"/>
+              </w:rPr>
+            </w:pPr>
+            <w:r>
+              <w:rPr>
+                <w:b/>
+                <w:sz w:val="36"/>
+              </w:rPr>
+              <w:t>URL</w:t>
+            </w:r>
+          </w:p>
+        </w:tc>
+        <w:tc>
+          <w:tcPr>
+            <w:tcW w:w="7308" w:type="dxa"/>
+          </w:tcPr>
+          <w:p>
+            <w:pPr>
+              <w:rPr>
+                <w:color w:val="595959" w:themeColor="text1" w:themeTint="A6"/>
+                <w:sz w:val="32"/>
+              </w:rPr>
+            </w:pPr>
+            <w:r>
+              <w:rPr>
+                <w:color w:val="595959" w:themeColor="text1" w:themeTint="A6"/>
+                <w:sz w:val="32"/>
+              </w:rPr>
+              <w:t>PixoloTeamBackend/index.php/[tablename]/getmanyby</w:t>
+            </w:r>
+          </w:p>
+        </w:tc>
+      </w:tr>
+      <w:tr>
+        <w:tc>
+          <w:tcPr>
+            <w:tcW w:w="2268" w:type="dxa"/>
+          </w:tcPr>
+          <w:p>
+            <w:pPr>
+              <w:rPr>
+                <w:b/>
+                <w:sz w:val="36"/>
+              </w:rPr>
+            </w:pPr>
+            <w:r>
+              <w:rPr>
+                <w:b/>
+                <w:sz w:val="36"/>
+              </w:rPr>
+              <w:t>Method</w:t>
+            </w:r>
+          </w:p>
+        </w:tc>
+        <w:tc>
+          <w:tcPr>
+            <w:tcW w:w="7308" w:type="dxa"/>
+          </w:tcPr>
+          <w:p>
+            <w:pPr>
+              <w:rPr>
+                <w:color w:val="595959" w:themeColor="text1" w:themeTint="A6"/>
+                <w:sz w:val="32"/>
+              </w:rPr>
+            </w:pPr>
+            <w:r>
+              <w:rPr>
+                <w:color w:val="595959" w:themeColor="text1" w:themeTint="A6"/>
+                <w:sz w:val="32"/>
+              </w:rPr>
+              <w:t>GET</w:t>
+            </w:r>
+          </w:p>
+        </w:tc>
+      </w:tr>
+      <w:tr>
+        <w:tc>
+          <w:tcPr>
+            <w:tcW w:w="2268" w:type="dxa"/>
+          </w:tcPr>
+          <w:p>
+            <w:pPr>
+              <w:rPr>
+                <w:b/>
+                <w:sz w:val="36"/>
+              </w:rPr>
+            </w:pPr>
+            <w:r>
+              <w:rPr>
+                <w:b/>
+                <w:sz w:val="36"/>
+              </w:rPr>
+              <w:t>Data Params</w:t>
+            </w:r>
+          </w:p>
+        </w:tc>
+        <w:tc>
+          <w:tcPr>
+            <w:tcW w:w="7308" w:type="dxa"/>
+          </w:tcPr>
+          <w:p>
+            <w:pPr>
+              <w:rPr>
+                <w:i/>
+                <w:color w:val="595959" w:themeColor="text1" w:themeTint="A6"/>
+                <w:sz w:val="32"/>
+              </w:rPr>
+            </w:pPr>
+            <w:r>
+              <w:rPr>
+                <w:i/>
+                <w:color w:val="595959" w:themeColor="text1" w:themeTint="A6"/>
+                <w:sz w:val="32"/>
+              </w:rPr>
+              <w:t>Filed</w:t>
+            </w:r>
+            <w:r>
+              <w:rPr>
+                <w:i/>
+                <w:color w:val="595959" w:themeColor="text1" w:themeTint="A6"/>
+                <w:sz w:val="32"/>
+              </w:rPr>
+              <w:t xml:space="preserve"> </w:t>
+            </w:r>
+            <w:r>
+              <w:rPr>
+                <w:i/>
+                <w:color w:val="595959" w:themeColor="text1" w:themeTint="A6"/>
+                <w:sz w:val="32"/>
+              </w:rPr>
+              <w:t>value</w:t>
+            </w:r>
+          </w:p>
+        </w:tc>
+      </w:tr>
+      <w:tr>
+        <w:tc>
+          <w:tcPr>
+            <w:tcW w:w="2268" w:type="dxa"/>
+          </w:tcPr>
+          <w:p>
+            <w:pPr>
+              <w:rPr>
+                <w:b/>
+                <w:sz w:val="36"/>
+              </w:rPr>
+            </w:pPr>
+            <w:r>
+              <w:rPr>
+                <w:b/>
+                <w:sz w:val="36"/>
+              </w:rPr>
+              <w:t>Success</w:t>
+            </w:r>
+          </w:p>
+        </w:tc>
+        <w:tc>
+          <w:tcPr>
+            <w:tcW w:w="7308" w:type="dxa"/>
+          </w:tcPr>
+          <w:p>
+            <w:pPr>
+              <w:rPr>
+                <w:sz w:val="32"/>
+              </w:rPr>
+            </w:pPr>
+            <w:r>
+              <w:rPr>
+                <w:sz w:val="32"/>
+              </w:rPr>
+              <w:t>jSon format data(users table)</w:t>
+            </w:r>
+          </w:p>
+          <w:p>
+            <w:pPr>
+              <w:rPr>
+                <w:rFonts w:ascii="Times New Roman" w:eastAsia="Times New Roman" w:hAnsi="Times New Roman" w:cs="Times New Roman"/>
+                <w:sz w:val="24"/>
+                <w:szCs w:val="24"/>
+              </w:rPr>
+            </w:pPr>
+            <w:r>
+              <w:rPr>
+                <w:rFonts w:ascii="Courier New" w:eastAsia="Times New Roman" w:hAnsi="Courier New" w:cs="Courier New"/>
+                <w:color w:val="000000"/>
+                <w:sz w:val="27"/>
+                <w:szCs w:val="27"/>
+              </w:rPr>
+              <w:t>{</w:t>
+            </w:r>
+          </w:p>
+          <w:p>
+            <w:pPr>
+              <w:rPr>
+                <w:rFonts w:ascii="Times New Roman" w:eastAsia="Times New Roman" w:hAnsi="Times New Roman" w:cs="Times New Roman"/>
+                <w:sz w:val="24"/>
+                <w:szCs w:val="24"/>
+              </w:rPr>
+            </w:pPr>
+            <w:r>
+              <w:rPr>
+                <w:rFonts w:ascii="Courier New" w:eastAsia="Times New Roman" w:hAnsi="Courier New" w:cs="Courier New"/>
+                <w:color w:val="000000"/>
+                <w:sz w:val="27"/>
+                <w:szCs w:val="27"/>
+              </w:rPr>
+              <w:t>{</w:t>
+            </w:r>
+          </w:p>
+          <w:p>
+            <w:pPr>
+              <w:numPr>
+                <w:ilvl w:val="0"/>
+                <w:numId w:val="6"/>
+              </w:numPr>
+              <w:spacing w:before="100" w:beforeAutospacing="1" w:after="100" w:afterAutospacing="1"/>
+              <w:ind w:left="480"/>
+              <w:rPr>
+                <w:rFonts w:ascii="Courier New" w:eastAsia="Times New Roman" w:hAnsi="Courier New" w:cs="Courier New"/>
+                <w:color w:val="000000"/>
+                <w:sz w:val="27"/>
+                <w:szCs w:val="27"/>
+              </w:rPr>
+            </w:pPr>
+            <w:r>
+              <w:rPr>
+                <w:rFonts w:ascii="Courier New" w:eastAsia="Times New Roman" w:hAnsi="Courier New" w:cs="Courier New"/>
+                <w:b/>
+                <w:bCs/>
+                <w:color w:val="000000"/>
+                <w:sz w:val="27"/>
+                <w:szCs w:val="27"/>
+              </w:rPr>
+              <w:t>id</w:t>
+            </w:r>
+            <w:r>
+              <w:rPr>
+                <w:rFonts w:ascii="Courier New" w:eastAsia="Times New Roman" w:hAnsi="Courier New" w:cs="Courier New"/>
+                <w:color w:val="000000"/>
+                <w:sz w:val="27"/>
+                <w:szCs w:val="27"/>
+              </w:rPr>
+              <w:t>: </w:t>
+            </w:r>
+            <w:r>
+              <w:rPr>
+                <w:rFonts w:ascii="Courier New" w:eastAsia="Times New Roman" w:hAnsi="Courier New" w:cs="Courier New"/>
+                <w:color w:val="008000"/>
+                <w:sz w:val="27"/>
+                <w:szCs w:val="27"/>
+              </w:rPr>
+              <w:t>"1"</w:t>
+            </w:r>
+            <w:r>
+              <w:rPr>
+                <w:rFonts w:ascii="Courier New" w:eastAsia="Times New Roman" w:hAnsi="Courier New" w:cs="Courier New"/>
+                <w:color w:val="000000"/>
+                <w:sz w:val="27"/>
+                <w:szCs w:val="27"/>
+              </w:rPr>
+              <w:t>,</w:t>
+            </w:r>
+          </w:p>
+          <w:p>
+            <w:pPr>
+              <w:numPr>
+                <w:ilvl w:val="0"/>
+                <w:numId w:val="6"/>
+              </w:numPr>
+              <w:spacing w:before="100" w:beforeAutospacing="1" w:after="100" w:afterAutospacing="1"/>
+              <w:ind w:left="480"/>
+              <w:rPr>
+                <w:rFonts w:ascii="Courier New" w:eastAsia="Times New Roman" w:hAnsi="Courier New" w:cs="Courier New"/>
+                <w:color w:val="000000"/>
+                <w:sz w:val="27"/>
+                <w:szCs w:val="27"/>
+              </w:rPr>
+            </w:pPr>
+            <w:r>
+              <w:rPr>
+                <w:rFonts w:ascii="Courier New" w:eastAsia="Times New Roman" w:hAnsi="Courier New" w:cs="Courier New"/>
+                <w:b/>
+                <w:bCs/>
+                <w:color w:val="000000"/>
+                <w:sz w:val="27"/>
+                <w:szCs w:val="27"/>
+              </w:rPr>
+              <w:t>name</w:t>
+            </w:r>
+            <w:r>
+              <w:rPr>
+                <w:rFonts w:ascii="Courier New" w:eastAsia="Times New Roman" w:hAnsi="Courier New" w:cs="Courier New"/>
+                <w:color w:val="000000"/>
+                <w:sz w:val="27"/>
+                <w:szCs w:val="27"/>
+              </w:rPr>
+              <w:t>: </w:t>
+            </w:r>
+            <w:r>
+              <w:rPr>
+                <w:rFonts w:ascii="Courier New" w:eastAsia="Times New Roman" w:hAnsi="Courier New" w:cs="Courier New"/>
+                <w:color w:val="008000"/>
+                <w:sz w:val="27"/>
+                <w:szCs w:val="27"/>
+              </w:rPr>
+              <w:t>"abhay"</w:t>
+            </w:r>
+            <w:r>
+              <w:rPr>
+                <w:rFonts w:ascii="Courier New" w:eastAsia="Times New Roman" w:hAnsi="Courier New" w:cs="Courier New"/>
+                <w:color w:val="000000"/>
+                <w:sz w:val="27"/>
+                <w:szCs w:val="27"/>
+              </w:rPr>
+              <w:t>,</w:t>
+            </w:r>
+          </w:p>
+          <w:p>
+            <w:pPr>
+              <w:numPr>
+                <w:ilvl w:val="0"/>
+                <w:numId w:val="6"/>
+              </w:numPr>
+              <w:spacing w:before="100" w:beforeAutospacing="1" w:after="100" w:afterAutospacing="1"/>
+              <w:ind w:left="480"/>
+              <w:rPr>
+                <w:rFonts w:ascii="Courier New" w:eastAsia="Times New Roman" w:hAnsi="Courier New" w:cs="Courier New"/>
+                <w:color w:val="000000"/>
+                <w:sz w:val="27"/>
+                <w:szCs w:val="27"/>
+              </w:rPr>
+            </w:pPr>
+            <w:r>
+              <w:rPr>
+                <w:rFonts w:ascii="Courier New" w:eastAsia="Times New Roman" w:hAnsi="Courier New" w:cs="Courier New"/>
+                <w:b/>
+                <w:bCs/>
+                <w:color w:val="000000"/>
+                <w:sz w:val="27"/>
+                <w:szCs w:val="27"/>
+              </w:rPr>
+              <w:t>password</w:t>
+            </w:r>
+            <w:r>
+              <w:rPr>
+                <w:rFonts w:ascii="Courier New" w:eastAsia="Times New Roman" w:hAnsi="Courier New" w:cs="Courier New"/>
+                <w:color w:val="000000"/>
+                <w:sz w:val="27"/>
+                <w:szCs w:val="27"/>
+              </w:rPr>
+              <w:t>: </w:t>
+            </w:r>
+            <w:r>
+              <w:rPr>
+                <w:rFonts w:ascii="Courier New" w:eastAsia="Times New Roman" w:hAnsi="Courier New" w:cs="Courier New"/>
+                <w:color w:val="008000"/>
+                <w:sz w:val="27"/>
+                <w:szCs w:val="27"/>
+              </w:rPr>
+              <w:t>"abhay123"</w:t>
+            </w:r>
+            <w:r>
+              <w:rPr>
+                <w:rFonts w:ascii="Courier New" w:eastAsia="Times New Roman" w:hAnsi="Courier New" w:cs="Courier New"/>
+                <w:color w:val="000000"/>
+                <w:sz w:val="27"/>
+                <w:szCs w:val="27"/>
+              </w:rPr>
+              <w:t>,</w:t>
+            </w:r>
+          </w:p>
+          <w:p>
+            <w:pPr>
+              <w:numPr>
+                <w:ilvl w:val="0"/>
+                <w:numId w:val="6"/>
+              </w:numPr>
+              <w:spacing w:before="100" w:beforeAutospacing="1" w:after="100" w:afterAutospacing="1"/>
+              <w:ind w:left="480"/>
+              <w:rPr>
+                <w:rFonts w:ascii="Courier New" w:eastAsia="Times New Roman" w:hAnsi="Courier New" w:cs="Courier New"/>
+                <w:color w:val="000000"/>
+                <w:sz w:val="27"/>
+                <w:szCs w:val="27"/>
+              </w:rPr>
+            </w:pPr>
+            <w:r>
+              <w:rPr>
+                <w:rFonts w:ascii="Courier New" w:eastAsia="Times New Roman" w:hAnsi="Courier New" w:cs="Courier New"/>
+                <w:b/>
+                <w:bCs/>
+                <w:color w:val="000000"/>
+                <w:sz w:val="27"/>
+                <w:szCs w:val="27"/>
+              </w:rPr>
+              <w:t>display_image</w:t>
+            </w:r>
+            <w:r>
+              <w:rPr>
+                <w:rFonts w:ascii="Courier New" w:eastAsia="Times New Roman" w:hAnsi="Courier New" w:cs="Courier New"/>
+                <w:color w:val="000000"/>
+                <w:sz w:val="27"/>
+                <w:szCs w:val="27"/>
+              </w:rPr>
+              <w:t>: </w:t>
+            </w:r>
+            <w:r>
+              <w:rPr>
+                <w:rFonts w:ascii="Courier New" w:eastAsia="Times New Roman" w:hAnsi="Courier New" w:cs="Courier New"/>
+                <w:color w:val="008000"/>
+                <w:sz w:val="27"/>
+                <w:szCs w:val="27"/>
+              </w:rPr>
+              <w:t>""</w:t>
+            </w:r>
+            <w:r>
+              <w:rPr>
+                <w:rFonts w:ascii="Courier New" w:eastAsia="Times New Roman" w:hAnsi="Courier New" w:cs="Courier New"/>
+                <w:color w:val="000000"/>
+                <w:sz w:val="27"/>
+                <w:szCs w:val="27"/>
+              </w:rPr>
+              <w:t>,</w:t>
+            </w:r>
+          </w:p>
+          <w:p>
+            <w:pPr>
+              <w:numPr>
+                <w:ilvl w:val="0"/>
+                <w:numId w:val="6"/>
+              </w:numPr>
+              <w:spacing w:before="100" w:beforeAutospacing="1" w:after="100" w:afterAutospacing="1"/>
+              <w:ind w:left="480"/>
+              <w:rPr>
+                <w:rFonts w:ascii="Courier New" w:eastAsia="Times New Roman" w:hAnsi="Courier New" w:cs="Courier New"/>
+                <w:color w:val="000000"/>
+                <w:sz w:val="27"/>
+                <w:szCs w:val="27"/>
+              </w:rPr>
+            </w:pPr>
+            <w:r>
+              <w:rPr>
+                <w:rFonts w:ascii="Courier New" w:eastAsia="Times New Roman" w:hAnsi="Courier New" w:cs="Courier New"/>
+                <w:b/>
+                <w:bCs/>
+                <w:color w:val="000000"/>
+                <w:sz w:val="27"/>
+                <w:szCs w:val="27"/>
+              </w:rPr>
+              <w:t>access</w:t>
+            </w:r>
+            <w:r>
+              <w:rPr>
+                <w:rFonts w:ascii="Courier New" w:eastAsia="Times New Roman" w:hAnsi="Courier New" w:cs="Courier New"/>
+                <w:color w:val="000000"/>
+                <w:sz w:val="27"/>
+                <w:szCs w:val="27"/>
+              </w:rPr>
+              <w:t>: </w:t>
+            </w:r>
+            <w:r>
+              <w:rPr>
+                <w:rFonts w:ascii="Courier New" w:eastAsia="Times New Roman" w:hAnsi="Courier New" w:cs="Courier New"/>
+                <w:color w:val="008000"/>
+                <w:sz w:val="27"/>
+                <w:szCs w:val="27"/>
+              </w:rPr>
+              <w:t>"1"</w:t>
+            </w:r>
+          </w:p>
+          <w:p>
+            <w:pPr>
+              <w:rPr>
+                <w:sz w:val="32"/>
+              </w:rPr>
+            </w:pPr>
+            <w:r>
+              <w:rPr>
+                <w:rFonts w:ascii="Courier New" w:eastAsia="Times New Roman" w:hAnsi="Courier New" w:cs="Courier New"/>
+                <w:color w:val="000000"/>
+                <w:sz w:val="27"/>
+                <w:szCs w:val="27"/>
+              </w:rPr>
+              <w:t>}</w:t>
+            </w:r>
+            <w:r>
+              <w:rPr>
+                <w:rFonts w:ascii="Courier New" w:eastAsia="Times New Roman" w:hAnsi="Courier New" w:cs="Courier New"/>
+                <w:color w:val="000000"/>
+                <w:sz w:val="27"/>
+                <w:szCs w:val="27"/>
+              </w:rPr>
+              <w:t>}</w:t>
+            </w:r>
+          </w:p>
+          <w:p>
+            <w:pPr>
+              <w:rPr>
+                <w:sz w:val="32"/>
+              </w:rPr>
+            </w:pPr>
+          </w:p>
+        </w:tc>
+      </w:tr>
+      <w:tr>
+        <w:tc>
+          <w:tcPr>
+            <w:tcW w:w="2268" w:type="dxa"/>
+          </w:tcPr>
+          <w:p>
+            <w:pPr>
+              <w:rPr>
+                <w:b/>
+                <w:sz w:val="36"/>
+              </w:rPr>
+            </w:pPr>
+            <w:r>
+              <w:rPr>
+                <w:b/>
+                <w:sz w:val="36"/>
+              </w:rPr>
+              <w:t>Error</w:t>
+            </w:r>
+          </w:p>
+        </w:tc>
+        <w:tc>
+          <w:tcPr>
+            <w:tcW w:w="7308" w:type="dxa"/>
+          </w:tcPr>
+          <w:p>
+            <w:pPr>
+              <w:rPr>
+                <w:i/>
+                <w:color w:val="595959" w:themeColor="text1" w:themeTint="A6"/>
+                <w:sz w:val="32"/>
+              </w:rPr>
+            </w:pPr>
+            <w:r>
+              <w:rPr>
+                <w:i/>
+                <w:color w:val="595959" w:themeColor="text1" w:themeTint="A6"/>
+                <w:sz w:val="32"/>
+              </w:rPr>
+              <w:t>None</w:t>
+            </w:r>
+          </w:p>
+        </w:tc>
+      </w:tr>
+      <w:tr>
+        <w:tc>
+          <w:tcPr>
+            <w:tcW w:w="2268" w:type="dxa"/>
+          </w:tcPr>
+          <w:p>
+            <w:pPr>
+              <w:rPr>
+                <w:b/>
+                <w:sz w:val="36"/>
+              </w:rPr>
+            </w:pPr>
+            <w:r>
+              <w:rPr>
+                <w:b/>
+                <w:sz w:val="36"/>
+              </w:rPr>
+              <w:t>Sample</w:t>
+            </w:r>
+          </w:p>
+        </w:tc>
+        <w:tc>
+          <w:tcPr>
+            <w:tcW w:w="7308" w:type="dxa"/>
+          </w:tcPr>
+          <w:p>
+            <w:pPr>
+              <w:rPr>
+                <w:color w:val="595959" w:themeColor="text1" w:themeTint="A6"/>
+                <w:sz w:val="32"/>
+              </w:rPr>
+            </w:pPr>
+            <w:r>
+              <w:rPr>
+                <w:color w:val="595959" w:themeColor="text1" w:themeTint="A6"/>
+                <w:sz w:val="32"/>
+              </w:rPr>
+              <w:t>$http.get("http://localhost</w:t>
+            </w:r>
+            <w:r>
+              <w:rPr>
+                <w:color w:val="595959" w:themeColor="text1" w:themeTint="A6"/>
+                <w:sz w:val="32"/>
+              </w:rPr>
+              <w:t>/PixoloTeamBackend/index.php/[tablename]</w:t>
+            </w:r>
+            <w:r>
+              <w:rPr>
+                <w:color w:val="595959" w:themeColor="text1" w:themeTint="A6"/>
+                <w:sz w:val="32"/>
+              </w:rPr>
+              <w:t>/get</w:t>
+            </w:r>
+            <w:r>
+              <w:rPr>
+                <w:color w:val="595959" w:themeColor="text1" w:themeTint="A6"/>
+                <w:sz w:val="32"/>
+              </w:rPr>
+              <w:t>manyby</w:t>
+            </w:r>
+            <w:r>
+              <w:rPr>
+                <w:color w:val="595959" w:themeColor="text1" w:themeTint="A6"/>
+                <w:sz w:val="32"/>
+              </w:rPr>
+              <w:t xml:space="preserve">", {params :{ </w:t>
+            </w:r>
+            <w:r>
+              <w:rPr>
+                <w:color w:val="595959" w:themeColor="text1" w:themeTint="A6"/>
+                <w:sz w:val="32"/>
+              </w:rPr>
+              <w:t>filed=[columnName]&amp;value=[valueWanted]</w:t>
+            </w:r>
+            <w:r>
+              <w:rPr>
+                <w:color w:val="595959" w:themeColor="text1" w:themeTint="A6"/>
+                <w:sz w:val="32"/>
+              </w:rPr>
+              <w:t>} } );</w:t>
+            </w:r>
+          </w:p>
+        </w:tc>
+      </w:tr>
+      <w:tr>
+        <w:tc>
+          <w:tcPr>
+            <w:tcW w:w="2268" w:type="dxa"/>
+          </w:tcPr>
+          <w:p>
+            <w:pPr>
+              <w:rPr>
+                <w:b/>
+                <w:sz w:val="36"/>
+              </w:rPr>
+            </w:pPr>
+            <w:r>
+              <w:rPr>
+                <w:b/>
+                <w:sz w:val="36"/>
+              </w:rPr>
+              <w:t>Note</w:t>
+            </w:r>
+          </w:p>
+        </w:tc>
+        <w:tc>
+          <w:tcPr>
+            <w:tcW w:w="7308" w:type="dxa"/>
+          </w:tcPr>
+          <w:p>
+            <w:pPr>
+              <w:rPr>
+                <w:i/>
+                <w:color w:val="595959" w:themeColor="text1" w:themeTint="A6"/>
+                <w:sz w:val="32"/>
+              </w:rPr>
+            </w:pPr>
+            <w:r>
+              <w:rPr>
+                <w:i/>
+                <w:color w:val="595959" w:themeColor="text1" w:themeTint="A6"/>
+                <w:sz w:val="32"/>
+              </w:rPr>
+              <w:t>None</w:t>
+            </w:r>
+          </w:p>
+        </w:tc>
+      </w:tr>
+    </w:tbl>
+    <w:p>
+      <w:r>
+        <w:br w:type="page"/>
+      </w:r>
+    </w:p>
+    <w:p>
+      <w:pPr>
+        <w:rPr>
+          <w:b/>
+          <w:sz w:val="36"/>
+        </w:rPr>
+      </w:pPr>
+      <w:r>
+        <w:rPr>
+          <w:b/>
+          <w:sz w:val="36"/>
+        </w:rPr>
+        <w:lastRenderedPageBreak/>
+        <w:t>6:</w:t>
+      </w:r>
+    </w:p>
+    <w:tbl>
+      <w:tblPr>
+        <w:tblStyle w:val="TableGrid"/>
+        <w:tblW w:w="0" w:type="auto"/>
+        <w:tblLayout w:type="fixed"/>
+        <w:tblLook w:val="04A0" w:firstRow="1" w:lastRow="0" w:firstColumn="1" w:lastColumn="0" w:noHBand="0" w:noVBand="1"/>
+      </w:tblPr>
+      <w:tblGrid>
+        <w:gridCol w:w="2268"/>
+        <w:gridCol w:w="7308"/>
+      </w:tblGrid>
+      <w:tr>
+        <w:tc>
+          <w:tcPr>
+            <w:tcW w:w="2268" w:type="dxa"/>
+          </w:tcPr>
+          <w:p>
+            <w:pPr>
+              <w:rPr>
+                <w:b/>
+                <w:sz w:val="36"/>
+              </w:rPr>
+            </w:pPr>
+            <w:r>
+              <w:rPr>
+                <w:b/>
+                <w:sz w:val="36"/>
+              </w:rPr>
+              <w:t>Title</w:t>
+            </w:r>
+          </w:p>
+        </w:tc>
+        <w:tc>
+          <w:tcPr>
+            <w:tcW w:w="7308" w:type="dxa"/>
+          </w:tcPr>
+          <w:p>
+            <w:pPr>
+              <w:rPr>
+                <w:b/>
+                <w:color w:val="595959" w:themeColor="text1" w:themeTint="A6"/>
+                <w:sz w:val="32"/>
+              </w:rPr>
+            </w:pPr>
+            <w:r>
+              <w:rPr>
+                <w:b/>
+                <w:color w:val="595959" w:themeColor="text1" w:themeTint="A6"/>
+                <w:sz w:val="32"/>
+              </w:rPr>
+              <w:t>update</w:t>
+            </w:r>
+            <w:r>
+              <w:rPr>
+                <w:b/>
+                <w:color w:val="595959" w:themeColor="text1" w:themeTint="A6"/>
+                <w:sz w:val="32"/>
+              </w:rPr>
+              <w:t xml:space="preserve"> data </w:t>
+            </w:r>
+          </w:p>
+        </w:tc>
+      </w:tr>
+      <w:tr>
+        <w:tc>
+          <w:tcPr>
+            <w:tcW w:w="2268" w:type="dxa"/>
+          </w:tcPr>
+          <w:p>
+            <w:pPr>
+              <w:rPr>
+                <w:b/>
+                <w:sz w:val="36"/>
+              </w:rPr>
+            </w:pPr>
+            <w:r>
+              <w:rPr>
+                <w:b/>
+                <w:sz w:val="36"/>
+              </w:rPr>
+              <w:t>URL</w:t>
+            </w:r>
+          </w:p>
+        </w:tc>
+        <w:tc>
+          <w:tcPr>
+            <w:tcW w:w="7308" w:type="dxa"/>
+          </w:tcPr>
+          <w:p>
+            <w:pPr>
+              <w:rPr>
+                <w:color w:val="595959" w:themeColor="text1" w:themeTint="A6"/>
+                <w:sz w:val="32"/>
+              </w:rPr>
+            </w:pPr>
+            <w:r>
+              <w:rPr>
+                <w:color w:val="595959" w:themeColor="text1" w:themeTint="A6"/>
+                <w:sz w:val="32"/>
+              </w:rPr>
+              <w:t>PixoloTeamBackend/index.php/[tablename]/updatebyid</w:t>
+            </w:r>
+          </w:p>
+        </w:tc>
+      </w:tr>
+      <w:tr>
+        <w:tc>
+          <w:tcPr>
+            <w:tcW w:w="2268" w:type="dxa"/>
+          </w:tcPr>
+          <w:p>
+            <w:pPr>
+              <w:rPr>
+                <w:b/>
+                <w:sz w:val="36"/>
+              </w:rPr>
+            </w:pPr>
+            <w:r>
+              <w:rPr>
+                <w:b/>
+                <w:sz w:val="36"/>
+              </w:rPr>
+              <w:t>Method</w:t>
+            </w:r>
+          </w:p>
+        </w:tc>
+        <w:tc>
+          <w:tcPr>
+            <w:tcW w:w="7308" w:type="dxa"/>
+          </w:tcPr>
+          <w:p>
+            <w:pPr>
+              <w:rPr>
+                <w:color w:val="595959" w:themeColor="text1" w:themeTint="A6"/>
+                <w:sz w:val="32"/>
+              </w:rPr>
+            </w:pPr>
+            <w:r>
+              <w:rPr>
+                <w:color w:val="595959" w:themeColor="text1" w:themeTint="A6"/>
+                <w:sz w:val="32"/>
+              </w:rPr>
+              <w:t>GET</w:t>
+            </w:r>
+          </w:p>
+        </w:tc>
+      </w:tr>
+      <w:tr>
+        <w:tc>
+          <w:tcPr>
+            <w:tcW w:w="2268" w:type="dxa"/>
+          </w:tcPr>
+          <w:p>
+            <w:pPr>
+              <w:rPr>
+                <w:b/>
+                <w:sz w:val="36"/>
+              </w:rPr>
+            </w:pPr>
+            <w:r>
+              <w:rPr>
+                <w:b/>
+                <w:sz w:val="36"/>
+              </w:rPr>
+              <w:t>Data Params</w:t>
+            </w:r>
+          </w:p>
+        </w:tc>
+        <w:tc>
+          <w:tcPr>
+            <w:tcW w:w="7308" w:type="dxa"/>
+          </w:tcPr>
+          <w:p>
+            <w:pPr>
+              <w:rPr>
+                <w:i/>
+                <w:color w:val="595959" w:themeColor="text1" w:themeTint="A6"/>
+                <w:sz w:val="32"/>
+              </w:rPr>
+            </w:pPr>
+            <w:r>
+              <w:rPr>
+                <w:i/>
+                <w:color w:val="595959" w:themeColor="text1" w:themeTint="A6"/>
+                <w:sz w:val="32"/>
+              </w:rPr>
+              <w:t>Id</w:t>
+            </w:r>
+            <w:r>
+              <w:rPr>
+                <w:i/>
+                <w:color w:val="595959" w:themeColor="text1" w:themeTint="A6"/>
+                <w:sz w:val="32"/>
+              </w:rPr>
+              <w:t>,</w:t>
+            </w:r>
+            <w:r>
+              <w:rPr>
+                <w:i/>
+                <w:color w:val="595959" w:themeColor="text1" w:themeTint="A6"/>
+                <w:sz w:val="32"/>
+              </w:rPr>
+              <w:t xml:space="preserve"> </w:t>
+            </w:r>
+            <w:r>
+              <w:rPr>
+                <w:i/>
+                <w:color w:val="595959" w:themeColor="text1" w:themeTint="A6"/>
+                <w:sz w:val="32"/>
+              </w:rPr>
+              <w:t>data</w:t>
+            </w:r>
+          </w:p>
+        </w:tc>
+      </w:tr>
+      <w:tr>
+        <w:tc>
+          <w:tcPr>
+            <w:tcW w:w="2268" w:type="dxa"/>
+          </w:tcPr>
+          <w:p>
+            <w:pPr>
+              <w:rPr>
+                <w:b/>
+                <w:sz w:val="36"/>
+              </w:rPr>
+            </w:pPr>
+            <w:r>
+              <w:rPr>
+                <w:b/>
+                <w:sz w:val="36"/>
+              </w:rPr>
+              <w:t>Success</w:t>
+            </w:r>
+          </w:p>
+        </w:tc>
+        <w:tc>
+          <w:tcPr>
+            <w:tcW w:w="7308" w:type="dxa"/>
+          </w:tcPr>
+          <w:p>
+            <w:pPr>
+              <w:rPr>
+                <w:sz w:val="32"/>
+              </w:rPr>
+            </w:pPr>
+            <w:r>
+              <w:rPr>
+                <w:sz w:val="32"/>
+              </w:rPr>
+              <w:t>jSon format data(users table)</w:t>
+            </w:r>
+          </w:p>
+          <w:p>
+            <w:pPr>
+              <w:rPr>
+                <w:sz w:val="32"/>
+              </w:rPr>
+            </w:pPr>
+            <w:r>
+              <w:rPr>
+                <w:sz w:val="32"/>
+              </w:rPr>
+              <w:t>success = true</w:t>
+            </w:r>
+          </w:p>
+          <w:p>
+            <w:pPr>
+              <w:rPr>
+                <w:sz w:val="32"/>
+              </w:rPr>
+            </w:pPr>
+            <w:r>
+              <w:rPr>
+                <w:sz w:val="32"/>
+              </w:rPr>
+              <w:t>failure = false</w:t>
+            </w:r>
+          </w:p>
+          <w:p>
+            <w:pPr>
+              <w:rPr>
+                <w:sz w:val="32"/>
+              </w:rPr>
+            </w:pPr>
+          </w:p>
+        </w:tc>
+      </w:tr>
+      <w:tr>
+        <w:tc>
+          <w:tcPr>
+            <w:tcW w:w="2268" w:type="dxa"/>
+          </w:tcPr>
+          <w:p>
+            <w:pPr>
+              <w:rPr>
+                <w:b/>
+                <w:sz w:val="36"/>
+              </w:rPr>
+            </w:pPr>
+            <w:r>
+              <w:rPr>
+                <w:b/>
+                <w:sz w:val="36"/>
+              </w:rPr>
+              <w:t>Error</w:t>
+            </w:r>
+          </w:p>
+        </w:tc>
+        <w:tc>
+          <w:tcPr>
+            <w:tcW w:w="7308" w:type="dxa"/>
+          </w:tcPr>
+          <w:p>
+            <w:pPr>
+              <w:rPr>
+                <w:i/>
+                <w:color w:val="595959" w:themeColor="text1" w:themeTint="A6"/>
+                <w:sz w:val="32"/>
+              </w:rPr>
+            </w:pPr>
+            <w:r>
+              <w:rPr>
+                <w:i/>
+                <w:color w:val="595959" w:themeColor="text1" w:themeTint="A6"/>
+                <w:sz w:val="32"/>
+              </w:rPr>
+              <w:t>None</w:t>
+            </w:r>
+          </w:p>
+        </w:tc>
+      </w:tr>
+      <w:tr>
+        <w:tc>
+          <w:tcPr>
+            <w:tcW w:w="2268" w:type="dxa"/>
+          </w:tcPr>
+          <w:p>
+            <w:pPr>
+              <w:rPr>
+                <w:b/>
+                <w:sz w:val="36"/>
+              </w:rPr>
+            </w:pPr>
+            <w:r>
+              <w:rPr>
+                <w:b/>
+                <w:sz w:val="36"/>
+              </w:rPr>
+              <w:t>Sample</w:t>
+            </w:r>
+          </w:p>
+        </w:tc>
+        <w:tc>
+          <w:tcPr>
+            <w:tcW w:w="7308" w:type="dxa"/>
+          </w:tcPr>
+          <w:p>
+            <w:pPr>
+              <w:rPr>
+                <w:color w:val="595959" w:themeColor="text1" w:themeTint="A6"/>
+                <w:sz w:val="32"/>
+              </w:rPr>
+            </w:pPr>
+            <w:r>
+              <w:rPr>
+                <w:color w:val="595959" w:themeColor="text1" w:themeTint="A6"/>
+                <w:sz w:val="32"/>
+              </w:rPr>
+              <w:t>$http.get("http://localhost</w:t>
+            </w:r>
+            <w:r>
+              <w:rPr>
+                <w:color w:val="595959" w:themeColor="text1" w:themeTint="A6"/>
+                <w:sz w:val="32"/>
+              </w:rPr>
+              <w:t>/PixoloTeamBackend/index.php/[tablename]</w:t>
+            </w:r>
+            <w:r>
+              <w:rPr>
+                <w:color w:val="595959" w:themeColor="text1" w:themeTint="A6"/>
+                <w:sz w:val="32"/>
+              </w:rPr>
+              <w:t>/update</w:t>
+            </w:r>
+            <w:r>
+              <w:rPr>
+                <w:color w:val="595959" w:themeColor="text1" w:themeTint="A6"/>
+                <w:sz w:val="32"/>
+              </w:rPr>
+              <w:t>by</w:t>
+            </w:r>
+            <w:r>
+              <w:rPr>
+                <w:color w:val="595959" w:themeColor="text1" w:themeTint="A6"/>
+                <w:sz w:val="32"/>
+              </w:rPr>
+              <w:t>id</w:t>
+            </w:r>
+            <w:r>
+              <w:rPr>
+                <w:color w:val="595959" w:themeColor="text1" w:themeTint="A6"/>
+                <w:sz w:val="32"/>
+              </w:rPr>
+              <w:t xml:space="preserve">", {params :{ </w:t>
+            </w:r>
+            <w:r>
+              <w:rPr>
+                <w:color w:val="595959" w:themeColor="text1" w:themeTint="A6"/>
+                <w:sz w:val="32"/>
+              </w:rPr>
+              <w:t>id</w:t>
+            </w:r>
+            <w:r>
+              <w:rPr>
+                <w:color w:val="595959" w:themeColor="text1" w:themeTint="A6"/>
+                <w:sz w:val="32"/>
+              </w:rPr>
+              <w:t>=</w:t>
+            </w:r>
+            <w:r>
+              <w:rPr>
+                <w:color w:val="595959" w:themeColor="text1" w:themeTint="A6"/>
+                <w:sz w:val="32"/>
+              </w:rPr>
+              <w:t>3&amp;data=[jSonObject</w:t>
+            </w:r>
+            <w:r>
+              <w:rPr>
+                <w:color w:val="595959" w:themeColor="text1" w:themeTint="A6"/>
+                <w:sz w:val="32"/>
+              </w:rPr>
+              <w:t>]</w:t>
+            </w:r>
+            <w:r>
+              <w:rPr>
+                <w:color w:val="595959" w:themeColor="text1" w:themeTint="A6"/>
+                <w:sz w:val="32"/>
+              </w:rPr>
+              <w:t>} } );</w:t>
+            </w:r>
+          </w:p>
+        </w:tc>
+      </w:tr>
+      <w:tr>
+        <w:tc>
+          <w:tcPr>
+            <w:tcW w:w="2268" w:type="dxa"/>
+          </w:tcPr>
+          <w:p>
+            <w:pPr>
+              <w:rPr>
+                <w:b/>
+                <w:sz w:val="36"/>
+              </w:rPr>
+            </w:pPr>
+            <w:r>
+              <w:rPr>
+                <w:b/>
+                <w:sz w:val="36"/>
+              </w:rPr>
+              <w:t>Note</w:t>
+            </w:r>
+          </w:p>
+        </w:tc>
+        <w:tc>
+          <w:tcPr>
+            <w:tcW w:w="7308" w:type="dxa"/>
+          </w:tcPr>
+          <w:p>
+            <w:pPr>
+              <w:rPr>
+                <w:i/>
+                <w:color w:val="595959" w:themeColor="text1" w:themeTint="A6"/>
+                <w:sz w:val="32"/>
+              </w:rPr>
+            </w:pPr>
+            <w:r>
+              <w:rPr>
+                <w:i/>
+                <w:color w:val="595959" w:themeColor="text1" w:themeTint="A6"/>
+                <w:sz w:val="32"/>
+              </w:rPr>
+              <w:t>None</w:t>
+            </w:r>
+          </w:p>
+        </w:tc>
+      </w:tr>
+    </w:tbl>
+    <w:p/>
+    <w:p>
+      <w:pPr>
+        <w:rPr>
+          <w:b/>
+          <w:sz w:val="36"/>
+        </w:rPr>
+      </w:pPr>
+    </w:p>
+    <w:p>
+      <w:pPr>
+        <w:rPr>
+          <w:b/>
+          <w:sz w:val="36"/>
+        </w:rPr>
+      </w:pPr>
+    </w:p>
+    <w:p>
+      <w:pPr>
+        <w:rPr>
+          <w:b/>
+          <w:sz w:val="36"/>
+        </w:rPr>
+      </w:pPr>
+    </w:p>
+    <w:p>
+      <w:pPr>
+        <w:rPr>
+          <w:b/>
+          <w:sz w:val="36"/>
+        </w:rPr>
+      </w:pPr>
+    </w:p>
+    <w:p>
+      <w:pPr>
+        <w:rPr>
+          <w:b/>
+          <w:sz w:val="36"/>
+        </w:rPr>
+      </w:pPr>
+    </w:p>
+    <w:p>
+      <w:pPr>
+        <w:rPr>
+          <w:b/>
+          <w:sz w:val="36"/>
+        </w:rPr>
+      </w:pPr>
+    </w:p>
+    <w:p>
+      <w:pPr>
+        <w:rPr>
+          <w:b/>
+          <w:sz w:val="36"/>
+        </w:rPr>
+      </w:pPr>
+    </w:p>
+    <w:p>
+      <w:pPr>
+        <w:rPr>
+          <w:b/>
+          <w:sz w:val="36"/>
+        </w:rPr>
+      </w:pPr>
+    </w:p>
+    <w:p>
+      <w:pPr>
+        <w:rPr>
+          <w:b/>
+          <w:sz w:val="36"/>
+        </w:rPr>
+      </w:pPr>
+      <w:r>
+        <w:rPr>
+          <w:b/>
+          <w:sz w:val="36"/>
+        </w:rPr>
+        <w:lastRenderedPageBreak/>
+        <w:t>7:</w:t>
+      </w:r>
+    </w:p>
+    <w:tbl>
+      <w:tblPr>
+        <w:tblStyle w:val="TableGrid"/>
+        <w:tblW w:w="0" w:type="auto"/>
+        <w:tblLayout w:type="fixed"/>
+        <w:tblLook w:val="04A0" w:firstRow="1" w:lastRow="0" w:firstColumn="1" w:lastColumn="0" w:noHBand="0" w:noVBand="1"/>
+      </w:tblPr>
+      <w:tblGrid>
+        <w:gridCol w:w="2268"/>
+        <w:gridCol w:w="7308"/>
+      </w:tblGrid>
+      <w:tr>
+        <w:tc>
+          <w:tcPr>
+            <w:tcW w:w="2268" w:type="dxa"/>
+          </w:tcPr>
+          <w:p>
+            <w:pPr>
+              <w:rPr>
+                <w:b/>
+                <w:sz w:val="36"/>
+              </w:rPr>
+            </w:pPr>
+            <w:r>
+              <w:rPr>
+                <w:b/>
+                <w:sz w:val="36"/>
+              </w:rPr>
+              <w:t>Title</w:t>
+            </w:r>
+          </w:p>
+        </w:tc>
+        <w:tc>
+          <w:tcPr>
+            <w:tcW w:w="7308" w:type="dxa"/>
+          </w:tcPr>
+          <w:p>
+            <w:pPr>
+              <w:rPr>
+                <w:b/>
+                <w:color w:val="595959" w:themeColor="text1" w:themeTint="A6"/>
+                <w:sz w:val="32"/>
+              </w:rPr>
+            </w:pPr>
+            <w:r>
+              <w:rPr>
+                <w:b/>
+                <w:color w:val="595959" w:themeColor="text1" w:themeTint="A6"/>
+                <w:sz w:val="32"/>
+              </w:rPr>
+              <w:t>update data by many</w:t>
+            </w:r>
+          </w:p>
+        </w:tc>
+      </w:tr>
+      <w:tr>
+        <w:tc>
+          <w:tcPr>
+            <w:tcW w:w="2268" w:type="dxa"/>
+          </w:tcPr>
+          <w:p>
+            <w:pPr>
+              <w:rPr>
+                <w:b/>
+                <w:sz w:val="36"/>
+              </w:rPr>
+            </w:pPr>
+            <w:r>
+              <w:rPr>
+                <w:b/>
+                <w:sz w:val="36"/>
+              </w:rPr>
+              <w:t>URL</w:t>
+            </w:r>
+          </w:p>
+        </w:tc>
+        <w:tc>
+          <w:tcPr>
+            <w:tcW w:w="7308" w:type="dxa"/>
+          </w:tcPr>
+          <w:p>
+            <w:pPr>
+              <w:rPr>
+                <w:color w:val="595959" w:themeColor="text1" w:themeTint="A6"/>
+                <w:sz w:val="32"/>
+              </w:rPr>
+            </w:pPr>
+            <w:r>
+              <w:rPr>
+                <w:color w:val="595959" w:themeColor="text1" w:themeTint="A6"/>
+                <w:sz w:val="32"/>
+              </w:rPr>
+              <w:t>PixoloTeamBackend/index.php/[tablename]/updatemanyby</w:t>
+            </w:r>
+          </w:p>
+        </w:tc>
+      </w:tr>
+      <w:tr>
+        <w:tc>
+          <w:tcPr>
+            <w:tcW w:w="2268" w:type="dxa"/>
+          </w:tcPr>
+          <w:p>
+            <w:pPr>
+              <w:rPr>
+                <w:b/>
+                <w:sz w:val="36"/>
+              </w:rPr>
+            </w:pPr>
+            <w:r>
+              <w:rPr>
+                <w:b/>
+                <w:sz w:val="36"/>
+              </w:rPr>
+              <w:t>Method</w:t>
+            </w:r>
+          </w:p>
+        </w:tc>
+        <w:tc>
+          <w:tcPr>
+            <w:tcW w:w="7308" w:type="dxa"/>
+          </w:tcPr>
+          <w:p>
+            <w:pPr>
+              <w:rPr>
+                <w:color w:val="595959" w:themeColor="text1" w:themeTint="A6"/>
+                <w:sz w:val="32"/>
+              </w:rPr>
+            </w:pPr>
+            <w:r>
+              <w:rPr>
+                <w:color w:val="595959" w:themeColor="text1" w:themeTint="A6"/>
+                <w:sz w:val="32"/>
+              </w:rPr>
+              <w:t>GET</w:t>
+            </w:r>
+          </w:p>
+        </w:tc>
+      </w:tr>
+      <w:tr>
+        <w:tc>
+          <w:tcPr>
+            <w:tcW w:w="2268" w:type="dxa"/>
+          </w:tcPr>
+          <w:p>
+            <w:pPr>
+              <w:rPr>
+                <w:b/>
+                <w:sz w:val="36"/>
+              </w:rPr>
+            </w:pPr>
+            <w:r>
+              <w:rPr>
+                <w:b/>
+                <w:sz w:val="36"/>
+              </w:rPr>
+              <w:t>Data Params</w:t>
+            </w:r>
+          </w:p>
+        </w:tc>
+        <w:tc>
+          <w:tcPr>
+            <w:tcW w:w="7308" w:type="dxa"/>
+          </w:tcPr>
+          <w:p>
+            <w:pPr>
+              <w:rPr>
+                <w:i/>
+                <w:color w:val="595959" w:themeColor="text1" w:themeTint="A6"/>
+                <w:sz w:val="32"/>
+              </w:rPr>
+            </w:pPr>
+            <w:r>
+              <w:rPr>
+                <w:i/>
+                <w:color w:val="595959" w:themeColor="text1" w:themeTint="A6"/>
+                <w:sz w:val="32"/>
+              </w:rPr>
+              <w:t>Id, value, data</w:t>
+            </w:r>
+          </w:p>
+        </w:tc>
+      </w:tr>
+      <w:tr>
+        <w:tc>
+          <w:tcPr>
+            <w:tcW w:w="2268" w:type="dxa"/>
+          </w:tcPr>
+          <w:p>
+            <w:pPr>
+              <w:rPr>
+                <w:b/>
+                <w:sz w:val="36"/>
+              </w:rPr>
+            </w:pPr>
+            <w:r>
+              <w:rPr>
+                <w:b/>
+                <w:sz w:val="36"/>
+              </w:rPr>
+              <w:t>Success</w:t>
+            </w:r>
+          </w:p>
+        </w:tc>
+        <w:tc>
+          <w:tcPr>
+            <w:tcW w:w="7308" w:type="dxa"/>
+          </w:tcPr>
+          <w:p>
+            <w:pPr>
+              <w:rPr>
+                <w:sz w:val="32"/>
+              </w:rPr>
+            </w:pPr>
+            <w:r>
+              <w:rPr>
+                <w:sz w:val="32"/>
+              </w:rPr>
+              <w:t>jSon format data(users table)</w:t>
+            </w:r>
+          </w:p>
+          <w:p>
+            <w:pPr>
+              <w:rPr>
+                <w:sz w:val="32"/>
+              </w:rPr>
+            </w:pPr>
+            <w:r>
+              <w:rPr>
+                <w:sz w:val="32"/>
+              </w:rPr>
+              <w:t>success = true</w:t>
+            </w:r>
+          </w:p>
+          <w:p>
+            <w:pPr>
+              <w:rPr>
+                <w:sz w:val="32"/>
+              </w:rPr>
+            </w:pPr>
+            <w:r>
+              <w:rPr>
+                <w:sz w:val="32"/>
+              </w:rPr>
+              <w:t>failure = false</w:t>
+            </w:r>
+          </w:p>
+          <w:p>
+            <w:pPr>
+              <w:rPr>
+                <w:sz w:val="32"/>
+              </w:rPr>
+            </w:pPr>
+          </w:p>
+        </w:tc>
+      </w:tr>
+      <w:tr>
+        <w:tc>
+          <w:tcPr>
+            <w:tcW w:w="2268" w:type="dxa"/>
+          </w:tcPr>
+          <w:p>
+            <w:pPr>
+              <w:rPr>
+                <w:b/>
+                <w:sz w:val="36"/>
+              </w:rPr>
+            </w:pPr>
+            <w:r>
+              <w:rPr>
+                <w:b/>
+                <w:sz w:val="36"/>
+              </w:rPr>
+              <w:t>Error</w:t>
+            </w:r>
+          </w:p>
+        </w:tc>
+        <w:tc>
+          <w:tcPr>
+            <w:tcW w:w="7308" w:type="dxa"/>
+          </w:tcPr>
+          <w:p>
+            <w:pPr>
+              <w:rPr>
+                <w:i/>
+                <w:color w:val="595959" w:themeColor="text1" w:themeTint="A6"/>
+                <w:sz w:val="32"/>
+              </w:rPr>
+            </w:pPr>
+            <w:r>
+              <w:rPr>
+                <w:i/>
+                <w:color w:val="595959" w:themeColor="text1" w:themeTint="A6"/>
+                <w:sz w:val="32"/>
+              </w:rPr>
+              <w:t>None</w:t>
+            </w:r>
+          </w:p>
+        </w:tc>
+      </w:tr>
+      <w:tr>
+        <w:tc>
+          <w:tcPr>
+            <w:tcW w:w="2268" w:type="dxa"/>
+          </w:tcPr>
+          <w:p>
+            <w:pPr>
+              <w:rPr>
+                <w:b/>
+                <w:sz w:val="36"/>
+              </w:rPr>
+            </w:pPr>
+            <w:r>
+              <w:rPr>
+                <w:b/>
+                <w:sz w:val="36"/>
+              </w:rPr>
+              <w:t>Sample</w:t>
+            </w:r>
+          </w:p>
+        </w:tc>
+        <w:tc>
+          <w:tcPr>
+            <w:tcW w:w="7308" w:type="dxa"/>
+          </w:tcPr>
+          <w:p>
+            <w:pPr>
+              <w:rPr>
+                <w:color w:val="595959" w:themeColor="text1" w:themeTint="A6"/>
+                <w:sz w:val="32"/>
+              </w:rPr>
+            </w:pPr>
+            <w:r>
+              <w:rPr>
+                <w:color w:val="595959" w:themeColor="text1" w:themeTint="A6"/>
+                <w:sz w:val="32"/>
+              </w:rPr>
+              <w:t>$http.get("http://localhost</w:t>
+            </w:r>
+            <w:r>
+              <w:rPr>
+                <w:color w:val="595959" w:themeColor="text1" w:themeTint="A6"/>
+                <w:sz w:val="32"/>
+              </w:rPr>
+              <w:t>/PixoloTeamBackend/index.php/[tablename]/updatemanyby</w:t>
+            </w:r>
+            <w:r>
+              <w:rPr>
+                <w:color w:val="595959" w:themeColor="text1" w:themeTint="A6"/>
+                <w:sz w:val="32"/>
+              </w:rPr>
+              <w:t>", {params :{</w:t>
+            </w:r>
+            <w:r>
+              <w:rPr>
+                <w:color w:val="595959" w:themeColor="text1" w:themeTint="A6"/>
+                <w:sz w:val="32"/>
+              </w:rPr>
+              <w:t>field=[columnName]&amp;value=[ValueWanted]&amp;data=[jSonObject]</w:t>
+            </w:r>
+            <w:r>
+              <w:rPr>
+                <w:color w:val="595959" w:themeColor="text1" w:themeTint="A6"/>
+                <w:sz w:val="32"/>
+              </w:rPr>
+              <w:t>} } );</w:t>
+            </w:r>
+          </w:p>
+        </w:tc>
+      </w:tr>
+      <w:tr>
+        <w:tc>
+          <w:tcPr>
+            <w:tcW w:w="2268" w:type="dxa"/>
+          </w:tcPr>
+          <w:p>
+            <w:pPr>
+              <w:rPr>
+                <w:b/>
+                <w:sz w:val="36"/>
+              </w:rPr>
+            </w:pPr>
+            <w:r>
+              <w:rPr>
+                <w:b/>
+                <w:sz w:val="36"/>
+              </w:rPr>
+              <w:t>Note</w:t>
+            </w:r>
+          </w:p>
+        </w:tc>
+        <w:tc>
+          <w:tcPr>
+            <w:tcW w:w="7308" w:type="dxa"/>
+          </w:tcPr>
+          <w:p>
+            <w:pPr>
+              <w:rPr>
+                <w:i/>
+                <w:color w:val="595959" w:themeColor="text1" w:themeTint="A6"/>
+                <w:sz w:val="32"/>
+              </w:rPr>
+            </w:pPr>
+            <w:r>
+              <w:rPr>
+                <w:i/>
+                <w:color w:val="595959" w:themeColor="text1" w:themeTint="A6"/>
+                <w:sz w:val="32"/>
+              </w:rPr>
+              <w:t>None</w:t>
+            </w:r>
+          </w:p>
+        </w:tc>
+      </w:tr>
+    </w:tbl>
+    <w:p/>
+    <w:p>
+      <w:pPr>
+        <w:rPr>
+          <w:b/>
+          <w:sz w:val="36"/>
+        </w:rPr>
+      </w:pPr>
+    </w:p>
+    <w:p>
+      <w:pPr>
+        <w:rPr>
+          <w:b/>
+          <w:sz w:val="36"/>
+        </w:rPr>
+      </w:pPr>
+    </w:p>
+    <w:p>
+      <w:pPr>
+        <w:rPr>
+          <w:b/>
+          <w:sz w:val="36"/>
+        </w:rPr>
+      </w:pPr>
+    </w:p>
+    <w:p>
+      <w:pPr>
+        <w:rPr>
+          <w:b/>
+          <w:sz w:val="36"/>
+        </w:rPr>
+      </w:pPr>
+    </w:p>
+    <w:p>
+      <w:pPr>
+        <w:rPr>
+          <w:b/>
+          <w:sz w:val="36"/>
+        </w:rPr>
+      </w:pPr>
+    </w:p>
+    <w:p>
+      <w:pPr>
+        <w:rPr>
+          <w:b/>
+          <w:sz w:val="36"/>
+        </w:rPr>
+      </w:pPr>
+    </w:p>
+    <w:p>
+      <w:pPr>
+        <w:rPr>
+          <w:b/>
+          <w:sz w:val="36"/>
+        </w:rPr>
+      </w:pPr>
+    </w:p>
+    <w:p>
+      <w:pPr>
+        <w:rPr>
+          <w:b/>
+          <w:sz w:val="36"/>
+        </w:rPr>
+      </w:pPr>
+    </w:p>
+    <w:p>
+      <w:pPr>
+        <w:rPr>
+          <w:b/>
+          <w:sz w:val="36"/>
+        </w:rPr>
+      </w:pPr>
+      <w:r>
+        <w:rPr>
+          <w:b/>
+          <w:sz w:val="36"/>
+        </w:rPr>
+        <w:lastRenderedPageBreak/>
+        <w:t>8:</w:t>
+      </w:r>
+    </w:p>
+    <w:tbl>
+      <w:tblPr>
+        <w:tblStyle w:val="TableGrid"/>
+        <w:tblW w:w="0" w:type="auto"/>
+        <w:tblLayout w:type="fixed"/>
+        <w:tblLook w:val="04A0" w:firstRow="1" w:lastRow="0" w:firstColumn="1" w:lastColumn="0" w:noHBand="0" w:noVBand="1"/>
+      </w:tblPr>
+      <w:tblGrid>
+        <w:gridCol w:w="2268"/>
+        <w:gridCol w:w="7308"/>
+      </w:tblGrid>
+      <w:tr>
+        <w:tc>
+          <w:tcPr>
+            <w:tcW w:w="2268" w:type="dxa"/>
+          </w:tcPr>
+          <w:p>
+            <w:pPr>
+              <w:rPr>
+                <w:b/>
+                <w:sz w:val="36"/>
+              </w:rPr>
+            </w:pPr>
+            <w:r>
+              <w:rPr>
+                <w:b/>
+                <w:sz w:val="36"/>
+              </w:rPr>
+              <w:t>Title</w:t>
+            </w:r>
+          </w:p>
+        </w:tc>
+        <w:tc>
+          <w:tcPr>
+            <w:tcW w:w="7308" w:type="dxa"/>
+          </w:tcPr>
+          <w:p>
+            <w:pPr>
+              <w:rPr>
+                <w:b/>
+                <w:color w:val="595959" w:themeColor="text1" w:themeTint="A6"/>
+                <w:sz w:val="32"/>
+              </w:rPr>
+            </w:pPr>
+            <w:r>
+              <w:rPr>
+                <w:b/>
+                <w:color w:val="595959" w:themeColor="text1" w:themeTint="A6"/>
+                <w:sz w:val="32"/>
+              </w:rPr>
+              <w:t>delete data by id</w:t>
+            </w:r>
+          </w:p>
+        </w:tc>
+      </w:tr>
+      <w:tr>
+        <w:tc>
+          <w:tcPr>
+            <w:tcW w:w="2268" w:type="dxa"/>
+          </w:tcPr>
+          <w:p>
+            <w:pPr>
+              <w:rPr>
+                <w:b/>
+                <w:sz w:val="36"/>
+              </w:rPr>
+            </w:pPr>
+            <w:r>
+              <w:rPr>
+                <w:b/>
+                <w:sz w:val="36"/>
+              </w:rPr>
+              <w:t>URL</w:t>
+            </w:r>
+          </w:p>
+        </w:tc>
+        <w:tc>
+          <w:tcPr>
+            <w:tcW w:w="7308" w:type="dxa"/>
+          </w:tcPr>
+          <w:p>
+            <w:pPr>
+              <w:rPr>
+                <w:color w:val="595959" w:themeColor="text1" w:themeTint="A6"/>
+                <w:sz w:val="32"/>
+              </w:rPr>
+            </w:pPr>
+            <w:r>
+              <w:rPr>
+                <w:color w:val="595959" w:themeColor="text1" w:themeTint="A6"/>
+                <w:sz w:val="32"/>
+              </w:rPr>
+              <w:t>PixoloTeamBackend/index.php/[tablename]/deletebyid</w:t>
+            </w:r>
+          </w:p>
+        </w:tc>
+      </w:tr>
+      <w:tr>
+        <w:tc>
+          <w:tcPr>
+            <w:tcW w:w="2268" w:type="dxa"/>
+          </w:tcPr>
+          <w:p>
+            <w:pPr>
+              <w:rPr>
+                <w:b/>
+                <w:sz w:val="36"/>
+              </w:rPr>
+            </w:pPr>
+            <w:r>
+              <w:rPr>
+                <w:b/>
+                <w:sz w:val="36"/>
+              </w:rPr>
+              <w:t>Method</w:t>
+            </w:r>
+          </w:p>
+        </w:tc>
+        <w:tc>
+          <w:tcPr>
+            <w:tcW w:w="7308" w:type="dxa"/>
+          </w:tcPr>
+          <w:p>
+            <w:pPr>
+              <w:rPr>
+                <w:color w:val="595959" w:themeColor="text1" w:themeTint="A6"/>
+                <w:sz w:val="32"/>
+              </w:rPr>
+            </w:pPr>
+            <w:r>
+              <w:rPr>
+                <w:color w:val="595959" w:themeColor="text1" w:themeTint="A6"/>
+                <w:sz w:val="32"/>
+              </w:rPr>
+              <w:t>GET</w:t>
+            </w:r>
+          </w:p>
+        </w:tc>
+      </w:tr>
+      <w:tr>
+        <w:tc>
+          <w:tcPr>
+            <w:tcW w:w="2268" w:type="dxa"/>
+          </w:tcPr>
+          <w:p>
+            <w:pPr>
+              <w:rPr>
+                <w:b/>
+                <w:sz w:val="36"/>
+              </w:rPr>
+            </w:pPr>
+            <w:r>
+              <w:rPr>
+                <w:b/>
+                <w:sz w:val="36"/>
+              </w:rPr>
+              <w:t>Data Params</w:t>
+            </w:r>
+          </w:p>
+        </w:tc>
+        <w:tc>
+          <w:tcPr>
+            <w:tcW w:w="7308" w:type="dxa"/>
+          </w:tcPr>
+          <w:p>
+            <w:pPr>
+              <w:rPr>
+                <w:i/>
+                <w:color w:val="595959" w:themeColor="text1" w:themeTint="A6"/>
+                <w:sz w:val="32"/>
+              </w:rPr>
+            </w:pPr>
+            <w:r>
+              <w:rPr>
+                <w:i/>
+                <w:color w:val="595959" w:themeColor="text1" w:themeTint="A6"/>
+                <w:sz w:val="32"/>
+              </w:rPr>
+              <w:t>Id</w:t>
+            </w:r>
+          </w:p>
+        </w:tc>
+      </w:tr>
+      <w:tr>
+        <w:tc>
+          <w:tcPr>
+            <w:tcW w:w="2268" w:type="dxa"/>
+          </w:tcPr>
+          <w:p>
+            <w:pPr>
+              <w:rPr>
+                <w:b/>
+                <w:sz w:val="36"/>
+              </w:rPr>
+            </w:pPr>
+            <w:r>
+              <w:rPr>
+                <w:b/>
+                <w:sz w:val="36"/>
+              </w:rPr>
+              <w:t>Success</w:t>
+            </w:r>
+          </w:p>
+        </w:tc>
+        <w:tc>
+          <w:tcPr>
+            <w:tcW w:w="7308" w:type="dxa"/>
+          </w:tcPr>
+          <w:p>
+            <w:pPr>
+              <w:rPr>
+                <w:sz w:val="32"/>
+              </w:rPr>
+            </w:pPr>
+            <w:r>
+              <w:rPr>
+                <w:sz w:val="32"/>
+              </w:rPr>
+              <w:t>jSon format data(users table)</w:t>
+            </w:r>
+          </w:p>
+          <w:p>
+            <w:pPr>
+              <w:rPr>
+                <w:sz w:val="32"/>
+              </w:rPr>
+            </w:pPr>
+            <w:r>
+              <w:rPr>
+                <w:sz w:val="32"/>
+              </w:rPr>
+              <w:t xml:space="preserve"> true</w:t>
+            </w:r>
+          </w:p>
+          <w:p>
+            <w:pPr>
+              <w:rPr>
+                <w:sz w:val="32"/>
+              </w:rPr>
+            </w:pPr>
+          </w:p>
+        </w:tc>
+      </w:tr>
+      <w:tr>
+        <w:tc>
+          <w:tcPr>
+            <w:tcW w:w="2268" w:type="dxa"/>
+          </w:tcPr>
+          <w:p>
+            <w:pPr>
+              <w:rPr>
+                <w:b/>
+                <w:sz w:val="36"/>
+              </w:rPr>
+            </w:pPr>
+            <w:r>
+              <w:rPr>
+                <w:b/>
+                <w:sz w:val="36"/>
+              </w:rPr>
+              <w:t>Error</w:t>
+            </w:r>
+          </w:p>
+        </w:tc>
+        <w:tc>
+          <w:tcPr>
+            <w:tcW w:w="7308" w:type="dxa"/>
+          </w:tcPr>
+          <w:p>
+            <w:pPr>
+              <w:rPr>
+                <w:i/>
+                <w:color w:val="595959" w:themeColor="text1" w:themeTint="A6"/>
+                <w:sz w:val="32"/>
+              </w:rPr>
+            </w:pPr>
+            <w:r>
+              <w:rPr>
+                <w:i/>
+                <w:color w:val="595959" w:themeColor="text1" w:themeTint="A6"/>
+                <w:sz w:val="32"/>
+              </w:rPr>
+              <w:t>None</w:t>
+            </w:r>
+          </w:p>
+        </w:tc>
+      </w:tr>
+      <w:tr>
+        <w:tc>
+          <w:tcPr>
+            <w:tcW w:w="2268" w:type="dxa"/>
+          </w:tcPr>
+          <w:p>
+            <w:pPr>
+              <w:rPr>
+                <w:b/>
+                <w:sz w:val="36"/>
+              </w:rPr>
+            </w:pPr>
+            <w:r>
+              <w:rPr>
+                <w:b/>
+                <w:sz w:val="36"/>
+              </w:rPr>
+              <w:t>Sample</w:t>
+            </w:r>
+          </w:p>
+        </w:tc>
+        <w:tc>
+          <w:tcPr>
+            <w:tcW w:w="7308" w:type="dxa"/>
+          </w:tcPr>
+          <w:p>
+            <w:pPr>
+              <w:rPr>
+                <w:color w:val="595959" w:themeColor="text1" w:themeTint="A6"/>
+                <w:sz w:val="32"/>
+              </w:rPr>
+            </w:pPr>
+            <w:r>
+              <w:rPr>
+                <w:color w:val="595959" w:themeColor="text1" w:themeTint="A6"/>
+                <w:sz w:val="32"/>
+              </w:rPr>
+              <w:t>$http.get("http://localhost</w:t>
+            </w:r>
+            <w:r>
+              <w:rPr>
+                <w:color w:val="595959" w:themeColor="text1" w:themeTint="A6"/>
+                <w:sz w:val="32"/>
+              </w:rPr>
+              <w:t>/PixoloTeamBackend/index.php/[tablename]/deletebyid</w:t>
+            </w:r>
+            <w:r>
+              <w:rPr>
+                <w:color w:val="595959" w:themeColor="text1" w:themeTint="A6"/>
+                <w:sz w:val="32"/>
+              </w:rPr>
+              <w:t>", {params :{</w:t>
+            </w:r>
+            <w:r>
+              <w:rPr>
+                <w:color w:val="595959" w:themeColor="text1" w:themeTint="A6"/>
+                <w:sz w:val="32"/>
+              </w:rPr>
+              <w:t>id=3</w:t>
+            </w:r>
+            <w:r>
+              <w:rPr>
+                <w:color w:val="595959" w:themeColor="text1" w:themeTint="A6"/>
+                <w:sz w:val="32"/>
+              </w:rPr>
+              <w:t>} } );</w:t>
+            </w:r>
+          </w:p>
+        </w:tc>
+      </w:tr>
+      <w:tr>
+        <w:tc>
+          <w:tcPr>
+            <w:tcW w:w="2268" w:type="dxa"/>
+          </w:tcPr>
+          <w:p>
+            <w:pPr>
+              <w:rPr>
+                <w:b/>
+                <w:sz w:val="36"/>
+              </w:rPr>
+            </w:pPr>
+            <w:r>
+              <w:rPr>
+                <w:b/>
+                <w:sz w:val="36"/>
+              </w:rPr>
+              <w:t>Note</w:t>
+            </w:r>
+          </w:p>
+        </w:tc>
+        <w:tc>
+          <w:tcPr>
+            <w:tcW w:w="7308" w:type="dxa"/>
+          </w:tcPr>
+          <w:p>
+            <w:pPr>
+              <w:rPr>
+                <w:i/>
+                <w:color w:val="595959" w:themeColor="text1" w:themeTint="A6"/>
+                <w:sz w:val="32"/>
+              </w:rPr>
+            </w:pPr>
+            <w:r>
+              <w:rPr>
+                <w:i/>
+                <w:color w:val="595959" w:themeColor="text1" w:themeTint="A6"/>
+                <w:sz w:val="32"/>
+              </w:rPr>
+              <w:t>None</w:t>
+            </w:r>
+          </w:p>
+        </w:tc>
+      </w:tr>
+    </w:tbl>
+    <w:p>
+      <w:r>
+        <w:br w:type="page"/>
+      </w:r>
+    </w:p>
+    <w:p>
+      <w:pPr>
+        <w:rPr>
+          <w:b/>
+          <w:sz w:val="36"/>
+        </w:rPr>
+      </w:pPr>
+      <w:r>
+        <w:rPr>
+          <w:b/>
+          <w:sz w:val="36"/>
+        </w:rPr>
+        <w:lastRenderedPageBreak/>
+        <w:t>9:</w:t>
+      </w:r>
+    </w:p>
+    <w:tbl>
+      <w:tblPr>
+        <w:tblStyle w:val="TableGrid"/>
+        <w:tblW w:w="0" w:type="auto"/>
+        <w:tblLayout w:type="fixed"/>
+        <w:tblLook w:val="04A0" w:firstRow="1" w:lastRow="0" w:firstColumn="1" w:lastColumn="0" w:noHBand="0" w:noVBand="1"/>
+      </w:tblPr>
+      <w:tblGrid>
+        <w:gridCol w:w="2268"/>
+        <w:gridCol w:w="7308"/>
+      </w:tblGrid>
+      <w:tr>
+        <w:tc>
+          <w:tcPr>
+            <w:tcW w:w="2268" w:type="dxa"/>
+          </w:tcPr>
+          <w:p>
+            <w:pPr>
+              <w:rPr>
+                <w:b/>
+                <w:sz w:val="36"/>
+              </w:rPr>
+            </w:pPr>
+            <w:r>
+              <w:rPr>
+                <w:b/>
+                <w:sz w:val="36"/>
+              </w:rPr>
+              <w:t>Title</w:t>
+            </w:r>
+          </w:p>
+        </w:tc>
+        <w:tc>
+          <w:tcPr>
+            <w:tcW w:w="7308" w:type="dxa"/>
+          </w:tcPr>
+          <w:p>
+            <w:pPr>
+              <w:rPr>
+                <w:b/>
+                <w:color w:val="595959" w:themeColor="text1" w:themeTint="A6"/>
+                <w:sz w:val="32"/>
+              </w:rPr>
+            </w:pPr>
+            <w:r>
+              <w:rPr>
+                <w:b/>
+                <w:color w:val="595959" w:themeColor="text1" w:themeTint="A6"/>
+                <w:sz w:val="32"/>
+              </w:rPr>
+              <w:t>delete data by many</w:t>
+            </w:r>
+          </w:p>
+        </w:tc>
+      </w:tr>
+      <w:tr>
+        <w:tc>
+          <w:tcPr>
+            <w:tcW w:w="2268" w:type="dxa"/>
+          </w:tcPr>
+          <w:p>
+            <w:pPr>
+              <w:rPr>
+                <w:b/>
+                <w:sz w:val="36"/>
+              </w:rPr>
+            </w:pPr>
+            <w:r>
+              <w:rPr>
+                <w:b/>
+                <w:sz w:val="36"/>
+              </w:rPr>
+              <w:t>URL</w:t>
+            </w:r>
+          </w:p>
+        </w:tc>
+        <w:tc>
+          <w:tcPr>
+            <w:tcW w:w="7308" w:type="dxa"/>
+          </w:tcPr>
+          <w:p>
+            <w:pPr>
+              <w:rPr>
+                <w:color w:val="595959" w:themeColor="text1" w:themeTint="A6"/>
+                <w:sz w:val="32"/>
+              </w:rPr>
+            </w:pPr>
+            <w:r>
+              <w:rPr>
+                <w:color w:val="595959" w:themeColor="text1" w:themeTint="A6"/>
+                <w:sz w:val="32"/>
+              </w:rPr>
+              <w:t>PixoloTeamBackend/index.php/[tablename]/delete</w:t>
+            </w:r>
+            <w:r>
+              <w:rPr>
+                <w:color w:val="595959" w:themeColor="text1" w:themeTint="A6"/>
+                <w:sz w:val="32"/>
+              </w:rPr>
+              <w:t>manyby</w:t>
+            </w:r>
+          </w:p>
+        </w:tc>
+      </w:tr>
+      <w:tr>
+        <w:tc>
+          <w:tcPr>
+            <w:tcW w:w="2268" w:type="dxa"/>
+          </w:tcPr>
+          <w:p>
+            <w:pPr>
+              <w:rPr>
+                <w:b/>
+                <w:sz w:val="36"/>
+              </w:rPr>
+            </w:pPr>
+            <w:r>
+              <w:rPr>
+                <w:b/>
+                <w:sz w:val="36"/>
+              </w:rPr>
+              <w:t>Method</w:t>
+            </w:r>
+          </w:p>
+        </w:tc>
+        <w:tc>
+          <w:tcPr>
+            <w:tcW w:w="7308" w:type="dxa"/>
+          </w:tcPr>
+          <w:p>
+            <w:pPr>
+              <w:rPr>
+                <w:color w:val="595959" w:themeColor="text1" w:themeTint="A6"/>
+                <w:sz w:val="32"/>
+              </w:rPr>
+            </w:pPr>
+            <w:r>
+              <w:rPr>
+                <w:color w:val="595959" w:themeColor="text1" w:themeTint="A6"/>
+                <w:sz w:val="32"/>
+              </w:rPr>
+              <w:t>GET</w:t>
+            </w:r>
+          </w:p>
+        </w:tc>
+      </w:tr>
+      <w:tr>
+        <w:tc>
+          <w:tcPr>
+            <w:tcW w:w="2268" w:type="dxa"/>
+          </w:tcPr>
+          <w:p>
+            <w:pPr>
+              <w:rPr>
+                <w:b/>
+                <w:sz w:val="36"/>
+              </w:rPr>
+            </w:pPr>
+            <w:r>
+              <w:rPr>
+                <w:b/>
+                <w:sz w:val="36"/>
+              </w:rPr>
+              <w:t>Data Params</w:t>
+            </w:r>
+          </w:p>
+        </w:tc>
+        <w:tc>
+          <w:tcPr>
+            <w:tcW w:w="7308" w:type="dxa"/>
+          </w:tcPr>
+          <w:p>
+            <w:pPr>
+              <w:rPr>
+                <w:i/>
+                <w:color w:val="595959" w:themeColor="text1" w:themeTint="A6"/>
+                <w:sz w:val="32"/>
+              </w:rPr>
+            </w:pPr>
+            <w:r>
+              <w:rPr>
+                <w:i/>
+                <w:color w:val="595959" w:themeColor="text1" w:themeTint="A6"/>
+                <w:sz w:val="32"/>
+              </w:rPr>
+              <w:t xml:space="preserve">Filed, value </w:t>
+            </w:r>
+          </w:p>
+        </w:tc>
+      </w:tr>
+      <w:tr>
+        <w:tc>
+          <w:tcPr>
+            <w:tcW w:w="2268" w:type="dxa"/>
+          </w:tcPr>
+          <w:p>
+            <w:pPr>
+              <w:rPr>
+                <w:b/>
+                <w:sz w:val="36"/>
+              </w:rPr>
+            </w:pPr>
+            <w:r>
+              <w:rPr>
+                <w:b/>
+                <w:sz w:val="36"/>
+              </w:rPr>
+              <w:t>Success</w:t>
+            </w:r>
+          </w:p>
+        </w:tc>
+        <w:tc>
+          <w:tcPr>
+            <w:tcW w:w="7308" w:type="dxa"/>
+          </w:tcPr>
+          <w:p>
+            <w:pPr>
+              <w:rPr>
+                <w:sz w:val="32"/>
+              </w:rPr>
+            </w:pPr>
+            <w:r>
+              <w:rPr>
+                <w:sz w:val="32"/>
+              </w:rPr>
+              <w:t>jSon format data(users table)</w:t>
+            </w:r>
+          </w:p>
+          <w:p>
+            <w:pPr>
+              <w:rPr>
+                <w:sz w:val="32"/>
+              </w:rPr>
+            </w:pPr>
+            <w:r>
+              <w:rPr>
+                <w:sz w:val="32"/>
+              </w:rPr>
+              <w:t xml:space="preserve"> true</w:t>
+            </w:r>
+          </w:p>
+          <w:p>
+            <w:pPr>
+              <w:rPr>
+                <w:sz w:val="32"/>
+              </w:rPr>
+            </w:pPr>
+          </w:p>
+        </w:tc>
+      </w:tr>
+      <w:tr>
+        <w:tc>
+          <w:tcPr>
+            <w:tcW w:w="2268" w:type="dxa"/>
+          </w:tcPr>
+          <w:p>
+            <w:pPr>
+              <w:rPr>
+                <w:b/>
+                <w:sz w:val="36"/>
+              </w:rPr>
+            </w:pPr>
+            <w:r>
+              <w:rPr>
+                <w:b/>
+                <w:sz w:val="36"/>
+              </w:rPr>
+              <w:t>Error</w:t>
+            </w:r>
+          </w:p>
+        </w:tc>
+        <w:tc>
+          <w:tcPr>
+            <w:tcW w:w="7308" w:type="dxa"/>
+          </w:tcPr>
+          <w:p>
+            <w:pPr>
+              <w:rPr>
+                <w:i/>
+                <w:color w:val="595959" w:themeColor="text1" w:themeTint="A6"/>
+                <w:sz w:val="32"/>
+              </w:rPr>
+            </w:pPr>
+            <w:r>
+              <w:rPr>
+                <w:i/>
+                <w:color w:val="595959" w:themeColor="text1" w:themeTint="A6"/>
+                <w:sz w:val="32"/>
+              </w:rPr>
+              <w:t>None</w:t>
+            </w:r>
+          </w:p>
+        </w:tc>
+      </w:tr>
+      <w:tr>
+        <w:tc>
+          <w:tcPr>
+            <w:tcW w:w="2268" w:type="dxa"/>
+          </w:tcPr>
+          <w:p>
+            <w:pPr>
+              <w:rPr>
+                <w:b/>
+                <w:sz w:val="36"/>
+              </w:rPr>
+            </w:pPr>
+            <w:r>
+              <w:rPr>
+                <w:b/>
+                <w:sz w:val="36"/>
+              </w:rPr>
+              <w:t>Sample</w:t>
+            </w:r>
+          </w:p>
+        </w:tc>
+        <w:tc>
+          <w:tcPr>
+            <w:tcW w:w="7308" w:type="dxa"/>
+          </w:tcPr>
+          <w:p>
+            <w:pPr>
+              <w:rPr>
+                <w:color w:val="595959" w:themeColor="text1" w:themeTint="A6"/>
+                <w:sz w:val="32"/>
+              </w:rPr>
+            </w:pPr>
+            <w:r>
+              <w:rPr>
+                <w:color w:val="595959" w:themeColor="text1" w:themeTint="A6"/>
+                <w:sz w:val="32"/>
+              </w:rPr>
+              <w:t>$http.get("http://localhost</w:t>
+            </w:r>
+            <w:r>
+              <w:rPr>
+                <w:color w:val="595959" w:themeColor="text1" w:themeTint="A6"/>
+                <w:sz w:val="32"/>
+              </w:rPr>
+              <w:t>/PixoloTeamBackend/index.php/[tablename]/delete</w:t>
+            </w:r>
+            <w:r>
+              <w:rPr>
+                <w:color w:val="595959" w:themeColor="text1" w:themeTint="A6"/>
+                <w:sz w:val="32"/>
+              </w:rPr>
+              <w:t>many</w:t>
+            </w:r>
+            <w:r>
+              <w:rPr>
+                <w:color w:val="595959" w:themeColor="text1" w:themeTint="A6"/>
+                <w:sz w:val="32"/>
+              </w:rPr>
+              <w:t>by</w:t>
+            </w:r>
+            <w:r>
+              <w:rPr>
+                <w:color w:val="595959" w:themeColor="text1" w:themeTint="A6"/>
+                <w:sz w:val="32"/>
+              </w:rPr>
+              <w:t>", {params :{</w:t>
+            </w:r>
+            <w:r>
+              <w:rPr>
+                <w:color w:val="595959" w:themeColor="text1" w:themeTint="A6"/>
+                <w:sz w:val="32"/>
+              </w:rPr>
+              <w:t>field=[columnName]&amp;value=[valueWanted]</w:t>
+            </w:r>
+            <w:r>
+              <w:rPr>
+                <w:color w:val="595959" w:themeColor="text1" w:themeTint="A6"/>
+                <w:sz w:val="32"/>
+              </w:rPr>
+              <w:t>} } );</w:t>
+            </w:r>
+          </w:p>
+        </w:tc>
+      </w:tr>
+      <w:tr>
+        <w:tc>
+          <w:tcPr>
+            <w:tcW w:w="2268" w:type="dxa"/>
+          </w:tcPr>
+          <w:p>
+            <w:pPr>
+              <w:rPr>
+                <w:b/>
+                <w:sz w:val="36"/>
+              </w:rPr>
+            </w:pPr>
+            <w:r>
+              <w:rPr>
+                <w:b/>
+                <w:sz w:val="36"/>
+              </w:rPr>
+              <w:t>Note</w:t>
+            </w:r>
+          </w:p>
+        </w:tc>
+        <w:tc>
+          <w:tcPr>
+            <w:tcW w:w="7308" w:type="dxa"/>
+          </w:tcPr>
+          <w:p>
+            <w:pPr>
+              <w:rPr>
+                <w:i/>
+                <w:color w:val="595959" w:themeColor="text1" w:themeTint="A6"/>
+                <w:sz w:val="32"/>
+              </w:rPr>
+            </w:pPr>
+            <w:r>
+              <w:rPr>
+                <w:i/>
+                <w:color w:val="595959" w:themeColor="text1" w:themeTint="A6"/>
+                <w:sz w:val="32"/>
+              </w:rPr>
+              <w:t>None</w:t>
+            </w:r>
+          </w:p>
+        </w:tc>
+      </w:tr>
+    </w:tbl>
+    <w:p/>
+    <w:p/>
+    <w:p/>
+    <w:p/>
+    <w:p/>
+    <w:p/>
+    <w:p/>
+    <w:p/>
+    <w:p/>
+    <w:p/>
+    <w:p/>
+    <w:p/>
+    <w:p/>
+    <w:p>
+      <w:pPr>
+        <w:rPr>
+          <w:b/>
+          <w:sz w:val="36"/>
+        </w:rPr>
+      </w:pPr>
+      <w:r>
+        <w:rPr>
+          <w:b/>
+          <w:sz w:val="36"/>
+        </w:rPr>
+        <w:lastRenderedPageBreak/>
+        <w:t>10:</w:t>
+      </w:r>
+    </w:p>
+    <w:tbl>
+      <w:tblPr>
+        <w:tblStyle w:val="TableGrid"/>
+        <w:tblW w:w="0" w:type="auto"/>
+        <w:tblLayout w:type="fixed"/>
+        <w:tblLook w:val="04A0" w:firstRow="1" w:lastRow="0" w:firstColumn="1" w:lastColumn="0" w:noHBand="0" w:noVBand="1"/>
+      </w:tblPr>
+      <w:tblGrid>
+        <w:gridCol w:w="2268"/>
+        <w:gridCol w:w="7308"/>
+      </w:tblGrid>
+      <w:tr>
+        <w:tc>
+          <w:tcPr>
+            <w:tcW w:w="2268" w:type="dxa"/>
+          </w:tcPr>
+          <w:p>
+            <w:pPr>
+              <w:rPr>
+                <w:b/>
+                <w:sz w:val="36"/>
+              </w:rPr>
+            </w:pPr>
+            <w:r>
+              <w:rPr>
+                <w:b/>
+                <w:sz w:val="36"/>
+              </w:rPr>
+              <w:t>Title</w:t>
+            </w:r>
+          </w:p>
+        </w:tc>
+        <w:tc>
+          <w:tcPr>
+            <w:tcW w:w="7308" w:type="dxa"/>
+          </w:tcPr>
+          <w:p>
+            <w:pPr>
+              <w:rPr>
+                <w:b/>
+                <w:color w:val="595959" w:themeColor="text1" w:themeTint="A6"/>
+                <w:sz w:val="32"/>
+              </w:rPr>
+            </w:pPr>
+            <w:r>
+              <w:rPr>
+                <w:b/>
+                <w:color w:val="595959" w:themeColor="text1" w:themeTint="A6"/>
+                <w:sz w:val="32"/>
+              </w:rPr>
+              <w:t>getmanybytwo</w:t>
+            </w:r>
+          </w:p>
+        </w:tc>
+      </w:tr>
+      <w:tr>
+        <w:tc>
+          <w:tcPr>
+            <w:tcW w:w="2268" w:type="dxa"/>
+          </w:tcPr>
+          <w:p>
+            <w:pPr>
+              <w:rPr>
+                <w:b/>
+                <w:sz w:val="36"/>
+              </w:rPr>
+            </w:pPr>
+            <w:r>
+              <w:rPr>
+                <w:b/>
+                <w:sz w:val="36"/>
+              </w:rPr>
+              <w:t>URL</w:t>
+            </w:r>
+          </w:p>
+        </w:tc>
+        <w:tc>
+          <w:tcPr>
+            <w:tcW w:w="7308" w:type="dxa"/>
+          </w:tcPr>
+          <w:p>
+            <w:pPr>
+              <w:rPr>
+                <w:color w:val="595959" w:themeColor="text1" w:themeTint="A6"/>
+                <w:sz w:val="32"/>
+              </w:rPr>
+            </w:pPr>
+            <w:r>
+              <w:rPr>
+                <w:color w:val="595959" w:themeColor="text1" w:themeTint="A6"/>
+                <w:sz w:val="32"/>
+              </w:rPr>
+              <w:t>PixoloTeamBackend/index.php/[tablename]/getmanybytwo</w:t>
+            </w:r>
+          </w:p>
+        </w:tc>
+      </w:tr>
+      <w:tr>
+        <w:tc>
+          <w:tcPr>
+            <w:tcW w:w="2268" w:type="dxa"/>
+          </w:tcPr>
+          <w:p>
+            <w:pPr>
+              <w:rPr>
+                <w:b/>
+                <w:sz w:val="36"/>
+              </w:rPr>
+            </w:pPr>
+            <w:r>
+              <w:rPr>
+                <w:b/>
+                <w:sz w:val="36"/>
+              </w:rPr>
+              <w:t>Method</w:t>
+            </w:r>
+          </w:p>
+        </w:tc>
+        <w:tc>
+          <w:tcPr>
+            <w:tcW w:w="7308" w:type="dxa"/>
+          </w:tcPr>
+          <w:p>
+            <w:pPr>
+              <w:rPr>
+                <w:color w:val="595959" w:themeColor="text1" w:themeTint="A6"/>
+                <w:sz w:val="32"/>
+              </w:rPr>
+            </w:pPr>
+            <w:r>
+              <w:rPr>
+                <w:color w:val="595959" w:themeColor="text1" w:themeTint="A6"/>
+                <w:sz w:val="32"/>
+              </w:rPr>
+              <w:t>GET</w:t>
+            </w:r>
+          </w:p>
+        </w:tc>
+      </w:tr>
+      <w:tr>
+        <w:tc>
+          <w:tcPr>
+            <w:tcW w:w="2268" w:type="dxa"/>
+          </w:tcPr>
+          <w:p>
+            <w:pPr>
+              <w:rPr>
+                <w:b/>
+                <w:sz w:val="36"/>
+              </w:rPr>
+            </w:pPr>
+            <w:r>
+              <w:rPr>
+                <w:b/>
+                <w:sz w:val="36"/>
+              </w:rPr>
+              <w:t>Data Params</w:t>
+            </w:r>
+          </w:p>
+        </w:tc>
+        <w:tc>
+          <w:tcPr>
+            <w:tcW w:w="7308" w:type="dxa"/>
+          </w:tcPr>
+          <w:p>
+            <w:pPr>
+              <w:rPr>
+                <w:i/>
+                <w:color w:val="595959" w:themeColor="text1" w:themeTint="A6"/>
+                <w:sz w:val="32"/>
+              </w:rPr>
+            </w:pPr>
+            <w:r>
+              <w:rPr>
+                <w:i/>
+                <w:color w:val="595959" w:themeColor="text1" w:themeTint="A6"/>
+                <w:sz w:val="32"/>
+              </w:rPr>
+              <w:t>Field1, value1, field2, value2</w:t>
+            </w:r>
+          </w:p>
+        </w:tc>
+      </w:tr>
+      <w:tr>
+        <w:tc>
+          <w:tcPr>
+            <w:tcW w:w="2268" w:type="dxa"/>
+          </w:tcPr>
+          <w:p>
+            <w:pPr>
+              <w:rPr>
+                <w:b/>
+                <w:sz w:val="36"/>
+              </w:rPr>
+            </w:pPr>
+            <w:r>
+              <w:rPr>
+                <w:b/>
+                <w:sz w:val="36"/>
+              </w:rPr>
+              <w:t>Success</w:t>
+            </w:r>
+          </w:p>
+        </w:tc>
+        <w:tc>
+          <w:tcPr>
+            <w:tcW w:w="7308" w:type="dxa"/>
+          </w:tcPr>
+          <w:p>
+            <w:pPr>
+              <w:rPr>
+                <w:sz w:val="32"/>
+              </w:rPr>
+            </w:pPr>
+            <w:r>
+              <w:rPr>
+                <w:sz w:val="32"/>
+              </w:rPr>
+              <w:t>jSon format data(users table)</w:t>
+            </w:r>
+          </w:p>
+          <w:p>
+            <w:pPr>
+              <w:rPr>
+                <w:rFonts w:ascii="Times New Roman" w:eastAsia="Times New Roman" w:hAnsi="Times New Roman" w:cs="Times New Roman"/>
+                <w:sz w:val="24"/>
+                <w:szCs w:val="24"/>
+              </w:rPr>
+            </w:pPr>
+            <w:r>
+              <w:rPr>
+                <w:sz w:val="32"/>
+              </w:rPr>
+              <w:t xml:space="preserve"> </w:t>
+            </w:r>
+            <w:r>
+              <w:rPr>
+                <w:rFonts w:ascii="Courier New" w:eastAsia="Times New Roman" w:hAnsi="Courier New" w:cs="Courier New"/>
+                <w:color w:val="000000"/>
+                <w:sz w:val="27"/>
+                <w:szCs w:val="27"/>
+              </w:rPr>
+              <w:t>[</w:t>
+            </w:r>
+          </w:p>
+          <w:p>
+            <w:pPr>
+              <w:numPr>
+                <w:ilvl w:val="0"/>
+                <w:numId w:val="7"/>
+              </w:numPr>
+              <w:spacing w:before="100" w:beforeAutospacing="1" w:after="100" w:afterAutospacing="1"/>
+              <w:ind w:left="480"/>
+              <w:rPr>
+                <w:rFonts w:ascii="Courier New" w:eastAsia="Times New Roman" w:hAnsi="Courier New" w:cs="Courier New"/>
+                <w:color w:val="000000"/>
+                <w:sz w:val="27"/>
+                <w:szCs w:val="27"/>
+              </w:rPr>
+            </w:pPr>
+            <w:r>
+              <w:rPr>
+                <w:rFonts w:ascii="Courier New" w:eastAsia="Times New Roman" w:hAnsi="Courier New" w:cs="Courier New"/>
+                <w:color w:val="000000"/>
+                <w:sz w:val="27"/>
+                <w:szCs w:val="27"/>
+              </w:rPr>
+              <w:t>{</w:t>
+            </w:r>
+          </w:p>
+          <w:p>
+            <w:pPr>
+              <w:numPr>
+                <w:ilvl w:val="1"/>
+                <w:numId w:val="7"/>
+              </w:numPr>
+              <w:spacing w:before="100" w:beforeAutospacing="1" w:after="100" w:afterAutospacing="1"/>
+              <w:ind w:left="960"/>
+              <w:rPr>
+                <w:rFonts w:ascii="Courier New" w:eastAsia="Times New Roman" w:hAnsi="Courier New" w:cs="Courier New"/>
+                <w:color w:val="000000"/>
+                <w:sz w:val="27"/>
+                <w:szCs w:val="27"/>
+              </w:rPr>
+            </w:pPr>
+            <w:r>
+              <w:rPr>
+                <w:rFonts w:ascii="Courier New" w:eastAsia="Times New Roman" w:hAnsi="Courier New" w:cs="Courier New"/>
+                <w:b/>
+                <w:bCs/>
+                <w:color w:val="000000"/>
+                <w:sz w:val="27"/>
+                <w:szCs w:val="27"/>
+              </w:rPr>
+              <w:t>id</w:t>
+            </w:r>
+            <w:r>
+              <w:rPr>
+                <w:rFonts w:ascii="Courier New" w:eastAsia="Times New Roman" w:hAnsi="Courier New" w:cs="Courier New"/>
+                <w:color w:val="000000"/>
+                <w:sz w:val="27"/>
+                <w:szCs w:val="27"/>
+              </w:rPr>
+              <w:t>: </w:t>
+            </w:r>
+            <w:r>
+              <w:rPr>
+                <w:rFonts w:ascii="Courier New" w:eastAsia="Times New Roman" w:hAnsi="Courier New" w:cs="Courier New"/>
+                <w:color w:val="008000"/>
+                <w:sz w:val="27"/>
+                <w:szCs w:val="27"/>
+              </w:rPr>
+              <w:t>"1"</w:t>
+            </w:r>
+            <w:r>
+              <w:rPr>
+                <w:rFonts w:ascii="Courier New" w:eastAsia="Times New Roman" w:hAnsi="Courier New" w:cs="Courier New"/>
+                <w:color w:val="000000"/>
+                <w:sz w:val="27"/>
+                <w:szCs w:val="27"/>
+              </w:rPr>
+              <w:t>,</w:t>
+            </w:r>
+          </w:p>
+          <w:p>
+            <w:pPr>
+              <w:numPr>
+                <w:ilvl w:val="1"/>
+                <w:numId w:val="7"/>
+              </w:numPr>
+              <w:spacing w:before="100" w:beforeAutospacing="1" w:after="100" w:afterAutospacing="1"/>
+              <w:ind w:left="960"/>
+              <w:rPr>
+                <w:rFonts w:ascii="Courier New" w:eastAsia="Times New Roman" w:hAnsi="Courier New" w:cs="Courier New"/>
+                <w:color w:val="000000"/>
+                <w:sz w:val="27"/>
+                <w:szCs w:val="27"/>
+              </w:rPr>
+            </w:pPr>
+            <w:r>
+              <w:rPr>
+                <w:rFonts w:ascii="Courier New" w:eastAsia="Times New Roman" w:hAnsi="Courier New" w:cs="Courier New"/>
+                <w:b/>
+                <w:bCs/>
+                <w:color w:val="000000"/>
+                <w:sz w:val="27"/>
+                <w:szCs w:val="27"/>
+              </w:rPr>
+              <w:t>name</w:t>
+            </w:r>
+            <w:r>
+              <w:rPr>
+                <w:rFonts w:ascii="Courier New" w:eastAsia="Times New Roman" w:hAnsi="Courier New" w:cs="Courier New"/>
+                <w:color w:val="000000"/>
+                <w:sz w:val="27"/>
+                <w:szCs w:val="27"/>
+              </w:rPr>
+              <w:t>: </w:t>
+            </w:r>
+            <w:r>
+              <w:rPr>
+                <w:rFonts w:ascii="Courier New" w:eastAsia="Times New Roman" w:hAnsi="Courier New" w:cs="Courier New"/>
+                <w:color w:val="008000"/>
+                <w:sz w:val="27"/>
+                <w:szCs w:val="27"/>
+              </w:rPr>
+              <w:t>"abhay"</w:t>
+            </w:r>
+            <w:r>
+              <w:rPr>
+                <w:rFonts w:ascii="Courier New" w:eastAsia="Times New Roman" w:hAnsi="Courier New" w:cs="Courier New"/>
+                <w:color w:val="000000"/>
+                <w:sz w:val="27"/>
+                <w:szCs w:val="27"/>
+              </w:rPr>
+              <w:t>,</w:t>
+            </w:r>
+          </w:p>
+          <w:p>
+            <w:pPr>
+              <w:numPr>
+                <w:ilvl w:val="1"/>
+                <w:numId w:val="7"/>
+              </w:numPr>
+              <w:spacing w:before="100" w:beforeAutospacing="1" w:after="100" w:afterAutospacing="1"/>
+              <w:ind w:left="960"/>
+              <w:rPr>
+                <w:rFonts w:ascii="Courier New" w:eastAsia="Times New Roman" w:hAnsi="Courier New" w:cs="Courier New"/>
+                <w:color w:val="000000"/>
+                <w:sz w:val="27"/>
+                <w:szCs w:val="27"/>
+              </w:rPr>
+            </w:pPr>
+            <w:r>
+              <w:rPr>
+                <w:rFonts w:ascii="Courier New" w:eastAsia="Times New Roman" w:hAnsi="Courier New" w:cs="Courier New"/>
+                <w:b/>
+                <w:bCs/>
+                <w:color w:val="000000"/>
+                <w:sz w:val="27"/>
+                <w:szCs w:val="27"/>
+              </w:rPr>
+              <w:t>password</w:t>
+            </w:r>
+            <w:r>
+              <w:rPr>
+                <w:rFonts w:ascii="Courier New" w:eastAsia="Times New Roman" w:hAnsi="Courier New" w:cs="Courier New"/>
+                <w:color w:val="000000"/>
+                <w:sz w:val="27"/>
+                <w:szCs w:val="27"/>
+              </w:rPr>
+              <w:t>: </w:t>
+            </w:r>
+            <w:r>
+              <w:rPr>
+                <w:rFonts w:ascii="Courier New" w:eastAsia="Times New Roman" w:hAnsi="Courier New" w:cs="Courier New"/>
+                <w:color w:val="008000"/>
+                <w:sz w:val="27"/>
+                <w:szCs w:val="27"/>
+              </w:rPr>
+              <w:t>"abhay123"</w:t>
+            </w:r>
+            <w:r>
+              <w:rPr>
+                <w:rFonts w:ascii="Courier New" w:eastAsia="Times New Roman" w:hAnsi="Courier New" w:cs="Courier New"/>
+                <w:color w:val="000000"/>
+                <w:sz w:val="27"/>
+                <w:szCs w:val="27"/>
+              </w:rPr>
+              <w:t>,</w:t>
+            </w:r>
+          </w:p>
+          <w:p>
+            <w:pPr>
+              <w:numPr>
+                <w:ilvl w:val="1"/>
+                <w:numId w:val="7"/>
+              </w:numPr>
+              <w:spacing w:before="100" w:beforeAutospacing="1" w:after="100" w:afterAutospacing="1"/>
+              <w:ind w:left="960"/>
+              <w:rPr>
+                <w:rFonts w:ascii="Courier New" w:eastAsia="Times New Roman" w:hAnsi="Courier New" w:cs="Courier New"/>
+                <w:color w:val="000000"/>
+                <w:sz w:val="27"/>
+                <w:szCs w:val="27"/>
+              </w:rPr>
+            </w:pPr>
+            <w:r>
+              <w:rPr>
+                <w:rFonts w:ascii="Courier New" w:eastAsia="Times New Roman" w:hAnsi="Courier New" w:cs="Courier New"/>
+                <w:b/>
+                <w:bCs/>
+                <w:color w:val="000000"/>
+                <w:sz w:val="27"/>
+                <w:szCs w:val="27"/>
+              </w:rPr>
+              <w:t>display_image</w:t>
+            </w:r>
+            <w:r>
+              <w:rPr>
+                <w:rFonts w:ascii="Courier New" w:eastAsia="Times New Roman" w:hAnsi="Courier New" w:cs="Courier New"/>
+                <w:color w:val="000000"/>
+                <w:sz w:val="27"/>
+                <w:szCs w:val="27"/>
+              </w:rPr>
+              <w:t>: </w:t>
+            </w:r>
+            <w:r>
+              <w:rPr>
+                <w:rFonts w:ascii="Courier New" w:eastAsia="Times New Roman" w:hAnsi="Courier New" w:cs="Courier New"/>
+                <w:color w:val="008000"/>
+                <w:sz w:val="27"/>
+                <w:szCs w:val="27"/>
+              </w:rPr>
+              <w:t>""</w:t>
+            </w:r>
+            <w:r>
+              <w:rPr>
+                <w:rFonts w:ascii="Courier New" w:eastAsia="Times New Roman" w:hAnsi="Courier New" w:cs="Courier New"/>
+                <w:color w:val="000000"/>
+                <w:sz w:val="27"/>
+                <w:szCs w:val="27"/>
+              </w:rPr>
+              <w:t>,</w:t>
+            </w:r>
+          </w:p>
+          <w:p>
+            <w:pPr>
+              <w:numPr>
+                <w:ilvl w:val="1"/>
+                <w:numId w:val="7"/>
+              </w:numPr>
+              <w:spacing w:before="100" w:beforeAutospacing="1" w:after="100" w:afterAutospacing="1"/>
+              <w:ind w:left="960"/>
+              <w:rPr>
+                <w:rFonts w:ascii="Courier New" w:eastAsia="Times New Roman" w:hAnsi="Courier New" w:cs="Courier New"/>
+                <w:color w:val="000000"/>
+                <w:sz w:val="27"/>
+                <w:szCs w:val="27"/>
+              </w:rPr>
+            </w:pPr>
+            <w:r>
+              <w:rPr>
+                <w:rFonts w:ascii="Courier New" w:eastAsia="Times New Roman" w:hAnsi="Courier New" w:cs="Courier New"/>
+                <w:b/>
+                <w:bCs/>
+                <w:color w:val="000000"/>
+                <w:sz w:val="27"/>
+                <w:szCs w:val="27"/>
+              </w:rPr>
+              <w:t>access</w:t>
+            </w:r>
+            <w:r>
+              <w:rPr>
+                <w:rFonts w:ascii="Courier New" w:eastAsia="Times New Roman" w:hAnsi="Courier New" w:cs="Courier New"/>
+                <w:color w:val="000000"/>
+                <w:sz w:val="27"/>
+                <w:szCs w:val="27"/>
+              </w:rPr>
+              <w:t>: </w:t>
+            </w:r>
+            <w:r>
+              <w:rPr>
+                <w:rFonts w:ascii="Courier New" w:eastAsia="Times New Roman" w:hAnsi="Courier New" w:cs="Courier New"/>
+                <w:color w:val="008000"/>
+                <w:sz w:val="27"/>
+                <w:szCs w:val="27"/>
+              </w:rPr>
+              <w:t>"1"</w:t>
+            </w:r>
+          </w:p>
+          <w:p>
+            <w:pPr>
+              <w:spacing w:beforeAutospacing="1" w:afterAutospacing="1"/>
+              <w:ind w:left="480"/>
+              <w:rPr>
+                <w:rFonts w:ascii="Courier New" w:eastAsia="Times New Roman" w:hAnsi="Courier New" w:cs="Courier New"/>
+                <w:color w:val="000000"/>
+                <w:sz w:val="27"/>
+                <w:szCs w:val="27"/>
+              </w:rPr>
+            </w:pPr>
+            <w:r>
+              <w:rPr>
+                <w:rFonts w:ascii="Courier New" w:eastAsia="Times New Roman" w:hAnsi="Courier New" w:cs="Courier New"/>
+                <w:color w:val="000000"/>
+                <w:sz w:val="27"/>
+                <w:szCs w:val="27"/>
+              </w:rPr>
+              <w:t>}</w:t>
+            </w:r>
+          </w:p>
+          <w:p>
+            <w:pPr>
+              <w:rPr>
+                <w:sz w:val="32"/>
+              </w:rPr>
+            </w:pPr>
+            <w:r>
+              <w:rPr>
+                <w:rFonts w:ascii="Courier New" w:eastAsia="Times New Roman" w:hAnsi="Courier New" w:cs="Courier New"/>
+                <w:color w:val="000000"/>
+                <w:sz w:val="27"/>
+                <w:szCs w:val="27"/>
+              </w:rPr>
+              <w:t>]</w:t>
+            </w:r>
+          </w:p>
+          <w:p>
+            <w:pPr>
+              <w:rPr>
+                <w:sz w:val="32"/>
+              </w:rPr>
+            </w:pPr>
+          </w:p>
+        </w:tc>
+      </w:tr>
+      <w:tr>
+        <w:tc>
+          <w:tcPr>
+            <w:tcW w:w="2268" w:type="dxa"/>
+          </w:tcPr>
+          <w:p>
+            <w:pPr>
+              <w:rPr>
+                <w:b/>
+                <w:sz w:val="36"/>
+              </w:rPr>
+            </w:pPr>
+            <w:r>
+              <w:rPr>
+                <w:b/>
+                <w:sz w:val="36"/>
+              </w:rPr>
+              <w:t>Error</w:t>
+            </w:r>
+          </w:p>
+        </w:tc>
+        <w:tc>
+          <w:tcPr>
+            <w:tcW w:w="7308" w:type="dxa"/>
+          </w:tcPr>
+          <w:p>
+            <w:pPr>
+              <w:rPr>
+                <w:i/>
+                <w:color w:val="595959" w:themeColor="text1" w:themeTint="A6"/>
+                <w:sz w:val="32"/>
+              </w:rPr>
+            </w:pPr>
+            <w:r>
+              <w:rPr>
+                <w:i/>
+                <w:color w:val="595959" w:themeColor="text1" w:themeTint="A6"/>
+                <w:sz w:val="32"/>
+              </w:rPr>
+              <w:t>None</w:t>
+            </w:r>
+          </w:p>
+        </w:tc>
+      </w:tr>
+      <w:tr>
+        <w:tc>
+          <w:tcPr>
+            <w:tcW w:w="2268" w:type="dxa"/>
+          </w:tcPr>
+          <w:p>
+            <w:pPr>
+              <w:rPr>
+                <w:b/>
+                <w:sz w:val="36"/>
+              </w:rPr>
+            </w:pPr>
+            <w:r>
+              <w:rPr>
+                <w:b/>
+                <w:sz w:val="36"/>
+              </w:rPr>
+              <w:t>Sample</w:t>
+            </w:r>
+          </w:p>
+        </w:tc>
+        <w:tc>
+          <w:tcPr>
+            <w:tcW w:w="7308" w:type="dxa"/>
+          </w:tcPr>
+          <w:p>
+            <w:pPr>
+              <w:rPr>
+                <w:color w:val="595959" w:themeColor="text1" w:themeTint="A6"/>
+                <w:sz w:val="32"/>
+              </w:rPr>
+            </w:pPr>
+            <w:r>
+              <w:rPr>
+                <w:color w:val="595959" w:themeColor="text1" w:themeTint="A6"/>
+                <w:sz w:val="32"/>
+              </w:rPr>
+              <w:t>$http.get("http://localhost</w:t>
+            </w:r>
+            <w:r>
+              <w:rPr>
+                <w:color w:val="595959" w:themeColor="text1" w:themeTint="A6"/>
+                <w:sz w:val="32"/>
+              </w:rPr>
+              <w:t>/PixoloTeamBack</w:t>
+            </w:r>
+            <w:r>
+              <w:rPr>
+                <w:color w:val="595959" w:themeColor="text1" w:themeTint="A6"/>
+                <w:sz w:val="32"/>
+              </w:rPr>
+              <w:t>end/index.php/[tablename]/get</w:t>
+            </w:r>
+            <w:r>
+              <w:rPr>
+                <w:color w:val="595959" w:themeColor="text1" w:themeTint="A6"/>
+                <w:sz w:val="32"/>
+              </w:rPr>
+              <w:t>manyby</w:t>
+            </w:r>
+            <w:r>
+              <w:rPr>
+                <w:color w:val="595959" w:themeColor="text1" w:themeTint="A6"/>
+                <w:sz w:val="32"/>
+              </w:rPr>
+              <w:t>two</w:t>
+            </w:r>
+            <w:r>
+              <w:rPr>
+                <w:color w:val="595959" w:themeColor="text1" w:themeTint="A6"/>
+                <w:sz w:val="32"/>
+              </w:rPr>
+              <w:t>", {params :{</w:t>
+            </w:r>
+            <w:r>
+              <w:rPr>
+                <w:color w:val="595959" w:themeColor="text1" w:themeTint="A6"/>
+                <w:sz w:val="32"/>
+              </w:rPr>
+              <w:t>field1=[columnName]&amp;value1=[valueWanted]&amp;</w:t>
+            </w:r>
+            <w:r>
+              <w:rPr>
+                <w:color w:val="595959" w:themeColor="text1" w:themeTint="A6"/>
+                <w:sz w:val="32"/>
+              </w:rPr>
+              <w:t xml:space="preserve"> </w:t>
+            </w:r>
+            <w:r>
+              <w:rPr>
+                <w:color w:val="595959" w:themeColor="text1" w:themeTint="A6"/>
+                <w:sz w:val="32"/>
+              </w:rPr>
+              <w:t>field2=[columnName]&amp;value2=[valueWanted]</w:t>
+            </w:r>
+            <w:r>
+              <w:rPr>
+                <w:color w:val="595959" w:themeColor="text1" w:themeTint="A6"/>
+                <w:sz w:val="32"/>
+              </w:rPr>
+              <w:t xml:space="preserve"> } } );</w:t>
+            </w:r>
+          </w:p>
+        </w:tc>
+      </w:tr>
+      <w:tr>
+        <w:tc>
+          <w:tcPr>
+            <w:tcW w:w="2268" w:type="dxa"/>
+          </w:tcPr>
+          <w:p>
+            <w:pPr>
+              <w:rPr>
+                <w:b/>
+                <w:sz w:val="36"/>
+              </w:rPr>
+            </w:pPr>
+            <w:r>
+              <w:rPr>
+                <w:b/>
+                <w:sz w:val="36"/>
+              </w:rPr>
+              <w:t>Note</w:t>
+            </w:r>
+          </w:p>
+        </w:tc>
+        <w:tc>
+          <w:tcPr>
+            <w:tcW w:w="7308" w:type="dxa"/>
+          </w:tcPr>
+          <w:p>
+            <w:pPr>
+              <w:rPr>
+                <w:i/>
+                <w:color w:val="595959" w:themeColor="text1" w:themeTint="A6"/>
+                <w:sz w:val="32"/>
+              </w:rPr>
+            </w:pPr>
+            <w:r>
+              <w:rPr>
+                <w:i/>
+                <w:color w:val="595959" w:themeColor="text1" w:themeTint="A6"/>
+                <w:sz w:val="32"/>
+              </w:rPr>
+              <w:t>None</w:t>
+            </w:r>
+          </w:p>
+        </w:tc>
+      </w:tr>
+    </w:tbl>
+    <w:p/>
+    <w:p/>
+    <w:p/>
+    <w:p/>
+    <w:p/>
+    <w:p/>
+    <w:p>
+      <w:pPr>
+        <w:rPr>
+          <w:b/>
+          <w:sz w:val="36"/>
+        </w:rPr>
+      </w:pPr>
+      <w:r>
+        <w:rPr>
+          <w:b/>
+          <w:sz w:val="36"/>
+        </w:rPr>
+        <w:lastRenderedPageBreak/>
+        <w:t>11:</w:t>
+      </w:r>
+    </w:p>
+    <w:tbl>
+      <w:tblPr>
+        <w:tblStyle w:val="TableGrid"/>
+        <w:tblW w:w="0" w:type="auto"/>
+        <w:tblLayout w:type="fixed"/>
+        <w:tblLook w:val="04A0" w:firstRow="1" w:lastRow="0" w:firstColumn="1" w:lastColumn="0" w:noHBand="0" w:noVBand="1"/>
+      </w:tblPr>
+      <w:tblGrid>
+        <w:gridCol w:w="2268"/>
+        <w:gridCol w:w="7308"/>
+      </w:tblGrid>
+      <w:tr>
+        <w:tc>
+          <w:tcPr>
+            <w:tcW w:w="2268" w:type="dxa"/>
+          </w:tcPr>
+          <w:p>
+            <w:pPr>
+              <w:rPr>
+                <w:b/>
+                <w:sz w:val="36"/>
+              </w:rPr>
+            </w:pPr>
+            <w:r>
+              <w:rPr>
+                <w:b/>
+                <w:sz w:val="36"/>
+              </w:rPr>
+              <w:t>Title</w:t>
+            </w:r>
+          </w:p>
+        </w:tc>
+        <w:tc>
+          <w:tcPr>
+            <w:tcW w:w="7308" w:type="dxa"/>
+          </w:tcPr>
+          <w:p>
+            <w:pPr>
+              <w:rPr>
+                <w:b/>
+                <w:color w:val="595959" w:themeColor="text1" w:themeTint="A6"/>
+                <w:sz w:val="32"/>
+              </w:rPr>
+            </w:pPr>
+            <w:r>
+              <w:rPr>
+                <w:b/>
+                <w:color w:val="595959" w:themeColor="text1" w:themeTint="A6"/>
+                <w:sz w:val="32"/>
+              </w:rPr>
+              <w:t>getmanybythree</w:t>
+            </w:r>
+          </w:p>
+        </w:tc>
+      </w:tr>
+      <w:tr>
+        <w:tc>
+          <w:tcPr>
+            <w:tcW w:w="2268" w:type="dxa"/>
+          </w:tcPr>
+          <w:p>
+            <w:pPr>
+              <w:rPr>
+                <w:b/>
+                <w:sz w:val="36"/>
+              </w:rPr>
+            </w:pPr>
+            <w:r>
+              <w:rPr>
+                <w:b/>
+                <w:sz w:val="36"/>
+              </w:rPr>
+              <w:t>URL</w:t>
+            </w:r>
+          </w:p>
+        </w:tc>
+        <w:tc>
+          <w:tcPr>
+            <w:tcW w:w="7308" w:type="dxa"/>
+          </w:tcPr>
+          <w:p>
+            <w:pPr>
+              <w:rPr>
+                <w:color w:val="595959" w:themeColor="text1" w:themeTint="A6"/>
+                <w:sz w:val="32"/>
+              </w:rPr>
+            </w:pPr>
+            <w:r>
+              <w:rPr>
+                <w:color w:val="595959" w:themeColor="text1" w:themeTint="A6"/>
+                <w:sz w:val="32"/>
+              </w:rPr>
+              <w:t>PixoloTeamBackend/index.php/[tablename]/getmanybythree</w:t>
+            </w:r>
+          </w:p>
+        </w:tc>
+      </w:tr>
+      <w:tr>
+        <w:tc>
+          <w:tcPr>
+            <w:tcW w:w="2268" w:type="dxa"/>
+          </w:tcPr>
+          <w:p>
+            <w:pPr>
+              <w:rPr>
+                <w:b/>
+                <w:sz w:val="36"/>
+              </w:rPr>
+            </w:pPr>
+            <w:r>
+              <w:rPr>
+                <w:b/>
+                <w:sz w:val="36"/>
+              </w:rPr>
+              <w:t>Method</w:t>
+            </w:r>
+          </w:p>
+        </w:tc>
+        <w:tc>
+          <w:tcPr>
+            <w:tcW w:w="7308" w:type="dxa"/>
+          </w:tcPr>
+          <w:p>
+            <w:pPr>
+              <w:rPr>
+                <w:color w:val="595959" w:themeColor="text1" w:themeTint="A6"/>
+                <w:sz w:val="32"/>
+              </w:rPr>
+            </w:pPr>
+            <w:r>
+              <w:rPr>
+                <w:color w:val="595959" w:themeColor="text1" w:themeTint="A6"/>
+                <w:sz w:val="32"/>
+              </w:rPr>
+              <w:t>GET</w:t>
+            </w:r>
+          </w:p>
+        </w:tc>
+      </w:tr>
+      <w:tr>
+        <w:tc>
+          <w:tcPr>
+            <w:tcW w:w="2268" w:type="dxa"/>
+          </w:tcPr>
+          <w:p>
+            <w:pPr>
+              <w:rPr>
+                <w:b/>
+                <w:sz w:val="36"/>
+              </w:rPr>
+            </w:pPr>
+            <w:r>
+              <w:rPr>
+                <w:b/>
+                <w:sz w:val="36"/>
+              </w:rPr>
+              <w:t>Data Params</w:t>
+            </w:r>
+          </w:p>
+        </w:tc>
+        <w:tc>
+          <w:tcPr>
+            <w:tcW w:w="7308" w:type="dxa"/>
+          </w:tcPr>
+          <w:p>
+            <w:pPr>
+              <w:rPr>
+                <w:i/>
+                <w:color w:val="595959" w:themeColor="text1" w:themeTint="A6"/>
+                <w:sz w:val="32"/>
+              </w:rPr>
+            </w:pPr>
+            <w:r>
+              <w:rPr>
+                <w:i/>
+                <w:color w:val="595959" w:themeColor="text1" w:themeTint="A6"/>
+                <w:sz w:val="32"/>
+              </w:rPr>
+              <w:t>Field1, value1, field2, value2, field3, value3</w:t>
+            </w:r>
+          </w:p>
+        </w:tc>
+      </w:tr>
+      <w:tr>
+        <w:tc>
+          <w:tcPr>
+            <w:tcW w:w="2268" w:type="dxa"/>
+          </w:tcPr>
+          <w:p>
+            <w:pPr>
+              <w:rPr>
+                <w:b/>
+                <w:sz w:val="36"/>
+              </w:rPr>
+            </w:pPr>
+            <w:r>
+              <w:rPr>
+                <w:b/>
+                <w:sz w:val="36"/>
+              </w:rPr>
+              <w:t>Success</w:t>
+            </w:r>
+          </w:p>
+        </w:tc>
+        <w:tc>
+          <w:tcPr>
+            <w:tcW w:w="7308" w:type="dxa"/>
+          </w:tcPr>
+          <w:p>
+            <w:pPr>
+              <w:rPr>
+                <w:sz w:val="32"/>
+              </w:rPr>
+            </w:pPr>
+            <w:r>
+              <w:rPr>
+                <w:sz w:val="32"/>
+              </w:rPr>
+              <w:t>jSon format data(users table)</w:t>
+            </w:r>
+          </w:p>
+          <w:p>
+            <w:pPr>
+              <w:rPr>
+                <w:rFonts w:ascii="Times New Roman" w:eastAsia="Times New Roman" w:hAnsi="Times New Roman" w:cs="Times New Roman"/>
+                <w:sz w:val="24"/>
+                <w:szCs w:val="24"/>
+              </w:rPr>
+            </w:pPr>
+            <w:r>
+              <w:rPr>
+                <w:sz w:val="32"/>
+              </w:rPr>
+              <w:t xml:space="preserve"> </w:t>
+            </w:r>
+            <w:r>
+              <w:rPr>
+                <w:rFonts w:ascii="Courier New" w:eastAsia="Times New Roman" w:hAnsi="Courier New" w:cs="Courier New"/>
+                <w:color w:val="000000"/>
+                <w:sz w:val="27"/>
+                <w:szCs w:val="27"/>
+              </w:rPr>
+              <w:t>[</w:t>
+            </w:r>
+          </w:p>
+          <w:p>
+            <w:pPr>
+              <w:numPr>
+                <w:ilvl w:val="0"/>
+                <w:numId w:val="7"/>
+              </w:numPr>
+              <w:spacing w:before="100" w:beforeAutospacing="1" w:after="100" w:afterAutospacing="1"/>
+              <w:ind w:left="480"/>
+              <w:rPr>
+                <w:rFonts w:ascii="Courier New" w:eastAsia="Times New Roman" w:hAnsi="Courier New" w:cs="Courier New"/>
+                <w:color w:val="000000"/>
+                <w:sz w:val="27"/>
+                <w:szCs w:val="27"/>
+              </w:rPr>
+            </w:pPr>
+            <w:r>
+              <w:rPr>
+                <w:rFonts w:ascii="Courier New" w:eastAsia="Times New Roman" w:hAnsi="Courier New" w:cs="Courier New"/>
+                <w:color w:val="000000"/>
+                <w:sz w:val="27"/>
+                <w:szCs w:val="27"/>
+              </w:rPr>
+              <w:t>{</w:t>
+            </w:r>
+          </w:p>
+          <w:p>
+            <w:pPr>
+              <w:numPr>
+                <w:ilvl w:val="1"/>
+                <w:numId w:val="7"/>
+              </w:numPr>
+              <w:spacing w:before="100" w:beforeAutospacing="1" w:after="100" w:afterAutospacing="1"/>
+              <w:ind w:left="960"/>
+              <w:rPr>
+                <w:rFonts w:ascii="Courier New" w:eastAsia="Times New Roman" w:hAnsi="Courier New" w:cs="Courier New"/>
+                <w:color w:val="000000"/>
+                <w:sz w:val="27"/>
+                <w:szCs w:val="27"/>
+              </w:rPr>
+            </w:pPr>
+            <w:r>
+              <w:rPr>
+                <w:rFonts w:ascii="Courier New" w:eastAsia="Times New Roman" w:hAnsi="Courier New" w:cs="Courier New"/>
+                <w:b/>
+                <w:bCs/>
+                <w:color w:val="000000"/>
+                <w:sz w:val="27"/>
+                <w:szCs w:val="27"/>
+              </w:rPr>
+              <w:t>id</w:t>
+            </w:r>
+            <w:r>
+              <w:rPr>
+                <w:rFonts w:ascii="Courier New" w:eastAsia="Times New Roman" w:hAnsi="Courier New" w:cs="Courier New"/>
+                <w:color w:val="000000"/>
+                <w:sz w:val="27"/>
+                <w:szCs w:val="27"/>
+              </w:rPr>
+              <w:t>: </w:t>
+            </w:r>
+            <w:r>
+              <w:rPr>
+                <w:rFonts w:ascii="Courier New" w:eastAsia="Times New Roman" w:hAnsi="Courier New" w:cs="Courier New"/>
+                <w:color w:val="008000"/>
+                <w:sz w:val="27"/>
+                <w:szCs w:val="27"/>
+              </w:rPr>
+              <w:t>"1"</w:t>
+            </w:r>
+            <w:r>
+              <w:rPr>
+                <w:rFonts w:ascii="Courier New" w:eastAsia="Times New Roman" w:hAnsi="Courier New" w:cs="Courier New"/>
+                <w:color w:val="000000"/>
+                <w:sz w:val="27"/>
+                <w:szCs w:val="27"/>
+              </w:rPr>
+              <w:t>,</w:t>
+            </w:r>
+          </w:p>
+          <w:p>
+            <w:pPr>
+              <w:numPr>
+                <w:ilvl w:val="1"/>
+                <w:numId w:val="7"/>
+              </w:numPr>
+              <w:spacing w:before="100" w:beforeAutospacing="1" w:after="100" w:afterAutospacing="1"/>
+              <w:ind w:left="960"/>
+              <w:rPr>
+                <w:rFonts w:ascii="Courier New" w:eastAsia="Times New Roman" w:hAnsi="Courier New" w:cs="Courier New"/>
+                <w:color w:val="000000"/>
+                <w:sz w:val="27"/>
+                <w:szCs w:val="27"/>
+              </w:rPr>
+            </w:pPr>
+            <w:r>
+              <w:rPr>
+                <w:rFonts w:ascii="Courier New" w:eastAsia="Times New Roman" w:hAnsi="Courier New" w:cs="Courier New"/>
+                <w:b/>
+                <w:bCs/>
+                <w:color w:val="000000"/>
+                <w:sz w:val="27"/>
+                <w:szCs w:val="27"/>
+              </w:rPr>
+              <w:t>name</w:t>
+            </w:r>
+            <w:r>
+              <w:rPr>
+                <w:rFonts w:ascii="Courier New" w:eastAsia="Times New Roman" w:hAnsi="Courier New" w:cs="Courier New"/>
+                <w:color w:val="000000"/>
+                <w:sz w:val="27"/>
+                <w:szCs w:val="27"/>
+              </w:rPr>
+              <w:t>: </w:t>
+            </w:r>
+            <w:r>
+              <w:rPr>
+                <w:rFonts w:ascii="Courier New" w:eastAsia="Times New Roman" w:hAnsi="Courier New" w:cs="Courier New"/>
+                <w:color w:val="008000"/>
+                <w:sz w:val="27"/>
+                <w:szCs w:val="27"/>
+              </w:rPr>
+              <w:t>"abhay"</w:t>
+            </w:r>
+            <w:r>
+              <w:rPr>
+                <w:rFonts w:ascii="Courier New" w:eastAsia="Times New Roman" w:hAnsi="Courier New" w:cs="Courier New"/>
+                <w:color w:val="000000"/>
+                <w:sz w:val="27"/>
+                <w:szCs w:val="27"/>
+              </w:rPr>
+              <w:t>,</w:t>
+            </w:r>
+          </w:p>
+          <w:p>
+            <w:pPr>
+              <w:numPr>
+                <w:ilvl w:val="1"/>
+                <w:numId w:val="7"/>
+              </w:numPr>
+              <w:spacing w:before="100" w:beforeAutospacing="1" w:after="100" w:afterAutospacing="1"/>
+              <w:ind w:left="960"/>
+              <w:rPr>
+                <w:rFonts w:ascii="Courier New" w:eastAsia="Times New Roman" w:hAnsi="Courier New" w:cs="Courier New"/>
+                <w:color w:val="000000"/>
+                <w:sz w:val="27"/>
+                <w:szCs w:val="27"/>
+              </w:rPr>
+            </w:pPr>
+            <w:r>
+              <w:rPr>
+                <w:rFonts w:ascii="Courier New" w:eastAsia="Times New Roman" w:hAnsi="Courier New" w:cs="Courier New"/>
+                <w:b/>
+                <w:bCs/>
+                <w:color w:val="000000"/>
+                <w:sz w:val="27"/>
+                <w:szCs w:val="27"/>
+              </w:rPr>
+              <w:t>password</w:t>
+            </w:r>
+            <w:r>
+              <w:rPr>
+                <w:rFonts w:ascii="Courier New" w:eastAsia="Times New Roman" w:hAnsi="Courier New" w:cs="Courier New"/>
+                <w:color w:val="000000"/>
+                <w:sz w:val="27"/>
+                <w:szCs w:val="27"/>
+              </w:rPr>
+              <w:t>: </w:t>
+            </w:r>
+            <w:r>
+              <w:rPr>
+                <w:rFonts w:ascii="Courier New" w:eastAsia="Times New Roman" w:hAnsi="Courier New" w:cs="Courier New"/>
+                <w:color w:val="008000"/>
+                <w:sz w:val="27"/>
+                <w:szCs w:val="27"/>
+              </w:rPr>
+              <w:t>"abhay123"</w:t>
+            </w:r>
+            <w:r>
+              <w:rPr>
+                <w:rFonts w:ascii="Courier New" w:eastAsia="Times New Roman" w:hAnsi="Courier New" w:cs="Courier New"/>
+                <w:color w:val="000000"/>
+                <w:sz w:val="27"/>
+                <w:szCs w:val="27"/>
+              </w:rPr>
+              <w:t>,</w:t>
+            </w:r>
+          </w:p>
+          <w:p>
+            <w:pPr>
+              <w:numPr>
+                <w:ilvl w:val="1"/>
+                <w:numId w:val="7"/>
+              </w:numPr>
+              <w:spacing w:before="100" w:beforeAutospacing="1" w:after="100" w:afterAutospacing="1"/>
+              <w:ind w:left="960"/>
+              <w:rPr>
+                <w:rFonts w:ascii="Courier New" w:eastAsia="Times New Roman" w:hAnsi="Courier New" w:cs="Courier New"/>
+                <w:color w:val="000000"/>
+                <w:sz w:val="27"/>
+                <w:szCs w:val="27"/>
+              </w:rPr>
+            </w:pPr>
+            <w:r>
+              <w:rPr>
+                <w:rFonts w:ascii="Courier New" w:eastAsia="Times New Roman" w:hAnsi="Courier New" w:cs="Courier New"/>
+                <w:b/>
+                <w:bCs/>
+                <w:color w:val="000000"/>
+                <w:sz w:val="27"/>
+                <w:szCs w:val="27"/>
+              </w:rPr>
+              <w:t>display_image</w:t>
+            </w:r>
+            <w:r>
+              <w:rPr>
+                <w:rFonts w:ascii="Courier New" w:eastAsia="Times New Roman" w:hAnsi="Courier New" w:cs="Courier New"/>
+                <w:color w:val="000000"/>
+                <w:sz w:val="27"/>
+                <w:szCs w:val="27"/>
+              </w:rPr>
+              <w:t>: </w:t>
+            </w:r>
+            <w:r>
+              <w:rPr>
+                <w:rFonts w:ascii="Courier New" w:eastAsia="Times New Roman" w:hAnsi="Courier New" w:cs="Courier New"/>
+                <w:color w:val="008000"/>
+                <w:sz w:val="27"/>
+                <w:szCs w:val="27"/>
+              </w:rPr>
+              <w:t>""</w:t>
+            </w:r>
+            <w:r>
+              <w:rPr>
+                <w:rFonts w:ascii="Courier New" w:eastAsia="Times New Roman" w:hAnsi="Courier New" w:cs="Courier New"/>
+                <w:color w:val="000000"/>
+                <w:sz w:val="27"/>
+                <w:szCs w:val="27"/>
+              </w:rPr>
+              <w:t>,</w:t>
+            </w:r>
+          </w:p>
+          <w:p>
+            <w:pPr>
+              <w:numPr>
+                <w:ilvl w:val="1"/>
+                <w:numId w:val="7"/>
+              </w:numPr>
+              <w:spacing w:before="100" w:beforeAutospacing="1" w:after="100" w:afterAutospacing="1"/>
+              <w:ind w:left="960"/>
+              <w:rPr>
+                <w:rFonts w:ascii="Courier New" w:eastAsia="Times New Roman" w:hAnsi="Courier New" w:cs="Courier New"/>
+                <w:color w:val="000000"/>
+                <w:sz w:val="27"/>
+                <w:szCs w:val="27"/>
+              </w:rPr>
+            </w:pPr>
+            <w:r>
+              <w:rPr>
+                <w:rFonts w:ascii="Courier New" w:eastAsia="Times New Roman" w:hAnsi="Courier New" w:cs="Courier New"/>
+                <w:b/>
+                <w:bCs/>
+                <w:color w:val="000000"/>
+                <w:sz w:val="27"/>
+                <w:szCs w:val="27"/>
+              </w:rPr>
+              <w:t>access</w:t>
+            </w:r>
+            <w:r>
+              <w:rPr>
+                <w:rFonts w:ascii="Courier New" w:eastAsia="Times New Roman" w:hAnsi="Courier New" w:cs="Courier New"/>
+                <w:color w:val="000000"/>
+                <w:sz w:val="27"/>
+                <w:szCs w:val="27"/>
+              </w:rPr>
+              <w:t>: </w:t>
+            </w:r>
+            <w:r>
+              <w:rPr>
+                <w:rFonts w:ascii="Courier New" w:eastAsia="Times New Roman" w:hAnsi="Courier New" w:cs="Courier New"/>
+                <w:color w:val="008000"/>
+                <w:sz w:val="27"/>
+                <w:szCs w:val="27"/>
+              </w:rPr>
+              <w:t>"1"</w:t>
+            </w:r>
+          </w:p>
+          <w:p>
+            <w:pPr>
+              <w:spacing w:beforeAutospacing="1" w:afterAutospacing="1"/>
+              <w:ind w:left="480"/>
+              <w:rPr>
+                <w:rFonts w:ascii="Courier New" w:eastAsia="Times New Roman" w:hAnsi="Courier New" w:cs="Courier New"/>
+                <w:color w:val="000000"/>
+                <w:sz w:val="27"/>
+                <w:szCs w:val="27"/>
+              </w:rPr>
+            </w:pPr>
+            <w:r>
+              <w:rPr>
+                <w:rFonts w:ascii="Courier New" w:eastAsia="Times New Roman" w:hAnsi="Courier New" w:cs="Courier New"/>
+                <w:color w:val="000000"/>
+                <w:sz w:val="27"/>
+                <w:szCs w:val="27"/>
+              </w:rPr>
+              <w:t>}</w:t>
+            </w:r>
+          </w:p>
+          <w:p>
+            <w:pPr>
+              <w:rPr>
+                <w:sz w:val="32"/>
+              </w:rPr>
+            </w:pPr>
+            <w:r>
+              <w:rPr>
+                <w:rFonts w:ascii="Courier New" w:eastAsia="Times New Roman" w:hAnsi="Courier New" w:cs="Courier New"/>
+                <w:color w:val="000000"/>
+                <w:sz w:val="27"/>
+                <w:szCs w:val="27"/>
+              </w:rPr>
+              <w:t>]</w:t>
+            </w:r>
+          </w:p>
+          <w:p>
+            <w:pPr>
+              <w:rPr>
+                <w:sz w:val="32"/>
+              </w:rPr>
+            </w:pPr>
+          </w:p>
+        </w:tc>
+      </w:tr>
+      <w:tr>
+        <w:tc>
+          <w:tcPr>
+            <w:tcW w:w="2268" w:type="dxa"/>
+          </w:tcPr>
+          <w:p>
+            <w:pPr>
+              <w:rPr>
+                <w:b/>
+                <w:sz w:val="36"/>
+              </w:rPr>
+            </w:pPr>
+            <w:r>
+              <w:rPr>
+                <w:b/>
+                <w:sz w:val="36"/>
+              </w:rPr>
+              <w:t>Error</w:t>
+            </w:r>
+          </w:p>
+        </w:tc>
+        <w:tc>
+          <w:tcPr>
+            <w:tcW w:w="7308" w:type="dxa"/>
+          </w:tcPr>
+          <w:p>
+            <w:pPr>
+              <w:rPr>
+                <w:i/>
+                <w:color w:val="595959" w:themeColor="text1" w:themeTint="A6"/>
+                <w:sz w:val="32"/>
+              </w:rPr>
+            </w:pPr>
+            <w:r>
+              <w:rPr>
+                <w:i/>
+                <w:color w:val="595959" w:themeColor="text1" w:themeTint="A6"/>
+                <w:sz w:val="32"/>
+              </w:rPr>
+              <w:t>None</w:t>
+            </w:r>
+          </w:p>
+        </w:tc>
+      </w:tr>
+      <w:tr>
+        <w:tc>
+          <w:tcPr>
+            <w:tcW w:w="2268" w:type="dxa"/>
+          </w:tcPr>
+          <w:p>
+            <w:pPr>
+              <w:rPr>
+                <w:b/>
+                <w:sz w:val="36"/>
+              </w:rPr>
+            </w:pPr>
+            <w:r>
+              <w:rPr>
+                <w:b/>
+                <w:sz w:val="36"/>
+              </w:rPr>
+              <w:t>Sample</w:t>
+            </w:r>
+          </w:p>
+        </w:tc>
+        <w:tc>
+          <w:tcPr>
+            <w:tcW w:w="7308" w:type="dxa"/>
+          </w:tcPr>
+          <w:p>
+            <w:pPr>
+              <w:rPr>
+                <w:color w:val="595959" w:themeColor="text1" w:themeTint="A6"/>
+                <w:sz w:val="32"/>
+              </w:rPr>
+            </w:pPr>
+            <w:r>
+              <w:rPr>
+                <w:color w:val="595959" w:themeColor="text1" w:themeTint="A6"/>
+                <w:sz w:val="32"/>
+              </w:rPr>
+              <w:t>$http.get("http://localhost</w:t>
+            </w:r>
+            <w:r>
+              <w:rPr>
+                <w:color w:val="595959" w:themeColor="text1" w:themeTint="A6"/>
+                <w:sz w:val="32"/>
+              </w:rPr>
+              <w:t>/PixoloTeamBack</w:t>
+            </w:r>
+            <w:r>
+              <w:rPr>
+                <w:color w:val="595959" w:themeColor="text1" w:themeTint="A6"/>
+                <w:sz w:val="32"/>
+              </w:rPr>
+              <w:t>end/index.php/[tablename]/get</w:t>
+            </w:r>
+            <w:r>
+              <w:rPr>
+                <w:color w:val="595959" w:themeColor="text1" w:themeTint="A6"/>
+                <w:sz w:val="32"/>
+              </w:rPr>
+              <w:t>manyby</w:t>
+            </w:r>
+            <w:r>
+              <w:rPr>
+                <w:color w:val="595959" w:themeColor="text1" w:themeTint="A6"/>
+                <w:sz w:val="32"/>
+              </w:rPr>
+              <w:t>three</w:t>
+            </w:r>
+            <w:r>
+              <w:rPr>
+                <w:color w:val="595959" w:themeColor="text1" w:themeTint="A6"/>
+                <w:sz w:val="32"/>
+              </w:rPr>
+              <w:t>", {params :{</w:t>
+            </w:r>
+            <w:r>
+              <w:rPr>
+                <w:color w:val="595959" w:themeColor="text1" w:themeTint="A6"/>
+                <w:sz w:val="32"/>
+              </w:rPr>
+              <w:t>field1=[columnName]&amp;value1=[valueWanted]&amp;</w:t>
+            </w:r>
+            <w:r>
+              <w:rPr>
+                <w:color w:val="595959" w:themeColor="text1" w:themeTint="A6"/>
+                <w:sz w:val="32"/>
+              </w:rPr>
+              <w:t xml:space="preserve"> </w:t>
+            </w:r>
+            <w:r>
+              <w:rPr>
+                <w:color w:val="595959" w:themeColor="text1" w:themeTint="A6"/>
+                <w:sz w:val="32"/>
+              </w:rPr>
+              <w:t>field2=[columnName]&amp;value2=[valueWanted]</w:t>
+            </w:r>
+            <w:r>
+              <w:rPr>
+                <w:color w:val="595959" w:themeColor="text1" w:themeTint="A6"/>
+                <w:sz w:val="32"/>
+              </w:rPr>
+              <w:t>&amp;field3=[columnName]&amp;value3=[valueWanted]</w:t>
+            </w:r>
+            <w:r>
+              <w:rPr>
+                <w:color w:val="595959" w:themeColor="text1" w:themeTint="A6"/>
+                <w:sz w:val="32"/>
+              </w:rPr>
+              <w:t xml:space="preserve"> } } );</w:t>
+            </w:r>
+          </w:p>
+        </w:tc>
+      </w:tr>
+      <w:tr>
+        <w:tc>
+          <w:tcPr>
+            <w:tcW w:w="2268" w:type="dxa"/>
+          </w:tcPr>
+          <w:p>
+            <w:pPr>
+              <w:rPr>
+                <w:b/>
+                <w:sz w:val="36"/>
+              </w:rPr>
+            </w:pPr>
+            <w:r>
+              <w:rPr>
+                <w:b/>
+                <w:sz w:val="36"/>
+              </w:rPr>
+              <w:t>Note</w:t>
+            </w:r>
+          </w:p>
+        </w:tc>
+        <w:tc>
+          <w:tcPr>
+            <w:tcW w:w="7308" w:type="dxa"/>
+          </w:tcPr>
+          <w:p>
+            <w:pPr>
+              <w:rPr>
+                <w:i/>
+                <w:color w:val="595959" w:themeColor="text1" w:themeTint="A6"/>
+                <w:sz w:val="32"/>
+              </w:rPr>
+            </w:pPr>
+            <w:r>
+              <w:rPr>
+                <w:i/>
+                <w:color w:val="595959" w:themeColor="text1" w:themeTint="A6"/>
+                <w:sz w:val="32"/>
+              </w:rPr>
+              <w:t>None</w:t>
+            </w:r>
+          </w:p>
+        </w:tc>
+      </w:tr>
+    </w:tbl>
+    <w:p>
+      <w:pPr>
+        <w:rPr>
+          <w:b/>
+          <w:sz w:val="36"/>
+        </w:rPr>
+      </w:pPr>
+    </w:p>
+    <w:p>
+      <w:pPr>
+        <w:rPr>
+          <w:b/>
+          <w:sz w:val="36"/>
+        </w:rPr>
+      </w:pPr>
+    </w:p>
+    <w:p>
+      <w:pPr>
+        <w:rPr>
+          <w:b/>
+          <w:sz w:val="36"/>
+        </w:rPr>
+      </w:pPr>
+    </w:p>
+    <w:p>
+      <w:pPr>
+        <w:rPr>
+          <w:b/>
+          <w:sz w:val="36"/>
+        </w:rPr>
+      </w:pPr>
+    </w:p>
+    <w:p>
+      <w:pPr>
+        <w:rPr>
+          <w:b/>
+          <w:sz w:val="36"/>
+        </w:rPr>
+      </w:pPr>
+      <w:r>
+        <w:rPr>
+          <w:b/>
+          <w:sz w:val="36"/>
+        </w:rPr>
+        <w:lastRenderedPageBreak/>
+        <w:t>1</w:t>
+      </w:r>
+      <w:r>
+        <w:rPr>
+          <w:b/>
+          <w:sz w:val="36"/>
+        </w:rPr>
+        <w:t>2</w:t>
+      </w:r>
+      <w:r>
+        <w:rPr>
+          <w:b/>
+          <w:sz w:val="36"/>
+        </w:rPr>
+        <w:t>:</w:t>
+      </w:r>
+    </w:p>
+    <w:tbl>
+      <w:tblPr>
+        <w:tblStyle w:val="TableGrid"/>
+        <w:tblW w:w="0" w:type="auto"/>
+        <w:tblLayout w:type="fixed"/>
+        <w:tblLook w:val="04A0" w:firstRow="1" w:lastRow="0" w:firstColumn="1" w:lastColumn="0" w:noHBand="0" w:noVBand="1"/>
+      </w:tblPr>
+      <w:tblGrid>
+        <w:gridCol w:w="2268"/>
+        <w:gridCol w:w="7308"/>
+      </w:tblGrid>
+      <w:tr>
+        <w:tc>
+          <w:tcPr>
+            <w:tcW w:w="2268" w:type="dxa"/>
+          </w:tcPr>
+          <w:p>
+            <w:pPr>
+              <w:rPr>
+                <w:b/>
+                <w:sz w:val="36"/>
+              </w:rPr>
+            </w:pPr>
+            <w:r>
+              <w:rPr>
+                <w:b/>
+                <w:sz w:val="36"/>
+              </w:rPr>
+              <w:t>Title</w:t>
+            </w:r>
+          </w:p>
+        </w:tc>
+        <w:tc>
+          <w:tcPr>
+            <w:tcW w:w="7308" w:type="dxa"/>
+          </w:tcPr>
+          <w:p>
+            <w:pPr>
+              <w:rPr>
+                <w:b/>
+                <w:color w:val="595959" w:themeColor="text1" w:themeTint="A6"/>
+                <w:sz w:val="32"/>
+              </w:rPr>
+            </w:pPr>
+            <w:r>
+              <w:rPr>
+                <w:b/>
+                <w:color w:val="595959" w:themeColor="text1" w:themeTint="A6"/>
+                <w:sz w:val="32"/>
+              </w:rPr>
+              <w:t xml:space="preserve">Get </w:t>
+            </w:r>
+            <w:r>
+              <w:rPr>
+                <w:b/>
+                <w:color w:val="595959" w:themeColor="text1" w:themeTint="A6"/>
+                <w:sz w:val="32"/>
+              </w:rPr>
+              <w:t>Projects by</w:t>
+            </w:r>
+            <w:r>
+              <w:rPr>
+                <w:b/>
+                <w:color w:val="595959" w:themeColor="text1" w:themeTint="A6"/>
+                <w:sz w:val="32"/>
+              </w:rPr>
+              <w:t xml:space="preserve"> User</w:t>
+            </w:r>
+            <w:r>
+              <w:rPr>
+                <w:b/>
+                <w:color w:val="595959" w:themeColor="text1" w:themeTint="A6"/>
+                <w:sz w:val="32"/>
+              </w:rPr>
+              <w:t>id</w:t>
+            </w:r>
+          </w:p>
+        </w:tc>
+      </w:tr>
+      <w:tr>
+        <w:tc>
+          <w:tcPr>
+            <w:tcW w:w="2268" w:type="dxa"/>
+          </w:tcPr>
+          <w:p>
+            <w:pPr>
+              <w:rPr>
+                <w:b/>
+                <w:sz w:val="36"/>
+              </w:rPr>
+            </w:pPr>
+            <w:r>
+              <w:rPr>
+                <w:b/>
+                <w:sz w:val="36"/>
+              </w:rPr>
+              <w:t>URL</w:t>
+            </w:r>
+          </w:p>
+        </w:tc>
+        <w:tc>
+          <w:tcPr>
+            <w:tcW w:w="7308" w:type="dxa"/>
+          </w:tcPr>
+          <w:p>
+            <w:pPr>
+              <w:rPr>
+                <w:color w:val="595959" w:themeColor="text1" w:themeTint="A6"/>
+                <w:sz w:val="32"/>
+              </w:rPr>
+            </w:pPr>
+            <w:r>
+              <w:rPr>
+                <w:color w:val="595959" w:themeColor="text1" w:themeTint="A6"/>
+                <w:sz w:val="32"/>
+              </w:rPr>
+              <w:t>teampixoloBackend/index.php/projectuser/getprojectsbyuserid</w:t>
+            </w:r>
+          </w:p>
+        </w:tc>
+      </w:tr>
+      <w:tr>
+        <w:tc>
+          <w:tcPr>
+            <w:tcW w:w="2268" w:type="dxa"/>
+          </w:tcPr>
+          <w:p>
+            <w:pPr>
+              <w:rPr>
+                <w:b/>
+                <w:sz w:val="36"/>
+              </w:rPr>
+            </w:pPr>
+            <w:r>
+              <w:rPr>
+                <w:b/>
+                <w:sz w:val="36"/>
+              </w:rPr>
+              <w:t>Method</w:t>
+            </w:r>
+          </w:p>
+        </w:tc>
+        <w:tc>
+          <w:tcPr>
+            <w:tcW w:w="7308" w:type="dxa"/>
+          </w:tcPr>
+          <w:p>
+            <w:pPr>
+              <w:rPr>
+                <w:color w:val="595959" w:themeColor="text1" w:themeTint="A6"/>
+                <w:sz w:val="32"/>
+              </w:rPr>
+            </w:pPr>
+            <w:r>
+              <w:rPr>
+                <w:color w:val="595959" w:themeColor="text1" w:themeTint="A6"/>
+                <w:sz w:val="32"/>
+              </w:rPr>
+              <w:t>GET</w:t>
+            </w:r>
+          </w:p>
+        </w:tc>
+      </w:tr>
+      <w:tr>
+        <w:tc>
+          <w:tcPr>
+            <w:tcW w:w="2268" w:type="dxa"/>
+          </w:tcPr>
+          <w:p>
+            <w:pPr>
+              <w:rPr>
+                <w:b/>
+                <w:sz w:val="36"/>
+              </w:rPr>
+            </w:pPr>
+            <w:r>
+              <w:rPr>
+                <w:b/>
+                <w:sz w:val="36"/>
+              </w:rPr>
+              <w:t>Data Params</w:t>
+            </w:r>
+          </w:p>
+        </w:tc>
+        <w:tc>
+          <w:tcPr>
+            <w:tcW w:w="7308" w:type="dxa"/>
+          </w:tcPr>
+          <w:p>
+            <w:pPr>
+              <w:rPr>
+                <w:i/>
+                <w:color w:val="595959" w:themeColor="text1" w:themeTint="A6"/>
+                <w:sz w:val="32"/>
+              </w:rPr>
+            </w:pPr>
+            <w:r>
+              <w:rPr>
+                <w:i/>
+                <w:color w:val="595959" w:themeColor="text1" w:themeTint="A6"/>
+                <w:sz w:val="32"/>
+              </w:rPr>
+              <w:t>I</w:t>
+            </w:r>
+            <w:r>
+              <w:rPr>
+                <w:i/>
+                <w:color w:val="595959" w:themeColor="text1" w:themeTint="A6"/>
+                <w:sz w:val="32"/>
+              </w:rPr>
+              <w:t>d</w:t>
             </w:r>
           </w:p>
         </w:tc>
@@ -1353,6 +7759,13 @@
           <w:sz w:val="36"/>
         </w:rPr>
       </w:pPr>
+      <w:r>
+        <w:rPr>
+          <w:b/>
+          <w:sz w:val="36"/>
+        </w:rPr>
+        <w:t>1</w:t>
+      </w:r>
       <w:r>
         <w:rPr>
           <w:b/>
@@ -1426,15 +7839,7 @@
                 <w:color w:val="595959" w:themeColor="text1" w:themeTint="A6"/>
                 <w:sz w:val="32"/>
               </w:rPr>
-              <w:t>Tasks by project</w:t>
-            </w:r>
-            <w:r>
-              <w:rPr>
-                <w:b/>
-                <w:color w:val="595959" w:themeColor="text1" w:themeTint="A6"/>
-                <w:sz w:val="32"/>
-              </w:rPr>
-              <w:t>id</w:t>
+              <w:t>Tasks by projectid</w:t>
             </w:r>
           </w:p>
         </w:tc>
@@ -2186,6 +8591,13 @@
           <w:sz w:val="36"/>
         </w:rPr>
       </w:pPr>
+      <w:r>
+        <w:rPr>
+          <w:b/>
+          <w:sz w:val="36"/>
+        </w:rPr>
+        <w:t>1</w:t>
+      </w:r>
       <w:r>
         <w:rPr>
           <w:b/>
@@ -2259,23 +8671,7 @@
                 <w:color w:val="595959" w:themeColor="text1" w:themeTint="A6"/>
                 <w:sz w:val="32"/>
               </w:rPr>
-              <w:t>Tasks by</w:t>
-            </w:r>
-            <w:r>
-              <w:rPr>
-                <w:b/>
-                <w:color w:val="595959" w:themeColor="text1" w:themeTint="A6"/>
-                <w:sz w:val="32"/>
-              </w:rPr>
-              <w:t xml:space="preserve"> user</w:t>
-            </w:r>
-            <w:r>
-              <w:rPr>
-                <w:b/>
-                <w:color w:val="595959" w:themeColor="text1" w:themeTint="A6"/>
-                <w:sz w:val="32"/>
-              </w:rPr>
-              <w:t>id</w:t>
+              <w:t>Tasks by userid</w:t>
             </w:r>
           </w:p>
         </w:tc>
@@ -2403,7 +8799,15 @@
                 <w:color w:val="595959" w:themeColor="text1" w:themeTint="A6"/>
                 <w:sz w:val="32"/>
               </w:rPr>
-              <w:t>id</w:t>
+              <w:t>I</w:t>
+            </w:r>
+            <w:r>
+              <w:rPr>
+                <w:i/>
+                <w:color w:val="595959" w:themeColor="text1" w:themeTint="A6"/>
+                <w:sz w:val="32"/>
+              </w:rPr>
+              <w:t>d</w:t>
             </w:r>
           </w:p>
         </w:tc>
@@ -3089,6 +9493,155 @@
 <file path=word/numbering.xml><?xml version="1.0" encoding="utf-8"?>
 <w:numbering xmlns:wpc="http://schemas.microsoft.com/office/word/2010/wordprocessingCanvas" xmlns:mc="http://schemas.openxmlformats.org/markup-compatibility/2006" xmlns:o="urn:schemas-microsoft-com:office:office" xmlns:r="http://schemas.openxmlformats.org/officeDocument/2006/relationships" xmlns:m="http://schemas.openxmlformats.org/officeDocument/2006/math" xmlns:v="urn:schemas-microsoft-com:vml" xmlns:wp14="http://schemas.microsoft.com/office/word/2010/wordprocessingDrawing" xmlns:wp="http://schemas.openxmlformats.org/drawingml/2006/wordprocessingDrawing" xmlns:w10="urn:schemas-microsoft-com:office:word" xmlns:w="http://schemas.openxmlformats.org/wordprocessingml/2006/main" xmlns:w14="http://schemas.microsoft.com/office/word/2010/wordml" xmlns:wpg="http://schemas.microsoft.com/office/word/2010/wordprocessingGroup" xmlns:wpi="http://schemas.microsoft.com/office/word/2010/wordprocessingInk" xmlns:wne="http://schemas.microsoft.com/office/word/2006/wordml" xmlns:wps="http://schemas.microsoft.com/office/word/2010/wordprocessingShape" mc:Ignorable="w14 wp14">
   <w:abstractNum w:abstractNumId="0">
+    <w:nsid w:val="2B411D67"/>
+    <w:multiLevelType w:val="multilevel"/>
+    <w:tmpl w:val="84701C80"/>
+    <w:lvl w:ilvl="0">
+      <w:start w:val="1"/>
+      <w:numFmt w:val="bullet"/>
+      <w:lvlText w:val=""/>
+      <w:lvlJc w:val="left"/>
+      <w:pPr>
+        <w:tabs>
+          <w:tab w:val="num" w:pos="720"/>
+        </w:tabs>
+        <w:ind w:left="720" w:hanging="360"/>
+      </w:pPr>
+      <w:rPr>
+        <w:rFonts w:ascii="Symbol" w:hAnsi="Symbol" w:hint="default"/>
+        <w:sz w:val="20"/>
+      </w:rPr>
+    </w:lvl>
+    <w:lvl w:ilvl="1" w:tentative="1">
+      <w:start w:val="1"/>
+      <w:numFmt w:val="bullet"/>
+      <w:lvlText w:val="o"/>
+      <w:lvlJc w:val="left"/>
+      <w:pPr>
+        <w:tabs>
+          <w:tab w:val="num" w:pos="1440"/>
+        </w:tabs>
+        <w:ind w:left="1440" w:hanging="360"/>
+      </w:pPr>
+      <w:rPr>
+        <w:rFonts w:ascii="Courier New" w:hAnsi="Courier New" w:hint="default"/>
+        <w:sz w:val="20"/>
+      </w:rPr>
+    </w:lvl>
+    <w:lvl w:ilvl="2" w:tentative="1">
+      <w:start w:val="1"/>
+      <w:numFmt w:val="bullet"/>
+      <w:lvlText w:val=""/>
+      <w:lvlJc w:val="left"/>
+      <w:pPr>
+        <w:tabs>
+          <w:tab w:val="num" w:pos="2160"/>
+        </w:tabs>
+        <w:ind w:left="2160" w:hanging="360"/>
+      </w:pPr>
+      <w:rPr>
+        <w:rFonts w:ascii="Wingdings" w:hAnsi="Wingdings" w:hint="default"/>
+        <w:sz w:val="20"/>
+      </w:rPr>
+    </w:lvl>
+    <w:lvl w:ilvl="3" w:tentative="1">
+      <w:start w:val="1"/>
+      <w:numFmt w:val="bullet"/>
+      <w:lvlText w:val=""/>
+      <w:lvlJc w:val="left"/>
+      <w:pPr>
+        <w:tabs>
+          <w:tab w:val="num" w:pos="2880"/>
+        </w:tabs>
+        <w:ind w:left="2880" w:hanging="360"/>
+      </w:pPr>
+      <w:rPr>
+        <w:rFonts w:ascii="Wingdings" w:hAnsi="Wingdings" w:hint="default"/>
+        <w:sz w:val="20"/>
+      </w:rPr>
+    </w:lvl>
+    <w:lvl w:ilvl="4" w:tentative="1">
+      <w:start w:val="1"/>
+      <w:numFmt w:val="bullet"/>
+      <w:lvlText w:val=""/>
+      <w:lvlJc w:val="left"/>
+      <w:pPr>
+        <w:tabs>
+          <w:tab w:val="num" w:pos="3600"/>
+        </w:tabs>
+        <w:ind w:left="3600" w:hanging="360"/>
+      </w:pPr>
+      <w:rPr>
+        <w:rFonts w:ascii="Wingdings" w:hAnsi="Wingdings" w:hint="default"/>
+        <w:sz w:val="20"/>
+      </w:rPr>
+    </w:lvl>
+    <w:lvl w:ilvl="5" w:tentative="1">
+      <w:start w:val="1"/>
+      <w:numFmt w:val="bullet"/>
+      <w:lvlText w:val=""/>
+      <w:lvlJc w:val="left"/>
+      <w:pPr>
+        <w:tabs>
+          <w:tab w:val="num" w:pos="4320"/>
+        </w:tabs>
+        <w:ind w:left="4320" w:hanging="360"/>
+      </w:pPr>
+      <w:rPr>
+        <w:rFonts w:ascii="Wingdings" w:hAnsi="Wingdings" w:hint="default"/>
+        <w:sz w:val="20"/>
+      </w:rPr>
+    </w:lvl>
+    <w:lvl w:ilvl="6" w:tentative="1">
+      <w:start w:val="1"/>
+      <w:numFmt w:val="bullet"/>
+      <w:lvlText w:val=""/>
+      <w:lvlJc w:val="left"/>
+      <w:pPr>
+        <w:tabs>
+          <w:tab w:val="num" w:pos="5040"/>
+        </w:tabs>
+        <w:ind w:left="5040" w:hanging="360"/>
+      </w:pPr>
+      <w:rPr>
+        <w:rFonts w:ascii="Wingdings" w:hAnsi="Wingdings" w:hint="default"/>
+        <w:sz w:val="20"/>
+      </w:rPr>
+    </w:lvl>
+    <w:lvl w:ilvl="7" w:tentative="1">
+      <w:start w:val="1"/>
+      <w:numFmt w:val="bullet"/>
+      <w:lvlText w:val=""/>
+      <w:lvlJc w:val="left"/>
+      <w:pPr>
+        <w:tabs>
+          <w:tab w:val="num" w:pos="5760"/>
+        </w:tabs>
+        <w:ind w:left="5760" w:hanging="360"/>
+      </w:pPr>
+      <w:rPr>
+        <w:rFonts w:ascii="Wingdings" w:hAnsi="Wingdings" w:hint="default"/>
+        <w:sz w:val="20"/>
+      </w:rPr>
+    </w:lvl>
+    <w:lvl w:ilvl="8" w:tentative="1">
+      <w:start w:val="1"/>
+      <w:numFmt w:val="bullet"/>
+      <w:lvlText w:val=""/>
+      <w:lvlJc w:val="left"/>
+      <w:pPr>
+        <w:tabs>
+          <w:tab w:val="num" w:pos="6480"/>
+        </w:tabs>
+        <w:ind w:left="6480" w:hanging="360"/>
+      </w:pPr>
+      <w:rPr>
+        <w:rFonts w:ascii="Wingdings" w:hAnsi="Wingdings" w:hint="default"/>
+        <w:sz w:val="20"/>
+      </w:rPr>
+    </w:lvl>
+  </w:abstractNum>
+  <w:abstractNum w:abstractNumId="1">
     <w:nsid w:val="51B268B4"/>
     <w:multiLevelType w:val="multilevel"/>
     <w:tmpl w:val="0FB0439A"/>
@@ -3237,7 +9790,7 @@
       </w:rPr>
     </w:lvl>
   </w:abstractNum>
-  <w:abstractNum w:abstractNumId="1">
+  <w:abstractNum w:abstractNumId="2">
     <w:nsid w:val="66800F0E"/>
     <w:multiLevelType w:val="multilevel"/>
     <w:tmpl w:val="82CC6CC0"/>
@@ -3386,10 +9939,159 @@
       </w:rPr>
     </w:lvl>
   </w:abstractNum>
-  <w:abstractNum w:abstractNumId="2">
-    <w:nsid w:val="7DB60FFD"/>
+  <w:abstractNum w:abstractNumId="3">
+    <w:nsid w:val="68140C5F"/>
     <w:multiLevelType w:val="multilevel"/>
-    <w:tmpl w:val="209A3CBA"/>
+    <w:tmpl w:val="AE5C746A"/>
+    <w:lvl w:ilvl="0">
+      <w:start w:val="1"/>
+      <w:numFmt w:val="bullet"/>
+      <w:lvlText w:val=""/>
+      <w:lvlJc w:val="left"/>
+      <w:pPr>
+        <w:tabs>
+          <w:tab w:val="num" w:pos="720"/>
+        </w:tabs>
+        <w:ind w:left="720" w:hanging="360"/>
+      </w:pPr>
+      <w:rPr>
+        <w:rFonts w:ascii="Symbol" w:hAnsi="Symbol" w:hint="default"/>
+        <w:sz w:val="20"/>
+      </w:rPr>
+    </w:lvl>
+    <w:lvl w:ilvl="1" w:tentative="1">
+      <w:start w:val="1"/>
+      <w:numFmt w:val="bullet"/>
+      <w:lvlText w:val="o"/>
+      <w:lvlJc w:val="left"/>
+      <w:pPr>
+        <w:tabs>
+          <w:tab w:val="num" w:pos="1440"/>
+        </w:tabs>
+        <w:ind w:left="1440" w:hanging="360"/>
+      </w:pPr>
+      <w:rPr>
+        <w:rFonts w:ascii="Courier New" w:hAnsi="Courier New" w:hint="default"/>
+        <w:sz w:val="20"/>
+      </w:rPr>
+    </w:lvl>
+    <w:lvl w:ilvl="2" w:tentative="1">
+      <w:start w:val="1"/>
+      <w:numFmt w:val="bullet"/>
+      <w:lvlText w:val=""/>
+      <w:lvlJc w:val="left"/>
+      <w:pPr>
+        <w:tabs>
+          <w:tab w:val="num" w:pos="2160"/>
+        </w:tabs>
+        <w:ind w:left="2160" w:hanging="360"/>
+      </w:pPr>
+      <w:rPr>
+        <w:rFonts w:ascii="Wingdings" w:hAnsi="Wingdings" w:hint="default"/>
+        <w:sz w:val="20"/>
+      </w:rPr>
+    </w:lvl>
+    <w:lvl w:ilvl="3" w:tentative="1">
+      <w:start w:val="1"/>
+      <w:numFmt w:val="bullet"/>
+      <w:lvlText w:val=""/>
+      <w:lvlJc w:val="left"/>
+      <w:pPr>
+        <w:tabs>
+          <w:tab w:val="num" w:pos="2880"/>
+        </w:tabs>
+        <w:ind w:left="2880" w:hanging="360"/>
+      </w:pPr>
+      <w:rPr>
+        <w:rFonts w:ascii="Wingdings" w:hAnsi="Wingdings" w:hint="default"/>
+        <w:sz w:val="20"/>
+      </w:rPr>
+    </w:lvl>
+    <w:lvl w:ilvl="4" w:tentative="1">
+      <w:start w:val="1"/>
+      <w:numFmt w:val="bullet"/>
+      <w:lvlText w:val=""/>
+      <w:lvlJc w:val="left"/>
+      <w:pPr>
+        <w:tabs>
+          <w:tab w:val="num" w:pos="3600"/>
+        </w:tabs>
+        <w:ind w:left="3600" w:hanging="360"/>
+      </w:pPr>
+      <w:rPr>
+        <w:rFonts w:ascii="Wingdings" w:hAnsi="Wingdings" w:hint="default"/>
+        <w:sz w:val="20"/>
+      </w:rPr>
+    </w:lvl>
+    <w:lvl w:ilvl="5" w:tentative="1">
+      <w:start w:val="1"/>
+      <w:numFmt w:val="bullet"/>
+      <w:lvlText w:val=""/>
+      <w:lvlJc w:val="left"/>
+      <w:pPr>
+        <w:tabs>
+          <w:tab w:val="num" w:pos="4320"/>
+        </w:tabs>
+        <w:ind w:left="4320" w:hanging="360"/>
+      </w:pPr>
+      <w:rPr>
+        <w:rFonts w:ascii="Wingdings" w:hAnsi="Wingdings" w:hint="default"/>
+        <w:sz w:val="20"/>
+      </w:rPr>
+    </w:lvl>
+    <w:lvl w:ilvl="6" w:tentative="1">
+      <w:start w:val="1"/>
+      <w:numFmt w:val="bullet"/>
+      <w:lvlText w:val=""/>
+      <w:lvlJc w:val="left"/>
+      <w:pPr>
+        <w:tabs>
+          <w:tab w:val="num" w:pos="5040"/>
+        </w:tabs>
+        <w:ind w:left="5040" w:hanging="360"/>
+      </w:pPr>
+      <w:rPr>
+        <w:rFonts w:ascii="Wingdings" w:hAnsi="Wingdings" w:hint="default"/>
+        <w:sz w:val="20"/>
+      </w:rPr>
+    </w:lvl>
+    <w:lvl w:ilvl="7" w:tentative="1">
+      <w:start w:val="1"/>
+      <w:numFmt w:val="bullet"/>
+      <w:lvlText w:val=""/>
+      <w:lvlJc w:val="left"/>
+      <w:pPr>
+        <w:tabs>
+          <w:tab w:val="num" w:pos="5760"/>
+        </w:tabs>
+        <w:ind w:left="5760" w:hanging="360"/>
+      </w:pPr>
+      <w:rPr>
+        <w:rFonts w:ascii="Wingdings" w:hAnsi="Wingdings" w:hint="default"/>
+        <w:sz w:val="20"/>
+      </w:rPr>
+    </w:lvl>
+    <w:lvl w:ilvl="8" w:tentative="1">
+      <w:start w:val="1"/>
+      <w:numFmt w:val="bullet"/>
+      <w:lvlText w:val=""/>
+      <w:lvlJc w:val="left"/>
+      <w:pPr>
+        <w:tabs>
+          <w:tab w:val="num" w:pos="6480"/>
+        </w:tabs>
+        <w:ind w:left="6480" w:hanging="360"/>
+      </w:pPr>
+      <w:rPr>
+        <w:rFonts w:ascii="Wingdings" w:hAnsi="Wingdings" w:hint="default"/>
+        <w:sz w:val="20"/>
+      </w:rPr>
+    </w:lvl>
+  </w:abstractNum>
+  <w:abstractNum w:abstractNumId="4">
+    <w:nsid w:val="72BB3084"/>
+    <w:multiLevelType w:val="multilevel"/>
+    <w:tmpl w:val="EB00DDD4"/>
     <w:lvl w:ilvl="0">
       <w:start w:val="1"/>
       <w:numFmt w:val="bullet"/>
@@ -3535,10 +10237,10 @@
       </w:rPr>
     </w:lvl>
   </w:abstractNum>
-  <w:abstractNum w:abstractNumId="3">
-    <w:nsid w:val="7F373E56"/>
+  <w:abstractNum w:abstractNumId="5">
+    <w:nsid w:val="7DB60FFD"/>
     <w:multiLevelType w:val="multilevel"/>
-    <w:tmpl w:val="6E5C57A8"/>
+    <w:tmpl w:val="209A3CBA"/>
     <w:lvl w:ilvl="0">
       <w:start w:val="1"/>
       <w:numFmt w:val="bullet"/>
@@ -3684,17 +10386,175 @@
       </w:rPr>
     </w:lvl>
   </w:abstractNum>
+  <w:abstractNum w:abstractNumId="6">
+    <w:nsid w:val="7F373E56"/>
+    <w:multiLevelType w:val="multilevel"/>
+    <w:tmpl w:val="6E5C57A8"/>
+    <w:lvl w:ilvl="0">
+      <w:start w:val="1"/>
+      <w:numFmt w:val="bullet"/>
+      <w:lvlText w:val=""/>
+      <w:lvlJc w:val="left"/>
+      <w:pPr>
+        <w:tabs>
+          <w:tab w:val="num" w:pos="720"/>
+        </w:tabs>
+        <w:ind w:left="720" w:hanging="360"/>
+      </w:pPr>
+      <w:rPr>
+        <w:rFonts w:ascii="Symbol" w:hAnsi="Symbol" w:hint="default"/>
+        <w:sz w:val="20"/>
+      </w:rPr>
+    </w:lvl>
+    <w:lvl w:ilvl="1">
+      <w:start w:val="1"/>
+      <w:numFmt w:val="bullet"/>
+      <w:lvlText w:val="o"/>
+      <w:lvlJc w:val="left"/>
+      <w:pPr>
+        <w:tabs>
+          <w:tab w:val="num" w:pos="1440"/>
+        </w:tabs>
+        <w:ind w:left="1440" w:hanging="360"/>
+      </w:pPr>
+      <w:rPr>
+        <w:rFonts w:ascii="Courier New" w:hAnsi="Courier New" w:hint="default"/>
+        <w:sz w:val="20"/>
+      </w:rPr>
+    </w:lvl>
+    <w:lvl w:ilvl="2" w:tentative="1">
+      <w:start w:val="1"/>
+      <w:numFmt w:val="bullet"/>
+      <w:lvlText w:val=""/>
+      <w:lvlJc w:val="left"/>
+      <w:pPr>
+        <w:tabs>
+          <w:tab w:val="num" w:pos="2160"/>
+        </w:tabs>
+        <w:ind w:left="2160" w:hanging="360"/>
+      </w:pPr>
+      <w:rPr>
+        <w:rFonts w:ascii="Wingdings" w:hAnsi="Wingdings" w:hint="default"/>
+        <w:sz w:val="20"/>
+      </w:rPr>
+    </w:lvl>
+    <w:lvl w:ilvl="3" w:tentative="1">
+      <w:start w:val="1"/>
+      <w:numFmt w:val="bullet"/>
+      <w:lvlText w:val=""/>
+      <w:lvlJc w:val="left"/>
+      <w:pPr>
+        <w:tabs>
+          <w:tab w:val="num" w:pos="2880"/>
+        </w:tabs>
+        <w:ind w:left="2880" w:hanging="360"/>
+      </w:pPr>
+      <w:rPr>
+        <w:rFonts w:ascii="Wingdings" w:hAnsi="Wingdings" w:hint="default"/>
+        <w:sz w:val="20"/>
+      </w:rPr>
+    </w:lvl>
+    <w:lvl w:ilvl="4" w:tentative="1">
+      <w:start w:val="1"/>
+      <w:numFmt w:val="bullet"/>
+      <w:lvlText w:val=""/>
+      <w:lvlJc w:val="left"/>
+      <w:pPr>
+        <w:tabs>
+          <w:tab w:val="num" w:pos="3600"/>
+        </w:tabs>
+        <w:ind w:left="3600" w:hanging="360"/>
+      </w:pPr>
+      <w:rPr>
+        <w:rFonts w:ascii="Wingdings" w:hAnsi="Wingdings" w:hint="default"/>
+        <w:sz w:val="20"/>
+      </w:rPr>
+    </w:lvl>
+    <w:lvl w:ilvl="5" w:tentative="1">
+      <w:start w:val="1"/>
+      <w:numFmt w:val="bullet"/>
+      <w:lvlText w:val=""/>
+      <w:lvlJc w:val="left"/>
+      <w:pPr>
+        <w:tabs>
+          <w:tab w:val="num" w:pos="4320"/>
+        </w:tabs>
+        <w:ind w:left="4320" w:hanging="360"/>
+      </w:pPr>
+      <w:rPr>
+        <w:rFonts w:ascii="Wingdings" w:hAnsi="Wingdings" w:hint="default"/>
+        <w:sz w:val="20"/>
+      </w:rPr>
+    </w:lvl>
+    <w:lvl w:ilvl="6" w:tentative="1">
+      <w:start w:val="1"/>
+      <w:numFmt w:val="bullet"/>
+      <w:lvlText w:val=""/>
+      <w:lvlJc w:val="left"/>
+      <w:pPr>
+        <w:tabs>
+          <w:tab w:val="num" w:pos="5040"/>
+        </w:tabs>
+        <w:ind w:left="5040" w:hanging="360"/>
+      </w:pPr>
+      <w:rPr>
+        <w:rFonts w:ascii="Wingdings" w:hAnsi="Wingdings" w:hint="default"/>
+        <w:sz w:val="20"/>
+      </w:rPr>
+    </w:lvl>
+    <w:lvl w:ilvl="7" w:tentative="1">
+      <w:start w:val="1"/>
+      <w:numFmt w:val="bullet"/>
+      <w:lvlText w:val=""/>
+      <w:lvlJc w:val="left"/>
+      <w:pPr>
+        <w:tabs>
+          <w:tab w:val="num" w:pos="5760"/>
+        </w:tabs>
+        <w:ind w:left="5760" w:hanging="360"/>
+      </w:pPr>
+      <w:rPr>
+        <w:rFonts w:ascii="Wingdings" w:hAnsi="Wingdings" w:hint="default"/>
+        <w:sz w:val="20"/>
+      </w:rPr>
+    </w:lvl>
+    <w:lvl w:ilvl="8" w:tentative="1">
+      <w:start w:val="1"/>
+      <w:numFmt w:val="bullet"/>
+      <w:lvlText w:val=""/>
+      <w:lvlJc w:val="left"/>
+      <w:pPr>
+        <w:tabs>
+          <w:tab w:val="num" w:pos="6480"/>
+        </w:tabs>
+        <w:ind w:left="6480" w:hanging="360"/>
+      </w:pPr>
+      <w:rPr>
+        <w:rFonts w:ascii="Wingdings" w:hAnsi="Wingdings" w:hint="default"/>
+        <w:sz w:val="20"/>
+      </w:rPr>
+    </w:lvl>
+  </w:abstractNum>
   <w:num w:numId="1">
+    <w:abstractNumId w:val="2"/>
+  </w:num>
+  <w:num w:numId="2">
     <w:abstractNumId w:val="1"/>
   </w:num>
-  <w:num w:numId="2">
+  <w:num w:numId="3">
+    <w:abstractNumId w:val="6"/>
+  </w:num>
+  <w:num w:numId="4">
+    <w:abstractNumId w:val="5"/>
+  </w:num>
+  <w:num w:numId="5">
     <w:abstractNumId w:val="0"/>
   </w:num>
-  <w:num w:numId="3">
+  <w:num w:numId="6">
     <w:abstractNumId w:val="3"/>
   </w:num>
-  <w:num w:numId="4">
-    <w:abstractNumId w:val="2"/>
+  <w:num w:numId="7">
+    <w:abstractNumId w:val="4"/>
   </w:num>
 </w:numbering>
 </file>
